--- a/sdi-actividad2-302-303.docx
+++ b/sdi-actividad2-302-303.docx
@@ -17,6 +17,7 @@
         <w:pStyle w:val="Ttulo"/>
       </w:pPr>
       <w:bookmarkStart w:id="0" w:name="_Toc"/>
+      <w:proofErr w:type="spellStart"/>
       <w:r>
         <w:rPr>
           <w:rFonts w:eastAsia="Arial Unicode MS" w:cs="Arial Unicode MS"/>
@@ -25,6 +26,7 @@
         <w:t>myWallapop</w:t>
       </w:r>
       <w:bookmarkEnd w:id="0"/>
+      <w:proofErr w:type="spellEnd"/>
     </w:p>
     <w:p>
       <w:pPr>
@@ -65,35 +67,7 @@
           <w:rFonts w:eastAsia="Arial Unicode MS" w:cs="Arial Unicode MS"/>
           <w:lang w:val="es-ES_tradnl"/>
         </w:rPr>
-        <w:t>Yago Garc</w:t>
-      </w:r>
-      <w:r>
-        <w:rPr>
-          <w:rFonts w:eastAsia="Arial Unicode MS" w:cs="Arial Unicode MS"/>
-          <w:lang w:val="es-ES_tradnl"/>
-        </w:rPr>
-        <w:t>í</w:t>
-      </w:r>
-      <w:r>
-        <w:rPr>
-          <w:rFonts w:eastAsia="Arial Unicode MS" w:cs="Arial Unicode MS"/>
-          <w:lang w:val="es-ES_tradnl"/>
-        </w:rPr>
-        <w:t>a Rodr</w:t>
-      </w:r>
-      <w:r>
-        <w:rPr>
-          <w:rFonts w:eastAsia="Arial Unicode MS" w:cs="Arial Unicode MS"/>
-          <w:lang w:val="es-ES_tradnl"/>
-        </w:rPr>
-        <w:t>í</w:t>
-      </w:r>
-      <w:r>
-        <w:rPr>
-          <w:rFonts w:eastAsia="Arial Unicode MS" w:cs="Arial Unicode MS"/>
-          <w:lang w:val="es-ES_tradnl"/>
-        </w:rPr>
-        <w:t>guez - UO257178 -</w:t>
+        <w:t>Yago García Rodríguez - UO257178 -</w:t>
       </w:r>
       <w:r>
         <w:rPr>
@@ -221,21 +195,28 @@
           <w:rFonts w:eastAsia="Arial Unicode MS" w:cs="Arial Unicode MS"/>
           <w:lang w:val="es-ES_tradnl"/>
         </w:rPr>
-        <w:t>Daniel Fern</w:t>
-      </w:r>
-      <w:r>
-        <w:rPr>
-          <w:rFonts w:eastAsia="Arial Unicode MS" w:cs="Arial Unicode MS"/>
-          <w:lang w:val="es-ES_tradnl"/>
-        </w:rPr>
-        <w:t>á</w:t>
-      </w:r>
-      <w:r>
-        <w:rPr>
-          <w:rFonts w:eastAsia="Arial Unicode MS" w:cs="Arial Unicode MS"/>
-          <w:lang w:val="es-ES_tradnl"/>
-        </w:rPr>
-        <w:t>ndez Romeral - UO - IDGIT:302</w:t>
+        <w:t>Daniel Fernández Romeral - UO</w:t>
+      </w:r>
+      <w:r>
+        <w:rPr>
+          <w:rFonts w:eastAsia="Arial Unicode MS" w:cs="Arial Unicode MS"/>
+          <w:lang w:val="es-ES_tradnl"/>
+        </w:rPr>
+        <w:t xml:space="preserve"> </w:t>
+      </w:r>
+      <w:r>
+        <w:rPr>
+          <w:rFonts w:eastAsia="Arial Unicode MS" w:cs="Arial Unicode MS"/>
+          <w:lang w:val="es-ES_tradnl"/>
+        </w:rPr>
+        <w:t>UO257461</w:t>
+      </w:r>
+      <w:r>
+        <w:rPr>
+          <w:rFonts w:eastAsia="Arial Unicode MS" w:cs="Arial Unicode MS"/>
+          <w:lang w:val="es-ES_tradnl"/>
+        </w:rPr>
+        <w:t xml:space="preserve"> - IDGIT:302</w:t>
       </w:r>
       <w:r>
         <w:rPr>
@@ -249,6 +230,7 @@
         <w:pStyle w:val="Ttulo"/>
       </w:pPr>
       <w:bookmarkStart w:id="1" w:name="_Toc1"/>
+      <w:proofErr w:type="spellStart"/>
       <w:r>
         <w:rPr>
           <w:rFonts w:eastAsia="Arial Unicode MS" w:cs="Arial Unicode MS"/>
@@ -258,6 +240,7 @@
         <w:t>Indice</w:t>
       </w:r>
       <w:bookmarkEnd w:id="1"/>
+      <w:proofErr w:type="spellEnd"/>
     </w:p>
     <w:p>
       <w:pPr>
@@ -407,10 +390,7 @@
         <w:fldChar w:fldCharType="begin"/>
       </w:r>
       <w:r>
-        <w:instrText xml:space="preserve"> PAGEREF _</w:instrText>
-      </w:r>
-      <w:r>
-        <w:instrText xml:space="preserve">Toc3 \h </w:instrText>
+        <w:instrText xml:space="preserve"> PAGEREF _Toc3 \h </w:instrText>
       </w:r>
       <w:r>
         <w:fldChar w:fldCharType="separate"/>
@@ -481,80 +461,51 @@
         <w:tab/>
       </w:r>
       <w:r>
-        <w:fldChar w:fldCharType="begin"/>
-      </w:r>
-      <w:r>
-        <w:instrText xml:space="preserve"> PAGEREF _Toc5 \h </w:instrText>
-      </w:r>
-      <w:r>
-        <w:fldChar w:fldCharType="separate"/>
-      </w:r>
-      <w:r>
-        <w:rPr>
-          <w:rFonts w:eastAsia="Arial Unicode MS" w:cs="Arial Unicode MS"/>
-        </w:rPr>
-        <w:t>8</w:t>
-      </w:r>
+        <w:t>7</w:t>
+      </w:r>
+    </w:p>
+    <w:p>
+      <w:pPr>
+        <w:pStyle w:val="TDC1"/>
+      </w:pPr>
+      <w:r>
+        <w:rPr>
+          <w:rFonts w:eastAsia="Arial Unicode MS" w:cs="Arial Unicode MS"/>
+          <w:lang w:val="es-ES_tradnl"/>
+        </w:rPr>
+        <w:t>Problemas y soluciones:</w:t>
+      </w:r>
+      <w:r>
+        <w:rPr>
+          <w:rFonts w:eastAsia="Arial Unicode MS" w:cs="Arial Unicode MS"/>
+          <w:lang w:val="es-ES_tradnl"/>
+        </w:rPr>
+        <w:tab/>
+      </w:r>
+      <w:r>
+        <w:t>10</w:t>
+      </w:r>
+    </w:p>
+    <w:p>
+      <w:pPr>
+        <w:pStyle w:val="Ttulo"/>
+      </w:pPr>
       <w:r>
         <w:fldChar w:fldCharType="end"/>
       </w:r>
-    </w:p>
-    <w:p>
-      <w:pPr>
-        <w:pStyle w:val="TDC1"/>
-      </w:pPr>
-      <w:r>
-        <w:rPr>
-          <w:rFonts w:eastAsia="Arial Unicode MS" w:cs="Arial Unicode MS"/>
-          <w:lang w:val="es-ES_tradnl"/>
-        </w:rPr>
-        <w:t>Problemas y soluciones:</w:t>
-      </w:r>
-      <w:r>
-        <w:rPr>
-          <w:rFonts w:eastAsia="Arial Unicode MS" w:cs="Arial Unicode MS"/>
-          <w:lang w:val="es-ES_tradnl"/>
-        </w:rPr>
-        <w:tab/>
-      </w:r>
-      <w:r>
-        <w:fldChar w:fldCharType="begin"/>
-      </w:r>
-      <w:r>
-        <w:instrText xml:space="preserve"> PAGEREF _Toc6 \h </w:instrText>
-      </w:r>
-      <w:r>
-        <w:fldChar w:fldCharType="separate"/>
-      </w:r>
-      <w:r>
-        <w:rPr>
-          <w:rFonts w:eastAsia="Arial Unicode MS" w:cs="Arial Unicode MS"/>
-        </w:rPr>
-        <w:t>9</w:t>
-      </w:r>
-      <w:r>
-        <w:fldChar w:fldCharType="end"/>
+      <w:r>
+        <w:rPr>
+          <w:rFonts w:ascii="Arial Unicode MS" w:eastAsia="Arial Unicode MS" w:hAnsi="Arial Unicode MS" w:cs="Arial Unicode MS"/>
+        </w:rPr>
+        <w:br w:type="page"/>
       </w:r>
     </w:p>
     <w:p>
       <w:pPr>
         <w:pStyle w:val="Ttulo"/>
       </w:pPr>
-      <w:r>
-        <w:fldChar w:fldCharType="end"/>
-      </w:r>
-      <w:r>
-        <w:rPr>
-          <w:rFonts w:ascii="Arial Unicode MS" w:eastAsia="Arial Unicode MS" w:hAnsi="Arial Unicode MS" w:cs="Arial Unicode MS"/>
-        </w:rPr>
-        <w:br w:type="page"/>
-      </w:r>
-    </w:p>
-    <w:p>
-      <w:pPr>
-        <w:pStyle w:val="Ttulo"/>
-      </w:pPr>
       <w:bookmarkStart w:id="2" w:name="_Toc2"/>
+      <w:proofErr w:type="spellStart"/>
       <w:r>
         <w:rPr>
           <w:rFonts w:eastAsia="Arial Unicode MS" w:cs="Arial Unicode MS"/>
@@ -564,6 +515,7 @@
         <w:t>myWallapop</w:t>
       </w:r>
       <w:bookmarkEnd w:id="2"/>
+      <w:proofErr w:type="spellEnd"/>
     </w:p>
     <w:p>
       <w:pPr>
@@ -574,7 +526,6 @@
       <w:pPr>
         <w:pStyle w:val="Atribucin"/>
       </w:pPr>
-      <w:bookmarkStart w:id="3" w:name="_GoBack"/>
       <w:r>
         <w:rPr>
           <w:noProof/>
@@ -630,27 +581,12 @@
           </wp:anchor>
         </w:drawing>
       </w:r>
-      <w:bookmarkEnd w:id="3"/>
-      <w:r>
-        <w:rPr>
-          <w:rFonts w:eastAsia="Arial Unicode MS" w:cs="Arial Unicode MS"/>
-          <w:lang w:val="es-ES_tradnl"/>
-        </w:rPr>
-        <w:t>Mapa de Navegaci</w:t>
-      </w:r>
-      <w:r>
-        <w:rPr>
-          <w:rFonts w:eastAsia="Arial Unicode MS" w:cs="Arial Unicode MS"/>
-          <w:lang w:val="es-ES_tradnl"/>
-        </w:rPr>
-        <w:t>ó</w:t>
-      </w:r>
-      <w:r>
-        <w:rPr>
-          <w:rFonts w:eastAsia="Arial Unicode MS" w:cs="Arial Unicode MS"/>
-          <w:lang w:val="es-ES_tradnl"/>
-        </w:rPr>
-        <w:t>n</w:t>
+      <w:r>
+        <w:rPr>
+          <w:rFonts w:eastAsia="Arial Unicode MS" w:cs="Arial Unicode MS"/>
+          <w:lang w:val="es-ES_tradnl"/>
+        </w:rPr>
+        <w:t>Mapa de Navegación</w:t>
       </w:r>
     </w:p>
     <w:p>
@@ -667,7 +603,7 @@
       <w:pPr>
         <w:pStyle w:val="Encabezamiento"/>
       </w:pPr>
-      <w:bookmarkStart w:id="4" w:name="_Toc3"/>
+      <w:bookmarkStart w:id="3" w:name="_Toc3"/>
       <w:r>
         <w:rPr>
           <w:rFonts w:eastAsia="Arial Unicode MS" w:cs="Arial Unicode MS"/>
@@ -676,18 +612,50 @@
         <w:lastRenderedPageBreak/>
         <w:t>Casos de Uso</w:t>
       </w:r>
-      <w:bookmarkEnd w:id="4"/>
-    </w:p>
-    <w:p>
-      <w:pPr>
-        <w:pStyle w:val="Cuerpo"/>
-      </w:pPr>
-      <w:r>
-        <w:rPr>
-          <w:rFonts w:eastAsia="Arial Unicode MS" w:cs="Arial Unicode MS"/>
-          <w:lang w:val="es-ES_tradnl"/>
-        </w:rPr>
-        <w:t>Se han implementado todos los casos de uso obligatorios de la practica, tanto los de la parte de Node, REST y Api REST JQuery.</w:t>
+      <w:bookmarkEnd w:id="3"/>
+    </w:p>
+    <w:p>
+      <w:pPr>
+        <w:pStyle w:val="Cuerpo"/>
+      </w:pPr>
+      <w:r>
+        <w:rPr>
+          <w:rFonts w:eastAsia="Arial Unicode MS" w:cs="Arial Unicode MS"/>
+          <w:lang w:val="es-ES_tradnl"/>
+        </w:rPr>
+        <w:t xml:space="preserve">Se han implementado todos los casos de uso obligatorios de la </w:t>
+      </w:r>
+      <w:proofErr w:type="spellStart"/>
+      <w:r>
+        <w:rPr>
+          <w:rFonts w:eastAsia="Arial Unicode MS" w:cs="Arial Unicode MS"/>
+          <w:lang w:val="es-ES_tradnl"/>
+        </w:rPr>
+        <w:t>practica</w:t>
+      </w:r>
+      <w:proofErr w:type="spellEnd"/>
+      <w:r>
+        <w:rPr>
+          <w:rFonts w:eastAsia="Arial Unicode MS" w:cs="Arial Unicode MS"/>
+          <w:lang w:val="es-ES_tradnl"/>
+        </w:rPr>
+        <w:t xml:space="preserve">, tanto los de la parte de </w:t>
+      </w:r>
+      <w:proofErr w:type="spellStart"/>
+      <w:r>
+        <w:rPr>
+          <w:rFonts w:eastAsia="Arial Unicode MS" w:cs="Arial Unicode MS"/>
+          <w:lang w:val="es-ES_tradnl"/>
+        </w:rPr>
+        <w:t>Node</w:t>
+      </w:r>
+      <w:proofErr w:type="spellEnd"/>
+      <w:r>
+        <w:rPr>
+          <w:rFonts w:eastAsia="Arial Unicode MS" w:cs="Arial Unicode MS"/>
+          <w:lang w:val="es-ES_tradnl"/>
+        </w:rPr>
+        <w:t>, REST y Api REST JQuery.</w:t>
       </w:r>
     </w:p>
     <w:p>
@@ -758,20 +726,16 @@
         <w:rPr>
           <w:rFonts w:eastAsia="Arial Unicode MS" w:cs="Arial Unicode MS"/>
         </w:rPr>
-        <w:t>1. PU</w:t>
-      </w:r>
-      <w:r>
-        <w:rPr>
-          <w:rFonts w:eastAsia="Arial Unicode MS" w:cs="Arial Unicode MS"/>
-        </w:rPr>
-        <w:t>́</w:t>
-      </w:r>
-      <w:r>
-        <w:rPr>
-          <w:rFonts w:eastAsia="Arial Unicode MS" w:cs="Arial Unicode MS"/>
-        </w:rPr>
-        <w:t>BLICO: REGISTRARSE COMO USUARIO .</w:t>
-      </w:r>
+        <w:t xml:space="preserve">1. PÚBLICO: REGISTRARSE COMO </w:t>
+      </w:r>
+      <w:proofErr w:type="gramStart"/>
+      <w:r>
+        <w:rPr>
+          <w:rFonts w:eastAsia="Arial Unicode MS" w:cs="Arial Unicode MS"/>
+        </w:rPr>
+        <w:t>USUARIO .</w:t>
+      </w:r>
+      <w:proofErr w:type="gramEnd"/>
       <w:r>
         <w:rPr>
           <w:rFonts w:eastAsia="Arial Unicode MS" w:cs="Arial Unicode MS"/>
@@ -796,13 +760,14 @@
         <w:rPr>
           <w:rFonts w:eastAsia="Arial Unicode MS" w:cs="Arial Unicode MS"/>
         </w:rPr>
-        <w:t>2. USUARIO REGISTRADO: INICIO DE SESIO</w:t>
-      </w:r>
-      <w:r>
-        <w:rPr>
-          <w:rFonts w:eastAsia="Arial Unicode MS" w:cs="Arial Unicode MS"/>
-        </w:rPr>
-        <w:t>́</w:t>
+        <w:t xml:space="preserve">2. USUARIO REGISTRADO: INICIO DE </w:t>
+      </w:r>
+      <w:proofErr w:type="gramStart"/>
+      <w:r>
+        <w:rPr>
+          <w:rFonts w:eastAsia="Arial Unicode MS" w:cs="Arial Unicode MS"/>
+        </w:rPr>
+        <w:t>SESIÓ</w:t>
       </w:r>
       <w:r>
         <w:rPr>
@@ -811,6 +776,7 @@
         </w:rPr>
         <w:t>N .</w:t>
       </w:r>
+      <w:proofErr w:type="gramEnd"/>
       <w:r>
         <w:rPr>
           <w:rFonts w:eastAsia="Arial Unicode MS" w:cs="Arial Unicode MS"/>
@@ -835,13 +801,14 @@
         <w:rPr>
           <w:rFonts w:eastAsia="Arial Unicode MS" w:cs="Arial Unicode MS"/>
         </w:rPr>
-        <w:t>3. USUARIO REGISTRADO: FIN DE SESIO</w:t>
-      </w:r>
-      <w:r>
-        <w:rPr>
-          <w:rFonts w:eastAsia="Arial Unicode MS" w:cs="Arial Unicode MS"/>
-        </w:rPr>
-        <w:t>́</w:t>
+        <w:t xml:space="preserve">3. USUARIO REGISTRADO: FIN DE </w:t>
+      </w:r>
+      <w:proofErr w:type="gramStart"/>
+      <w:r>
+        <w:rPr>
+          <w:rFonts w:eastAsia="Arial Unicode MS" w:cs="Arial Unicode MS"/>
+        </w:rPr>
+        <w:t>SESIÓ</w:t>
       </w:r>
       <w:r>
         <w:rPr>
@@ -850,6 +817,7 @@
         </w:rPr>
         <w:t>N .</w:t>
       </w:r>
+      <w:proofErr w:type="gramEnd"/>
       <w:r>
         <w:rPr>
           <w:rFonts w:eastAsia="Arial Unicode MS" w:cs="Arial Unicode MS"/>
@@ -874,8 +842,16 @@
         <w:rPr>
           <w:rFonts w:eastAsia="Arial Unicode MS" w:cs="Arial Unicode MS"/>
         </w:rPr>
-        <w:t>4. ADMINISTRADOR: LISTADO DE USUARIOS .</w:t>
-      </w:r>
+        <w:t xml:space="preserve">4. ADMINISTRADOR: LISTADO DE </w:t>
+      </w:r>
+      <w:proofErr w:type="gramStart"/>
+      <w:r>
+        <w:rPr>
+          <w:rFonts w:eastAsia="Arial Unicode MS" w:cs="Arial Unicode MS"/>
+        </w:rPr>
+        <w:t>USUARIOS .</w:t>
+      </w:r>
+      <w:proofErr w:type="gramEnd"/>
       <w:r>
         <w:rPr>
           <w:rFonts w:eastAsia="Arial Unicode MS" w:cs="Arial Unicode MS"/>
@@ -907,20 +883,16 @@
         <w:rPr>
           <w:rFonts w:eastAsia="Arial Unicode MS" w:cs="Arial Unicode MS"/>
         </w:rPr>
-        <w:t>́</w:t>
-      </w:r>
-      <w:r>
-        <w:rPr>
-          <w:rFonts w:eastAsia="Arial Unicode MS" w:cs="Arial Unicode MS"/>
-        </w:rPr>
-        <w:t xml:space="preserve">LTIPLE DE </w:t>
-      </w:r>
-      <w:r>
-        <w:rPr>
-          <w:rFonts w:eastAsia="Arial Unicode MS" w:cs="Arial Unicode MS"/>
-        </w:rPr>
-        <w:t>USUARIOS. .</w:t>
-      </w:r>
+        <w:t>́LTIPLE DE USUARIOS</w:t>
+      </w:r>
+      <w:proofErr w:type="gramStart"/>
+      <w:r>
+        <w:rPr>
+          <w:rFonts w:eastAsia="Arial Unicode MS" w:cs="Arial Unicode MS"/>
+        </w:rPr>
+        <w:t>. .</w:t>
+      </w:r>
+      <w:proofErr w:type="gramEnd"/>
       <w:r>
         <w:rPr>
           <w:rFonts w:eastAsia="Arial Unicode MS" w:cs="Arial Unicode MS"/>
@@ -946,8 +918,17 @@
           <w:rFonts w:eastAsia="Arial Unicode MS" w:cs="Arial Unicode MS"/>
           <w:lang w:val="en-US"/>
         </w:rPr>
-        <w:t>6. USUARIO: DAR DE ALTA UNA NUEVA OFERTA .</w:t>
-      </w:r>
+        <w:t xml:space="preserve">6. USUARIO: DAR DE ALTA UNA NUEVA </w:t>
+      </w:r>
+      <w:proofErr w:type="gramStart"/>
+      <w:r>
+        <w:rPr>
+          <w:rFonts w:eastAsia="Arial Unicode MS" w:cs="Arial Unicode MS"/>
+          <w:lang w:val="en-US"/>
+        </w:rPr>
+        <w:t>OFERTA .</w:t>
+      </w:r>
+      <w:proofErr w:type="gramEnd"/>
       <w:r>
         <w:rPr>
           <w:rFonts w:eastAsia="Arial Unicode MS" w:cs="Arial Unicode MS"/>
@@ -972,8 +953,16 @@
         <w:rPr>
           <w:rFonts w:eastAsia="Arial Unicode MS" w:cs="Arial Unicode MS"/>
         </w:rPr>
-        <w:t>7. USUARIO: LISTADO DE OFERTAS PROPIAS .</w:t>
-      </w:r>
+        <w:t xml:space="preserve">7. USUARIO: LISTADO DE OFERTAS </w:t>
+      </w:r>
+      <w:proofErr w:type="gramStart"/>
+      <w:r>
+        <w:rPr>
+          <w:rFonts w:eastAsia="Arial Unicode MS" w:cs="Arial Unicode MS"/>
+        </w:rPr>
+        <w:t>PROPIAS .</w:t>
+      </w:r>
+      <w:proofErr w:type="gramEnd"/>
       <w:r>
         <w:rPr>
           <w:rFonts w:eastAsia="Arial Unicode MS" w:cs="Arial Unicode MS"/>
@@ -998,8 +987,16 @@
         <w:rPr>
           <w:rFonts w:eastAsia="Arial Unicode MS" w:cs="Arial Unicode MS"/>
         </w:rPr>
-        <w:t>8. USUARIO: DAR DE BAJA UNA OFERTA .</w:t>
-      </w:r>
+        <w:t xml:space="preserve">8. USUARIO: DAR DE BAJA UNA </w:t>
+      </w:r>
+      <w:proofErr w:type="gramStart"/>
+      <w:r>
+        <w:rPr>
+          <w:rFonts w:eastAsia="Arial Unicode MS" w:cs="Arial Unicode MS"/>
+        </w:rPr>
+        <w:t>OFERTA .</w:t>
+      </w:r>
+      <w:proofErr w:type="gramEnd"/>
       <w:r>
         <w:rPr>
           <w:rFonts w:eastAsia="Arial Unicode MS" w:cs="Arial Unicode MS"/>
@@ -1024,8 +1021,16 @@
         <w:rPr>
           <w:rFonts w:eastAsia="Arial Unicode MS" w:cs="Arial Unicode MS"/>
         </w:rPr>
-        <w:t>9. USUARIO: BUSCAR OFERTAS .</w:t>
-      </w:r>
+        <w:t xml:space="preserve">9. USUARIO: BUSCAR </w:t>
+      </w:r>
+      <w:proofErr w:type="gramStart"/>
+      <w:r>
+        <w:rPr>
+          <w:rFonts w:eastAsia="Arial Unicode MS" w:cs="Arial Unicode MS"/>
+        </w:rPr>
+        <w:t>OFERTAS .</w:t>
+      </w:r>
+      <w:proofErr w:type="gramEnd"/>
       <w:r>
         <w:rPr>
           <w:rFonts w:eastAsia="Arial Unicode MS" w:cs="Arial Unicode MS"/>
@@ -1050,8 +1055,16 @@
         <w:rPr>
           <w:rFonts w:eastAsia="Arial Unicode MS" w:cs="Arial Unicode MS"/>
         </w:rPr>
-        <w:t>10. USUARIO: COMPRAR UNA OFERTA .</w:t>
-      </w:r>
+        <w:t xml:space="preserve">10. USUARIO: COMPRAR UNA </w:t>
+      </w:r>
+      <w:proofErr w:type="gramStart"/>
+      <w:r>
+        <w:rPr>
+          <w:rFonts w:eastAsia="Arial Unicode MS" w:cs="Arial Unicode MS"/>
+        </w:rPr>
+        <w:t>OFERTA .</w:t>
+      </w:r>
+      <w:proofErr w:type="gramEnd"/>
       <w:r>
         <w:rPr>
           <w:rFonts w:eastAsia="Arial Unicode MS" w:cs="Arial Unicode MS"/>
@@ -1077,14 +1090,7 @@
           <w:rFonts w:eastAsia="Arial Unicode MS" w:cs="Arial Unicode MS"/>
           <w:lang w:val="es-ES_tradnl"/>
         </w:rPr>
-        <w:t>11. USUARIO:</w:t>
-      </w:r>
-      <w:r>
-        <w:rPr>
-          <w:rFonts w:eastAsia="Arial Unicode MS" w:cs="Arial Unicode MS"/>
-          <w:lang w:val="es-ES_tradnl"/>
-        </w:rPr>
-        <w:t xml:space="preserve"> VER EL LISTADO DE OFERTAS COMPRADAS. - </w:t>
+        <w:t xml:space="preserve">11. USUARIO: VER EL LISTADO DE OFERTAS COMPRADAS. - </w:t>
       </w:r>
       <w:r>
         <w:rPr>
@@ -1177,7 +1183,176 @@
         <w:rPr>
           <w:rFonts w:eastAsia="Arial Unicode MS" w:cs="Arial Unicode MS"/>
         </w:rPr>
-        <w:t>1. IDENTIFICARSE CON USUARIO VI</w:t>
+        <w:t>1. IDENTIFICARSE CON USUARIO VÍ</w:t>
+      </w:r>
+      <w:r>
+        <w:rPr>
+          <w:rFonts w:eastAsia="Arial Unicode MS" w:cs="Arial Unicode MS"/>
+          <w:lang w:val="en-US"/>
+        </w:rPr>
+        <w:t>A TOKEN.</w:t>
+      </w:r>
+      <w:r>
+        <w:rPr>
+          <w:rFonts w:eastAsia="Arial Unicode MS" w:cs="Arial Unicode MS"/>
+          <w:lang w:val="es-ES_tradnl"/>
+        </w:rPr>
+        <w:t xml:space="preserve"> - </w:t>
+      </w:r>
+      <w:r>
+        <w:rPr>
+          <w:rStyle w:val="Ninguno"/>
+          <w:rFonts w:eastAsia="Arial Unicode MS" w:cs="Arial Unicode MS"/>
+          <w:color w:val="22FF22"/>
+        </w:rPr>
+        <w:t>Hecho</w:t>
+      </w:r>
+    </w:p>
+    <w:p>
+      <w:pPr>
+        <w:pStyle w:val="Cuerpo"/>
+      </w:pPr>
+      <w:r>
+        <w:rPr>
+          <w:rFonts w:eastAsia="Arial Unicode MS" w:cs="Arial Unicode MS"/>
+        </w:rPr>
+        <w:t>2. USUARIO: MOSTRAR LISTADO DE OFERTAS DISPONIBLES (DE OTROS USUARIOS).</w:t>
+      </w:r>
+      <w:r>
+        <w:rPr>
+          <w:rFonts w:eastAsia="Arial Unicode MS" w:cs="Arial Unicode MS"/>
+          <w:lang w:val="es-ES_tradnl"/>
+        </w:rPr>
+        <w:t xml:space="preserve"> - </w:t>
+      </w:r>
+      <w:r>
+        <w:rPr>
+          <w:rStyle w:val="Ninguno"/>
+          <w:rFonts w:eastAsia="Arial Unicode MS" w:cs="Arial Unicode MS"/>
+          <w:color w:val="22FF22"/>
+        </w:rPr>
+        <w:t>Hecho</w:t>
+      </w:r>
+    </w:p>
+    <w:p>
+      <w:pPr>
+        <w:pStyle w:val="Cuerpo"/>
+      </w:pPr>
+      <w:r>
+        <w:rPr>
+          <w:rFonts w:eastAsia="Arial Unicode MS" w:cs="Arial Unicode MS"/>
+        </w:rPr>
+        <w:t xml:space="preserve">3. USUARIO: ENVIAR MENSAJES A UNA </w:t>
+      </w:r>
+      <w:proofErr w:type="gramStart"/>
+      <w:r>
+        <w:rPr>
+          <w:rFonts w:eastAsia="Arial Unicode MS" w:cs="Arial Unicode MS"/>
+        </w:rPr>
+        <w:t>OFERTA .</w:t>
+      </w:r>
+      <w:proofErr w:type="gramEnd"/>
+      <w:r>
+        <w:rPr>
+          <w:rFonts w:eastAsia="Arial Unicode MS" w:cs="Arial Unicode MS"/>
+          <w:lang w:val="es-ES_tradnl"/>
+        </w:rPr>
+        <w:t xml:space="preserve"> - </w:t>
+      </w:r>
+      <w:r>
+        <w:rPr>
+          <w:rStyle w:val="Ninguno"/>
+          <w:rFonts w:eastAsia="Arial Unicode MS" w:cs="Arial Unicode MS"/>
+          <w:color w:val="22FF22"/>
+        </w:rPr>
+        <w:t>Hecho</w:t>
+      </w:r>
+    </w:p>
+    <w:p>
+      <w:pPr>
+        <w:pStyle w:val="Cuerpo"/>
+      </w:pPr>
+      <w:r>
+        <w:rPr>
+          <w:rFonts w:eastAsia="Arial Unicode MS" w:cs="Arial Unicode MS"/>
+        </w:rPr>
+        <w:t>4. USUARIO: MOSTRAR MENSAJES DE UNA CONVERSACIÓN.</w:t>
+      </w:r>
+      <w:r>
+        <w:rPr>
+          <w:rFonts w:eastAsia="Arial Unicode MS" w:cs="Arial Unicode MS"/>
+          <w:lang w:val="es-ES_tradnl"/>
+        </w:rPr>
+        <w:t xml:space="preserve"> - </w:t>
+      </w:r>
+      <w:r>
+        <w:rPr>
+          <w:rStyle w:val="Ninguno"/>
+          <w:rFonts w:eastAsia="Arial Unicode MS" w:cs="Arial Unicode MS"/>
+          <w:color w:val="22FF22"/>
+        </w:rPr>
+        <w:t>Hecho</w:t>
+      </w:r>
+    </w:p>
+    <w:p>
+      <w:pPr>
+        <w:pStyle w:val="Cuerpo"/>
+      </w:pPr>
+      <w:r>
+        <w:rPr>
+          <w:rFonts w:eastAsia="Arial Unicode MS" w:cs="Arial Unicode MS"/>
+        </w:rPr>
+        <w:t xml:space="preserve">5. OPTATIVO: MARCAR MENSAJE COMO </w:t>
+      </w:r>
+      <w:proofErr w:type="gramStart"/>
+      <w:r>
+        <w:rPr>
+          <w:rFonts w:eastAsia="Arial Unicode MS" w:cs="Arial Unicode MS"/>
+        </w:rPr>
+        <w:t>LEÍ</w:t>
+      </w:r>
+      <w:r>
+        <w:rPr>
+          <w:rFonts w:eastAsia="Arial Unicode MS" w:cs="Arial Unicode MS"/>
+          <w:lang w:val="es-ES_tradnl"/>
+        </w:rPr>
+        <w:t>DO .</w:t>
+      </w:r>
+      <w:proofErr w:type="gramEnd"/>
+      <w:r>
+        <w:rPr>
+          <w:rFonts w:eastAsia="Arial Unicode MS" w:cs="Arial Unicode MS"/>
+          <w:lang w:val="es-ES_tradnl"/>
+        </w:rPr>
+        <w:t xml:space="preserve"> - </w:t>
+      </w:r>
+      <w:r>
+        <w:rPr>
+          <w:rStyle w:val="Ninguno"/>
+          <w:rFonts w:eastAsia="Arial Unicode MS" w:cs="Arial Unicode MS"/>
+          <w:color w:val="FF2222"/>
+        </w:rPr>
+        <w:t>Sin hacer</w:t>
+      </w:r>
+    </w:p>
+    <w:p>
+      <w:pPr>
+        <w:pStyle w:val="Cuerpo"/>
+      </w:pPr>
+      <w:r>
+        <w:rPr>
+          <w:rFonts w:eastAsia="Arial Unicode MS" w:cs="Arial Unicode MS"/>
+          <w:lang w:val="es-ES_tradnl"/>
+        </w:rPr>
+        <w:t xml:space="preserve">6. OPTATIVO: ELIMINAR UNA </w:t>
+      </w:r>
+      <w:proofErr w:type="gramStart"/>
+      <w:r>
+        <w:rPr>
+          <w:rFonts w:eastAsia="Arial Unicode MS" w:cs="Arial Unicode MS"/>
+          <w:lang w:val="es-ES_tradnl"/>
+        </w:rPr>
+        <w:t>CONVERSACIO</w:t>
       </w:r>
       <w:r>
         <w:rPr>
@@ -1188,178 +1363,11 @@
       <w:r>
         <w:rPr>
           <w:rFonts w:eastAsia="Arial Unicode MS" w:cs="Arial Unicode MS"/>
-          <w:lang w:val="en-US"/>
-        </w:rPr>
-        <w:t>A TOKEN.</w:t>
-      </w:r>
-      <w:r>
-        <w:rPr>
-          <w:rFonts w:eastAsia="Arial Unicode MS" w:cs="Arial Unicode MS"/>
-          <w:lang w:val="es-ES_tradnl"/>
-        </w:rPr>
-        <w:t xml:space="preserve"> - </w:t>
-      </w:r>
-      <w:r>
-        <w:rPr>
-          <w:rStyle w:val="Ninguno"/>
-          <w:rFonts w:eastAsia="Arial Unicode MS" w:cs="Arial Unicode MS"/>
-          <w:color w:val="22FF22"/>
-        </w:rPr>
-        <w:t>Hecho</w:t>
-      </w:r>
-    </w:p>
-    <w:p>
-      <w:pPr>
-        <w:pStyle w:val="Cuerpo"/>
-      </w:pPr>
-      <w:r>
-        <w:rPr>
-          <w:rFonts w:eastAsia="Arial Unicode MS" w:cs="Arial Unicode MS"/>
-        </w:rPr>
-        <w:t>2. USUARIO: MOSTRAR LISTADO DE OFERTAS DISPONIBLES (DE OTROS USUA</w:t>
-      </w:r>
-      <w:r>
-        <w:rPr>
-          <w:rFonts w:eastAsia="Arial Unicode MS" w:cs="Arial Unicode MS"/>
-        </w:rPr>
-        <w:t>RIOS).</w:t>
-      </w:r>
-      <w:r>
-        <w:rPr>
-          <w:rFonts w:eastAsia="Arial Unicode MS" w:cs="Arial Unicode MS"/>
-          <w:lang w:val="es-ES_tradnl"/>
-        </w:rPr>
-        <w:t xml:space="preserve"> - </w:t>
-      </w:r>
-      <w:r>
-        <w:rPr>
-          <w:rStyle w:val="Ninguno"/>
-          <w:rFonts w:eastAsia="Arial Unicode MS" w:cs="Arial Unicode MS"/>
-          <w:color w:val="22FF22"/>
-        </w:rPr>
-        <w:t>Hecho</w:t>
-      </w:r>
-    </w:p>
-    <w:p>
-      <w:pPr>
-        <w:pStyle w:val="Cuerpo"/>
-      </w:pPr>
-      <w:r>
-        <w:rPr>
-          <w:rFonts w:eastAsia="Arial Unicode MS" w:cs="Arial Unicode MS"/>
-        </w:rPr>
-        <w:t>3. USUARIO: ENVIAR MENSAJES A UNA OFERTA .</w:t>
-      </w:r>
-      <w:r>
-        <w:rPr>
-          <w:rFonts w:eastAsia="Arial Unicode MS" w:cs="Arial Unicode MS"/>
-          <w:lang w:val="es-ES_tradnl"/>
-        </w:rPr>
-        <w:t xml:space="preserve"> - </w:t>
-      </w:r>
-      <w:r>
-        <w:rPr>
-          <w:rStyle w:val="Ninguno"/>
-          <w:rFonts w:eastAsia="Arial Unicode MS" w:cs="Arial Unicode MS"/>
-          <w:color w:val="22FF22"/>
-        </w:rPr>
-        <w:t>Hecho</w:t>
-      </w:r>
-    </w:p>
-    <w:p>
-      <w:pPr>
-        <w:pStyle w:val="Cuerpo"/>
-      </w:pPr>
-      <w:r>
-        <w:rPr>
-          <w:rFonts w:eastAsia="Arial Unicode MS" w:cs="Arial Unicode MS"/>
-        </w:rPr>
-        <w:t>4. USUARIO: MOSTRAR MENSAJES DE UNA CONVERSACIO</w:t>
-      </w:r>
-      <w:r>
-        <w:rPr>
-          <w:rFonts w:eastAsia="Arial Unicode MS" w:cs="Arial Unicode MS"/>
-        </w:rPr>
-        <w:t>́</w:t>
-      </w:r>
-      <w:r>
-        <w:rPr>
-          <w:rFonts w:eastAsia="Arial Unicode MS" w:cs="Arial Unicode MS"/>
-        </w:rPr>
-        <w:t>N.</w:t>
-      </w:r>
-      <w:r>
-        <w:rPr>
-          <w:rFonts w:eastAsia="Arial Unicode MS" w:cs="Arial Unicode MS"/>
-          <w:lang w:val="es-ES_tradnl"/>
-        </w:rPr>
-        <w:t xml:space="preserve"> - </w:t>
-      </w:r>
-      <w:r>
-        <w:rPr>
-          <w:rStyle w:val="Ninguno"/>
-          <w:rFonts w:eastAsia="Arial Unicode MS" w:cs="Arial Unicode MS"/>
-          <w:color w:val="22FF22"/>
-        </w:rPr>
-        <w:t>Hecho</w:t>
-      </w:r>
-    </w:p>
-    <w:p>
-      <w:pPr>
-        <w:pStyle w:val="Cuerpo"/>
-      </w:pPr>
-      <w:r>
-        <w:rPr>
-          <w:rFonts w:eastAsia="Arial Unicode MS" w:cs="Arial Unicode MS"/>
-        </w:rPr>
-        <w:t>5. OPTATIVO: MARCAR MENSAJE COMO LEI</w:t>
-      </w:r>
-      <w:r>
-        <w:rPr>
-          <w:rFonts w:eastAsia="Arial Unicode MS" w:cs="Arial Unicode MS"/>
-        </w:rPr>
-        <w:t>́</w:t>
-      </w:r>
-      <w:r>
-        <w:rPr>
-          <w:rFonts w:eastAsia="Arial Unicode MS" w:cs="Arial Unicode MS"/>
-          <w:lang w:val="es-ES_tradnl"/>
-        </w:rPr>
-        <w:t xml:space="preserve">DO . - </w:t>
-      </w:r>
-      <w:r>
-        <w:rPr>
-          <w:rStyle w:val="Ninguno"/>
-          <w:rFonts w:eastAsia="Arial Unicode MS" w:cs="Arial Unicode MS"/>
-          <w:color w:val="22FF22"/>
-        </w:rPr>
-        <w:t>Hecho</w:t>
-      </w:r>
-    </w:p>
-    <w:p>
-      <w:pPr>
-        <w:pStyle w:val="Cuerpo"/>
-      </w:pPr>
-      <w:r>
-        <w:rPr>
-          <w:rFonts w:eastAsia="Arial Unicode MS" w:cs="Arial Unicode MS"/>
-          <w:lang w:val="es-ES_tradnl"/>
-        </w:rPr>
-        <w:t>6. OPTATIVO: ELIMINAR UNA CONVERSACIO</w:t>
-      </w:r>
-      <w:r>
-        <w:rPr>
-          <w:rFonts w:eastAsia="Arial Unicode MS" w:cs="Arial Unicode MS"/>
-        </w:rPr>
-        <w:t>́</w:t>
-      </w:r>
-      <w:r>
-        <w:rPr>
-          <w:rFonts w:eastAsia="Arial Unicode MS" w:cs="Arial Unicode MS"/>
           <w:lang w:val="de-DE"/>
         </w:rPr>
         <w:t>N .</w:t>
       </w:r>
+      <w:proofErr w:type="gramEnd"/>
       <w:r>
         <w:rPr>
           <w:rFonts w:eastAsia="Arial Unicode MS" w:cs="Arial Unicode MS"/>
@@ -1467,211 +1475,211 @@
         <w:rPr>
           <w:rFonts w:eastAsia="Arial Unicode MS" w:cs="Arial Unicode MS"/>
         </w:rPr>
+        <w:t>́N DEL USUARIO.</w:t>
+      </w:r>
+      <w:r>
+        <w:rPr>
+          <w:rFonts w:eastAsia="Arial Unicode MS" w:cs="Arial Unicode MS"/>
+          <w:lang w:val="es-ES_tradnl"/>
+        </w:rPr>
+        <w:t xml:space="preserve"> - </w:t>
+      </w:r>
+      <w:r>
+        <w:rPr>
+          <w:rStyle w:val="Ninguno"/>
+          <w:rFonts w:eastAsia="Arial Unicode MS" w:cs="Arial Unicode MS"/>
+          <w:color w:val="22FF22"/>
+        </w:rPr>
+        <w:t>Hecho</w:t>
+      </w:r>
+    </w:p>
+    <w:p>
+      <w:pPr>
+        <w:pStyle w:val="Cuerpo"/>
+      </w:pPr>
+      <w:r>
+        <w:rPr>
+          <w:rFonts w:eastAsia="Arial Unicode MS" w:cs="Arial Unicode MS"/>
+          <w:lang w:val="es-ES_tradnl"/>
+        </w:rPr>
+        <w:t xml:space="preserve">8. MOSTRAR LISTADO DE OFERTAS </w:t>
+      </w:r>
+      <w:r>
+        <w:rPr>
+          <w:rFonts w:eastAsia="Arial Unicode MS" w:cs="Arial Unicode MS"/>
+        </w:rPr>
+        <w:t>DISPONIBLES</w:t>
+      </w:r>
+      <w:r>
+        <w:rPr>
+          <w:rFonts w:eastAsia="Arial Unicode MS" w:cs="Arial Unicode MS"/>
+          <w:lang w:val="es-ES_tradnl"/>
+        </w:rPr>
+        <w:t xml:space="preserve"> - </w:t>
+      </w:r>
+      <w:r>
+        <w:rPr>
+          <w:rStyle w:val="Ninguno"/>
+          <w:rFonts w:eastAsia="Arial Unicode MS" w:cs="Arial Unicode MS"/>
+          <w:color w:val="22FF22"/>
+        </w:rPr>
+        <w:t>Hecho</w:t>
+      </w:r>
+      <w:r>
+        <w:rPr>
+          <w:rFonts w:eastAsia="Arial Unicode MS" w:cs="Arial Unicode MS"/>
+        </w:rPr>
+        <w:t xml:space="preserve"> </w:t>
+      </w:r>
+    </w:p>
+    <w:p>
+      <w:pPr>
+        <w:pStyle w:val="Cuerpo"/>
+      </w:pPr>
+      <w:r>
+        <w:rPr>
+          <w:rFonts w:eastAsia="Arial Unicode MS" w:cs="Arial Unicode MS"/>
+        </w:rPr>
+        <w:t>10</w:t>
+      </w:r>
+      <w:r>
+        <w:rPr>
+          <w:rFonts w:eastAsia="Arial Unicode MS" w:cs="Arial Unicode MS"/>
+          <w:lang w:val="es-ES_tradnl"/>
+        </w:rPr>
+        <w:t>.</w:t>
+      </w:r>
+      <w:r>
+        <w:rPr>
+          <w:rFonts w:eastAsia="Arial Unicode MS" w:cs="Arial Unicode MS"/>
+          <w:lang w:val="en-US"/>
+        </w:rPr>
+        <w:t xml:space="preserve"> ENVIAR Y VISUALIZAR MENSAJES A UNA OFERTA.</w:t>
+      </w:r>
+      <w:r>
+        <w:rPr>
+          <w:rFonts w:eastAsia="Arial Unicode MS" w:cs="Arial Unicode MS"/>
+          <w:lang w:val="es-ES_tradnl"/>
+        </w:rPr>
+        <w:t xml:space="preserve"> - </w:t>
+      </w:r>
+      <w:r>
+        <w:rPr>
+          <w:rStyle w:val="Ninguno"/>
+          <w:rFonts w:eastAsia="Arial Unicode MS" w:cs="Arial Unicode MS"/>
+          <w:color w:val="22FF22"/>
+        </w:rPr>
+        <w:t>Hecho</w:t>
+      </w:r>
+    </w:p>
+    <w:p>
+      <w:pPr>
+        <w:pStyle w:val="Cuerpo"/>
+      </w:pPr>
+      <w:r>
+        <w:rPr>
+          <w:rFonts w:eastAsia="Arial Unicode MS" w:cs="Arial Unicode MS"/>
+          <w:lang w:val="es-ES_tradnl"/>
+        </w:rPr>
+        <w:t xml:space="preserve">10. OPTATIVO: VER EL LISTADO DE </w:t>
+      </w:r>
+      <w:proofErr w:type="gramStart"/>
+      <w:r>
+        <w:rPr>
+          <w:rFonts w:eastAsia="Arial Unicode MS" w:cs="Arial Unicode MS"/>
+          <w:lang w:val="es-ES_tradnl"/>
+        </w:rPr>
+        <w:t>CONVERSACIONES .</w:t>
+      </w:r>
+      <w:proofErr w:type="gramEnd"/>
+      <w:r>
+        <w:rPr>
+          <w:rFonts w:eastAsia="Arial Unicode MS" w:cs="Arial Unicode MS"/>
+          <w:lang w:val="es-ES_tradnl"/>
+        </w:rPr>
+        <w:t xml:space="preserve"> - </w:t>
+      </w:r>
+      <w:r>
+        <w:rPr>
+          <w:rStyle w:val="Ninguno"/>
+          <w:rFonts w:eastAsia="Arial Unicode MS" w:cs="Arial Unicode MS"/>
+          <w:color w:val="FF2222"/>
+        </w:rPr>
+        <w:t>Sin hacer</w:t>
+      </w:r>
+    </w:p>
+    <w:p>
+      <w:pPr>
+        <w:pStyle w:val="Cuerpo"/>
+      </w:pPr>
+      <w:r>
+        <w:rPr>
+          <w:rFonts w:eastAsia="Arial Unicode MS" w:cs="Arial Unicode MS"/>
+          <w:lang w:val="es-ES_tradnl"/>
+        </w:rPr>
+        <w:t>11. OPTATIVO: ELIMINAR UNA CONVERSACIO</w:t>
+      </w:r>
+      <w:r>
+        <w:rPr>
+          <w:rFonts w:eastAsia="Arial Unicode MS" w:cs="Arial Unicode MS"/>
+        </w:rPr>
+        <w:t>́N.</w:t>
+      </w:r>
+      <w:r>
+        <w:rPr>
+          <w:rFonts w:eastAsia="Arial Unicode MS" w:cs="Arial Unicode MS"/>
+          <w:lang w:val="es-ES_tradnl"/>
+        </w:rPr>
+        <w:t xml:space="preserve"> - </w:t>
+      </w:r>
+      <w:r>
+        <w:rPr>
+          <w:rStyle w:val="Ninguno"/>
+          <w:rFonts w:eastAsia="Arial Unicode MS" w:cs="Arial Unicode MS"/>
+          <w:color w:val="22FF22"/>
+        </w:rPr>
+        <w:t>Hecho</w:t>
+      </w:r>
+    </w:p>
+    <w:p>
+      <w:pPr>
+        <w:pStyle w:val="Cuerpo"/>
+      </w:pPr>
+      <w:r>
+        <w:rPr>
+          <w:rFonts w:eastAsia="Arial Unicode MS" w:cs="Arial Unicode MS"/>
+        </w:rPr>
+        <w:t>12. OPTATIVO: MARCAR MENSAJES COMO LEÍ</w:t>
+      </w:r>
+      <w:r>
+        <w:rPr>
+          <w:rFonts w:eastAsia="Arial Unicode MS" w:cs="Arial Unicode MS"/>
+          <w:lang w:val="de-DE"/>
+        </w:rPr>
+        <w:t xml:space="preserve">DOS DE FORMA </w:t>
+      </w:r>
+      <w:proofErr w:type="gramStart"/>
+      <w:r>
+        <w:rPr>
+          <w:rFonts w:eastAsia="Arial Unicode MS" w:cs="Arial Unicode MS"/>
+          <w:lang w:val="de-DE"/>
+        </w:rPr>
+        <w:t>AUTOMA</w:t>
+      </w:r>
+      <w:r>
+        <w:rPr>
+          <w:rFonts w:eastAsia="Arial Unicode MS" w:cs="Arial Unicode MS"/>
+        </w:rPr>
         <w:t>́</w:t>
       </w:r>
       <w:r>
         <w:rPr>
           <w:rFonts w:eastAsia="Arial Unicode MS" w:cs="Arial Unicode MS"/>
-        </w:rPr>
-        <w:t>N DEL USUARIO.</w:t>
-      </w:r>
-      <w:r>
-        <w:rPr>
-          <w:rFonts w:eastAsia="Arial Unicode MS" w:cs="Arial Unicode MS"/>
-          <w:lang w:val="es-ES_tradnl"/>
-        </w:rPr>
-        <w:t xml:space="preserve"> - </w:t>
-      </w:r>
-      <w:r>
-        <w:rPr>
-          <w:rStyle w:val="Ninguno"/>
-          <w:rFonts w:eastAsia="Arial Unicode MS" w:cs="Arial Unicode MS"/>
-          <w:color w:val="22FF22"/>
-        </w:rPr>
-        <w:t>Hecho</w:t>
-      </w:r>
-    </w:p>
-    <w:p>
-      <w:pPr>
-        <w:pStyle w:val="Cuerpo"/>
-      </w:pPr>
-      <w:r>
-        <w:rPr>
-          <w:rFonts w:eastAsia="Arial Unicode MS" w:cs="Arial Unicode MS"/>
-          <w:lang w:val="es-ES_tradnl"/>
-        </w:rPr>
-        <w:t xml:space="preserve">8. MOSTRAR LISTADO DE OFERTAS </w:t>
-      </w:r>
-      <w:r>
-        <w:rPr>
-          <w:rFonts w:eastAsia="Arial Unicode MS" w:cs="Arial Unicode MS"/>
-        </w:rPr>
-        <w:t>DISPONIBLES</w:t>
-      </w:r>
-      <w:r>
-        <w:rPr>
-          <w:rFonts w:eastAsia="Arial Unicode MS" w:cs="Arial Unicode MS"/>
-          <w:lang w:val="es-ES_tradnl"/>
-        </w:rPr>
-        <w:t xml:space="preserve"> - </w:t>
-      </w:r>
-      <w:r>
-        <w:rPr>
-          <w:rStyle w:val="Ninguno"/>
-          <w:rFonts w:eastAsia="Arial Unicode MS" w:cs="Arial Unicode MS"/>
-          <w:color w:val="22FF22"/>
-        </w:rPr>
-        <w:t>Hecho</w:t>
-      </w:r>
-      <w:r>
-        <w:rPr>
-          <w:rFonts w:eastAsia="Arial Unicode MS" w:cs="Arial Unicode MS"/>
-        </w:rPr>
-        <w:t xml:space="preserve"> </w:t>
-      </w:r>
-    </w:p>
-    <w:p>
-      <w:pPr>
-        <w:pStyle w:val="Cuerpo"/>
-      </w:pPr>
-      <w:r>
-        <w:rPr>
-          <w:rFonts w:eastAsia="Arial Unicode MS" w:cs="Arial Unicode MS"/>
-        </w:rPr>
-        <w:t>10</w:t>
-      </w:r>
-      <w:r>
-        <w:rPr>
-          <w:rFonts w:eastAsia="Arial Unicode MS" w:cs="Arial Unicode MS"/>
-          <w:lang w:val="es-ES_tradnl"/>
-        </w:rPr>
-        <w:t>.</w:t>
-      </w:r>
-      <w:r>
-        <w:rPr>
-          <w:rFonts w:eastAsia="Arial Unicode MS" w:cs="Arial Unicode MS"/>
-          <w:lang w:val="en-US"/>
-        </w:rPr>
-        <w:t xml:space="preserve"> ENVIAR Y VISUALIZAR MENSAJES A UNA OFERTA.</w:t>
-      </w:r>
-      <w:r>
-        <w:rPr>
-          <w:rFonts w:eastAsia="Arial Unicode MS" w:cs="Arial Unicode MS"/>
-          <w:lang w:val="es-ES_tradnl"/>
-        </w:rPr>
-        <w:t xml:space="preserve"> - </w:t>
-      </w:r>
-      <w:r>
-        <w:rPr>
-          <w:rStyle w:val="Ninguno"/>
-          <w:rFonts w:eastAsia="Arial Unicode MS" w:cs="Arial Unicode MS"/>
-          <w:color w:val="22FF22"/>
-        </w:rPr>
-        <w:t>Hecho</w:t>
-      </w:r>
-    </w:p>
-    <w:p>
-      <w:pPr>
-        <w:pStyle w:val="Cuerpo"/>
-      </w:pPr>
-      <w:r>
-        <w:rPr>
-          <w:rFonts w:eastAsia="Arial Unicode MS" w:cs="Arial Unicode MS"/>
-          <w:lang w:val="es-ES_tradnl"/>
-        </w:rPr>
-        <w:t xml:space="preserve">10. OPTATIVO: VER EL LISTADO DE CONVERSACIONES . - </w:t>
-      </w:r>
-      <w:r>
-        <w:rPr>
-          <w:rStyle w:val="Ninguno"/>
-          <w:rFonts w:eastAsia="Arial Unicode MS" w:cs="Arial Unicode MS"/>
-          <w:color w:val="22FF22"/>
-        </w:rPr>
-        <w:t>Hecho</w:t>
-      </w:r>
-    </w:p>
-    <w:p>
-      <w:pPr>
-        <w:pStyle w:val="Cuerpo"/>
-      </w:pPr>
-      <w:r>
-        <w:rPr>
-          <w:rFonts w:eastAsia="Arial Unicode MS" w:cs="Arial Unicode MS"/>
-          <w:lang w:val="es-ES_tradnl"/>
-        </w:rPr>
-        <w:t>11. OPTATIVO</w:t>
-      </w:r>
-      <w:r>
-        <w:rPr>
-          <w:rFonts w:eastAsia="Arial Unicode MS" w:cs="Arial Unicode MS"/>
-          <w:lang w:val="es-ES_tradnl"/>
-        </w:rPr>
-        <w:t>: ELIMINAR UNA CONVERSACIO</w:t>
-      </w:r>
-      <w:r>
-        <w:rPr>
-          <w:rFonts w:eastAsia="Arial Unicode MS" w:cs="Arial Unicode MS"/>
-        </w:rPr>
-        <w:t>́</w:t>
-      </w:r>
-      <w:r>
-        <w:rPr>
-          <w:rFonts w:eastAsia="Arial Unicode MS" w:cs="Arial Unicode MS"/>
-        </w:rPr>
-        <w:t>N.</w:t>
-      </w:r>
-      <w:r>
-        <w:rPr>
-          <w:rFonts w:eastAsia="Arial Unicode MS" w:cs="Arial Unicode MS"/>
-          <w:lang w:val="es-ES_tradnl"/>
-        </w:rPr>
-        <w:t xml:space="preserve"> - </w:t>
-      </w:r>
-      <w:r>
-        <w:rPr>
-          <w:rStyle w:val="Ninguno"/>
-          <w:rFonts w:eastAsia="Arial Unicode MS" w:cs="Arial Unicode MS"/>
-          <w:color w:val="22FF22"/>
-        </w:rPr>
-        <w:t>Hecho</w:t>
-      </w:r>
-    </w:p>
-    <w:p>
-      <w:pPr>
-        <w:pStyle w:val="Cuerpo"/>
-      </w:pPr>
-      <w:r>
-        <w:rPr>
-          <w:rFonts w:eastAsia="Arial Unicode MS" w:cs="Arial Unicode MS"/>
-        </w:rPr>
-        <w:t>12. OPTATIVO: MARCAR MENSAJES COMO LEI</w:t>
-      </w:r>
-      <w:r>
-        <w:rPr>
-          <w:rFonts w:eastAsia="Arial Unicode MS" w:cs="Arial Unicode MS"/>
-        </w:rPr>
-        <w:t>́</w:t>
-      </w:r>
-      <w:r>
-        <w:rPr>
-          <w:rFonts w:eastAsia="Arial Unicode MS" w:cs="Arial Unicode MS"/>
-          <w:lang w:val="de-DE"/>
-        </w:rPr>
-        <w:t>DOS DE FORMA AUTOMA</w:t>
-      </w:r>
-      <w:r>
-        <w:rPr>
-          <w:rFonts w:eastAsia="Arial Unicode MS" w:cs="Arial Unicode MS"/>
-        </w:rPr>
-        <w:t>́</w:t>
-      </w:r>
-      <w:r>
-        <w:rPr>
-          <w:rFonts w:eastAsia="Arial Unicode MS" w:cs="Arial Unicode MS"/>
           <w:lang w:val="pt-PT"/>
         </w:rPr>
         <w:t>TICA .</w:t>
       </w:r>
+      <w:proofErr w:type="gramEnd"/>
       <w:r>
         <w:rPr>
           <w:rFonts w:eastAsia="Arial Unicode MS" w:cs="Arial Unicode MS"/>
@@ -1760,7 +1768,7 @@
           <w:color w:val="242222"/>
         </w:rPr>
       </w:pPr>
-      <w:bookmarkStart w:id="5" w:name="_Toc4"/>
+      <w:bookmarkStart w:id="4" w:name="_Toc4"/>
       <w:r>
         <w:rPr>
           <w:color w:val="242222"/>
@@ -1768,272 +1776,261 @@
         </w:rPr>
         <w:t>Pruebas Unitarias:</w:t>
       </w:r>
+      <w:bookmarkEnd w:id="4"/>
+    </w:p>
+    <w:p>
+      <w:pPr>
+        <w:pStyle w:val="Cuerpo2"/>
+      </w:pPr>
+    </w:p>
+    <w:p>
+      <w:pPr>
+        <w:pStyle w:val="Cuerpo"/>
+      </w:pPr>
+      <w:r>
+        <w:rPr>
+          <w:rFonts w:eastAsia="Arial Unicode MS" w:cs="Arial Unicode MS"/>
+          <w:lang w:val="es-ES_tradnl"/>
+        </w:rPr>
+        <w:t xml:space="preserve">Se han realizado todas las pruebas para las funcionalidades marcadas como “Hecho” en el apartado anterior. Las pruebas requieren que la base de datos este vacía antes de iniciar la ejecución </w:t>
+      </w:r>
+      <w:proofErr w:type="gramStart"/>
+      <w:r>
+        <w:rPr>
+          <w:rFonts w:eastAsia="Arial Unicode MS" w:cs="Arial Unicode MS"/>
+          <w:lang w:val="es-ES_tradnl"/>
+        </w:rPr>
+        <w:t>de test</w:t>
+      </w:r>
+      <w:proofErr w:type="gramEnd"/>
+      <w:r>
+        <w:rPr>
+          <w:rFonts w:eastAsia="Arial Unicode MS" w:cs="Arial Unicode MS"/>
+          <w:lang w:val="es-ES_tradnl"/>
+        </w:rPr>
+        <w:t xml:space="preserve">, ya que la mayoría de los mismos requieren de numero de objetos en base de datos y si no es el </w:t>
+      </w:r>
+      <w:proofErr w:type="spellStart"/>
+      <w:r>
+        <w:rPr>
+          <w:rFonts w:eastAsia="Arial Unicode MS" w:cs="Arial Unicode MS"/>
+          <w:lang w:val="es-ES_tradnl"/>
+        </w:rPr>
+        <w:t>numero</w:t>
+      </w:r>
+      <w:proofErr w:type="spellEnd"/>
+      <w:r>
+        <w:rPr>
+          <w:rFonts w:eastAsia="Arial Unicode MS" w:cs="Arial Unicode MS"/>
+          <w:lang w:val="es-ES_tradnl"/>
+        </w:rPr>
+        <w:t xml:space="preserve"> exacto, estos, </w:t>
+      </w:r>
+      <w:proofErr w:type="spellStart"/>
+      <w:r>
+        <w:rPr>
+          <w:rFonts w:eastAsia="Arial Unicode MS" w:cs="Arial Unicode MS"/>
+          <w:lang w:val="es-ES_tradnl"/>
+        </w:rPr>
+        <w:t>fallarian</w:t>
+      </w:r>
+      <w:proofErr w:type="spellEnd"/>
+      <w:r>
+        <w:rPr>
+          <w:rFonts w:eastAsia="Arial Unicode MS" w:cs="Arial Unicode MS"/>
+          <w:lang w:val="es-ES_tradnl"/>
+        </w:rPr>
+        <w:t xml:space="preserve">. Si por alguna razón fallan </w:t>
+      </w:r>
+      <w:proofErr w:type="gramStart"/>
+      <w:r>
+        <w:rPr>
+          <w:rFonts w:eastAsia="Arial Unicode MS" w:cs="Arial Unicode MS"/>
+          <w:lang w:val="es-ES_tradnl"/>
+        </w:rPr>
+        <w:t>los test</w:t>
+      </w:r>
+      <w:proofErr w:type="gramEnd"/>
+      <w:r>
+        <w:rPr>
+          <w:rFonts w:eastAsia="Arial Unicode MS" w:cs="Arial Unicode MS"/>
+          <w:lang w:val="es-ES_tradnl"/>
+        </w:rPr>
+        <w:t>, rogamos que se pongan en contacto con nosotros para vaciar la base de datos.</w:t>
+      </w:r>
+    </w:p>
+    <w:p>
+      <w:pPr>
+        <w:pStyle w:val="Cuerpo"/>
+      </w:pPr>
+    </w:p>
+    <w:p>
+      <w:pPr>
+        <w:pStyle w:val="Cuerpo"/>
+        <w:rPr>
+          <w:rFonts w:eastAsia="Arial Unicode MS" w:cs="Arial Unicode MS"/>
+          <w:lang w:val="es-ES_tradnl"/>
+        </w:rPr>
+      </w:pPr>
+      <w:r>
+        <w:rPr>
+          <w:rFonts w:eastAsia="Arial Unicode MS" w:cs="Arial Unicode MS"/>
+          <w:lang w:val="es-ES_tradnl"/>
+        </w:rPr>
+        <w:t xml:space="preserve">La mayoría de </w:t>
+      </w:r>
+      <w:proofErr w:type="gramStart"/>
+      <w:r>
+        <w:rPr>
+          <w:rFonts w:eastAsia="Arial Unicode MS" w:cs="Arial Unicode MS"/>
+          <w:lang w:val="es-ES_tradnl"/>
+        </w:rPr>
+        <w:t>los test</w:t>
+      </w:r>
+      <w:proofErr w:type="gramEnd"/>
+      <w:r>
+        <w:rPr>
+          <w:rFonts w:eastAsia="Arial Unicode MS" w:cs="Arial Unicode MS"/>
+          <w:lang w:val="es-ES_tradnl"/>
+        </w:rPr>
+        <w:t xml:space="preserve"> excepto los realizados para el cliente JQuery son una adaptación de los realizados con anterioridad para la actividad de Spring. Algunos de </w:t>
+      </w:r>
+      <w:proofErr w:type="gramStart"/>
+      <w:r>
+        <w:rPr>
+          <w:rFonts w:eastAsia="Arial Unicode MS" w:cs="Arial Unicode MS"/>
+          <w:lang w:val="es-ES_tradnl"/>
+        </w:rPr>
+        <w:t>los test</w:t>
+      </w:r>
+      <w:proofErr w:type="gramEnd"/>
+      <w:r>
+        <w:rPr>
+          <w:rFonts w:eastAsia="Arial Unicode MS" w:cs="Arial Unicode MS"/>
+          <w:lang w:val="es-ES_tradnl"/>
+        </w:rPr>
+        <w:t xml:space="preserve"> usan </w:t>
+      </w:r>
+      <w:proofErr w:type="spellStart"/>
+      <w:r>
+        <w:rPr>
+          <w:rFonts w:eastAsia="Arial Unicode MS" w:cs="Arial Unicode MS"/>
+          <w:lang w:val="es-ES_tradnl"/>
+        </w:rPr>
+        <w:t>XPath</w:t>
+      </w:r>
+      <w:proofErr w:type="spellEnd"/>
+      <w:r>
+        <w:rPr>
+          <w:rFonts w:eastAsia="Arial Unicode MS" w:cs="Arial Unicode MS"/>
+          <w:lang w:val="es-ES_tradnl"/>
+        </w:rPr>
+        <w:t xml:space="preserve"> absolutos ya que nos resultaba más rápido que utilizar los métodos de utilidades entregados. La extensión que hemos utilizado para determinar la ruta del </w:t>
+      </w:r>
+      <w:proofErr w:type="spellStart"/>
+      <w:r>
+        <w:rPr>
+          <w:rFonts w:eastAsia="Arial Unicode MS" w:cs="Arial Unicode MS"/>
+          <w:lang w:val="es-ES_tradnl"/>
+        </w:rPr>
+        <w:t>XPath</w:t>
+      </w:r>
+      <w:proofErr w:type="spellEnd"/>
+      <w:r>
+        <w:rPr>
+          <w:rFonts w:eastAsia="Arial Unicode MS" w:cs="Arial Unicode MS"/>
+          <w:lang w:val="es-ES_tradnl"/>
+        </w:rPr>
+        <w:t xml:space="preserve"> es “</w:t>
+      </w:r>
+      <w:proofErr w:type="spellStart"/>
+      <w:r>
+        <w:rPr>
+          <w:rFonts w:eastAsia="Arial Unicode MS" w:cs="Arial Unicode MS"/>
+          <w:lang w:val="en-US"/>
+        </w:rPr>
+        <w:t>xPath</w:t>
+      </w:r>
+      <w:proofErr w:type="spellEnd"/>
+      <w:r>
+        <w:rPr>
+          <w:rFonts w:eastAsia="Arial Unicode MS" w:cs="Arial Unicode MS"/>
+          <w:lang w:val="en-US"/>
+        </w:rPr>
+        <w:t xml:space="preserve"> Finder</w:t>
+      </w:r>
+      <w:r>
+        <w:rPr>
+          <w:rFonts w:eastAsia="Arial Unicode MS" w:cs="Arial Unicode MS"/>
+          <w:lang w:val="es-ES_tradnl"/>
+        </w:rPr>
+        <w:t xml:space="preserve">” disponible para la mayoría de </w:t>
+      </w:r>
+      <w:proofErr w:type="gramStart"/>
+      <w:r>
+        <w:rPr>
+          <w:rFonts w:eastAsia="Arial Unicode MS" w:cs="Arial Unicode MS"/>
+          <w:lang w:val="es-ES_tradnl"/>
+        </w:rPr>
+        <w:t>navegadores</w:t>
+      </w:r>
+      <w:proofErr w:type="gramEnd"/>
+      <w:r>
+        <w:rPr>
+          <w:rFonts w:eastAsia="Arial Unicode MS" w:cs="Arial Unicode MS"/>
+          <w:lang w:val="es-ES_tradnl"/>
+        </w:rPr>
+        <w:t>.</w:t>
+      </w:r>
+    </w:p>
+    <w:p>
+      <w:pPr>
+        <w:pStyle w:val="Cuerpo"/>
+        <w:rPr>
+          <w:rFonts w:eastAsia="Arial Unicode MS" w:cs="Arial Unicode MS"/>
+          <w:lang w:val="es-ES_tradnl"/>
+        </w:rPr>
+      </w:pPr>
+    </w:p>
+    <w:p>
+      <w:pPr>
+        <w:pStyle w:val="Cuerpo"/>
+      </w:pPr>
+      <w:r>
+        <w:rPr>
+          <w:rFonts w:eastAsia="Arial Unicode MS" w:cs="Arial Unicode MS"/>
+          <w:lang w:val="es-ES_tradnl"/>
+        </w:rPr>
+        <w:t>Como no se puedo hacer el listado de conversaciones abiertas, en vez de eso se añadió un botón para borrar la conversación dentro de la propia conversación</w:t>
+      </w:r>
+      <w:r>
+        <w:rPr>
+          <w:rFonts w:eastAsia="Arial Unicode MS" w:cs="Arial Unicode MS"/>
+          <w:lang w:val="es-ES_tradnl"/>
+        </w:rPr>
+        <w:t xml:space="preserve">, y </w:t>
+      </w:r>
+      <w:r>
+        <w:rPr>
+          <w:rFonts w:eastAsia="Arial Unicode MS" w:cs="Arial Unicode MS"/>
+          <w:lang w:val="es-ES_tradnl"/>
+        </w:rPr>
+        <w:t xml:space="preserve">se comprobó que </w:t>
+      </w:r>
+      <w:bookmarkStart w:id="5" w:name="_GoBack"/>
       <w:bookmarkEnd w:id="5"/>
-    </w:p>
-    <w:p>
-      <w:pPr>
-        <w:pStyle w:val="Cuerpo2"/>
-      </w:pPr>
-    </w:p>
-    <w:p>
-      <w:pPr>
-        <w:pStyle w:val="Cuerpo"/>
-      </w:pPr>
-      <w:r>
-        <w:rPr>
-          <w:rFonts w:eastAsia="Arial Unicode MS" w:cs="Arial Unicode MS"/>
-          <w:lang w:val="es-ES_tradnl"/>
-        </w:rPr>
-        <w:t xml:space="preserve">Se han realizado todas las pruebas para las funcionalidades marcadas como </w:t>
-      </w:r>
-      <w:r>
-        <w:rPr>
-          <w:rFonts w:eastAsia="Arial Unicode MS" w:cs="Arial Unicode MS"/>
-          <w:lang w:val="es-ES_tradnl"/>
-        </w:rPr>
-        <w:t>“</w:t>
-      </w:r>
-      <w:r>
-        <w:rPr>
-          <w:rFonts w:eastAsia="Arial Unicode MS" w:cs="Arial Unicode MS"/>
-          <w:lang w:val="es-ES_tradnl"/>
-        </w:rPr>
-        <w:t>Hecho</w:t>
-      </w:r>
-      <w:r>
-        <w:rPr>
-          <w:rFonts w:eastAsia="Arial Unicode MS" w:cs="Arial Unicode MS"/>
-          <w:lang w:val="es-ES_tradnl"/>
-        </w:rPr>
-        <w:t xml:space="preserve">” </w:t>
-      </w:r>
-      <w:r>
-        <w:rPr>
-          <w:rFonts w:eastAsia="Arial Unicode MS" w:cs="Arial Unicode MS"/>
-          <w:lang w:val="es-ES_tradnl"/>
-        </w:rPr>
-        <w:t>en el apartado anterior. Las pruebas requieren que la base de datos este vac</w:t>
-      </w:r>
-      <w:r>
-        <w:rPr>
-          <w:rFonts w:eastAsia="Arial Unicode MS" w:cs="Arial Unicode MS"/>
-          <w:lang w:val="es-ES_tradnl"/>
-        </w:rPr>
-        <w:t>í</w:t>
-      </w:r>
-      <w:r>
-        <w:rPr>
-          <w:rFonts w:eastAsia="Arial Unicode MS" w:cs="Arial Unicode MS"/>
-          <w:lang w:val="es-ES_tradnl"/>
-        </w:rPr>
-        <w:t>a antes de iniciar la ejecuci</w:t>
-      </w:r>
-      <w:r>
-        <w:rPr>
-          <w:rFonts w:eastAsia="Arial Unicode MS" w:cs="Arial Unicode MS"/>
-          <w:lang w:val="es-ES_tradnl"/>
-        </w:rPr>
-        <w:t>ó</w:t>
-      </w:r>
-      <w:r>
-        <w:rPr>
-          <w:rFonts w:eastAsia="Arial Unicode MS" w:cs="Arial Unicode MS"/>
-          <w:lang w:val="es-ES_tradnl"/>
-        </w:rPr>
-        <w:t>n de test, ya que la mayor</w:t>
-      </w:r>
-      <w:r>
-        <w:rPr>
-          <w:rFonts w:eastAsia="Arial Unicode MS" w:cs="Arial Unicode MS"/>
-          <w:lang w:val="es-ES_tradnl"/>
-        </w:rPr>
-        <w:t>í</w:t>
-      </w:r>
-      <w:r>
-        <w:rPr>
-          <w:rFonts w:eastAsia="Arial Unicode MS" w:cs="Arial Unicode MS"/>
-          <w:lang w:val="es-ES_tradnl"/>
-        </w:rPr>
-        <w:t>a de los mismos requieren de numero de o</w:t>
-      </w:r>
-      <w:r>
-        <w:rPr>
-          <w:rFonts w:eastAsia="Arial Unicode MS" w:cs="Arial Unicode MS"/>
-          <w:lang w:val="es-ES_tradnl"/>
-        </w:rPr>
-        <w:t>bjetos en base de datos y si no es el numero exacto, estos, fallarian. Si por alguna raz</w:t>
-      </w:r>
-      <w:r>
-        <w:rPr>
-          <w:rFonts w:eastAsia="Arial Unicode MS" w:cs="Arial Unicode MS"/>
-          <w:lang w:val="es-ES_tradnl"/>
-        </w:rPr>
-        <w:t>ó</w:t>
-      </w:r>
-      <w:r>
-        <w:rPr>
-          <w:rFonts w:eastAsia="Arial Unicode MS" w:cs="Arial Unicode MS"/>
-          <w:lang w:val="es-ES_tradnl"/>
-        </w:rPr>
-        <w:t>n fallan los test, rogamos que se pongan en contacto con nosotros para vaciar la base de datos.</w:t>
-      </w:r>
-    </w:p>
-    <w:p>
-      <w:pPr>
-        <w:pStyle w:val="Cuerpo"/>
-      </w:pPr>
-    </w:p>
-    <w:p>
-      <w:pPr>
-        <w:pStyle w:val="Cuerpo"/>
-      </w:pPr>
-      <w:r>
-        <w:rPr>
-          <w:rFonts w:eastAsia="Arial Unicode MS" w:cs="Arial Unicode MS"/>
-          <w:lang w:val="es-ES_tradnl"/>
-        </w:rPr>
-        <w:t>La mayor</w:t>
-      </w:r>
-      <w:r>
-        <w:rPr>
-          <w:rFonts w:eastAsia="Arial Unicode MS" w:cs="Arial Unicode MS"/>
-          <w:lang w:val="es-ES_tradnl"/>
-        </w:rPr>
-        <w:t>í</w:t>
-      </w:r>
-      <w:r>
-        <w:rPr>
-          <w:rFonts w:eastAsia="Arial Unicode MS" w:cs="Arial Unicode MS"/>
-          <w:lang w:val="es-ES_tradnl"/>
-        </w:rPr>
-        <w:t>a de los test excepto los realizados para el cliente JQuery s</w:t>
-      </w:r>
-      <w:r>
-        <w:rPr>
-          <w:rFonts w:eastAsia="Arial Unicode MS" w:cs="Arial Unicode MS"/>
-          <w:lang w:val="es-ES_tradnl"/>
-        </w:rPr>
-        <w:t>on una adaptaci</w:t>
-      </w:r>
-      <w:r>
-        <w:rPr>
-          <w:rFonts w:eastAsia="Arial Unicode MS" w:cs="Arial Unicode MS"/>
-          <w:lang w:val="es-ES_tradnl"/>
-        </w:rPr>
-        <w:t>ó</w:t>
-      </w:r>
-      <w:r>
-        <w:rPr>
-          <w:rFonts w:eastAsia="Arial Unicode MS" w:cs="Arial Unicode MS"/>
-          <w:lang w:val="es-ES_tradnl"/>
-        </w:rPr>
-        <w:t>n de los realizados con anterioridad para la actividad de Spring. Algunos de los test usan XPath absolutos ya que nos resultaba m</w:t>
-      </w:r>
-      <w:r>
-        <w:rPr>
-          <w:rFonts w:eastAsia="Arial Unicode MS" w:cs="Arial Unicode MS"/>
-          <w:lang w:val="es-ES_tradnl"/>
-        </w:rPr>
-        <w:t>á</w:t>
-      </w:r>
-      <w:r>
-        <w:rPr>
-          <w:rFonts w:eastAsia="Arial Unicode MS" w:cs="Arial Unicode MS"/>
-          <w:lang w:val="es-ES_tradnl"/>
-        </w:rPr>
-        <w:t>s r</w:t>
-      </w:r>
-      <w:r>
-        <w:rPr>
-          <w:rFonts w:eastAsia="Arial Unicode MS" w:cs="Arial Unicode MS"/>
-          <w:lang w:val="es-ES_tradnl"/>
-        </w:rPr>
-        <w:t>á</w:t>
-      </w:r>
-      <w:r>
-        <w:rPr>
-          <w:rFonts w:eastAsia="Arial Unicode MS" w:cs="Arial Unicode MS"/>
-          <w:lang w:val="es-ES_tradnl"/>
-        </w:rPr>
-        <w:t>pido que utilizar los m</w:t>
-      </w:r>
-      <w:r>
-        <w:rPr>
-          <w:rFonts w:eastAsia="Arial Unicode MS" w:cs="Arial Unicode MS"/>
-          <w:lang w:val="es-ES_tradnl"/>
-        </w:rPr>
-        <w:t>é</w:t>
-      </w:r>
-      <w:r>
-        <w:rPr>
-          <w:rFonts w:eastAsia="Arial Unicode MS" w:cs="Arial Unicode MS"/>
-          <w:lang w:val="es-ES_tradnl"/>
-        </w:rPr>
-        <w:t>todos de utilidades entregados. La extensi</w:t>
-      </w:r>
-      <w:r>
-        <w:rPr>
-          <w:rFonts w:eastAsia="Arial Unicode MS" w:cs="Arial Unicode MS"/>
-          <w:lang w:val="es-ES_tradnl"/>
-        </w:rPr>
-        <w:t>ó</w:t>
-      </w:r>
-      <w:r>
-        <w:rPr>
-          <w:rFonts w:eastAsia="Arial Unicode MS" w:cs="Arial Unicode MS"/>
-          <w:lang w:val="es-ES_tradnl"/>
-        </w:rPr>
-        <w:t>n que hemos utilizado para determinar l</w:t>
-      </w:r>
-      <w:r>
-        <w:rPr>
-          <w:rFonts w:eastAsia="Arial Unicode MS" w:cs="Arial Unicode MS"/>
-          <w:lang w:val="es-ES_tradnl"/>
-        </w:rPr>
-        <w:t xml:space="preserve">a ruta del XPath es </w:t>
-      </w:r>
-      <w:r>
-        <w:rPr>
-          <w:rFonts w:eastAsia="Arial Unicode MS" w:cs="Arial Unicode MS"/>
-          <w:lang w:val="es-ES_tradnl"/>
-        </w:rPr>
-        <w:t>“</w:t>
-      </w:r>
-      <w:r>
-        <w:rPr>
-          <w:rFonts w:eastAsia="Arial Unicode MS" w:cs="Arial Unicode MS"/>
-          <w:lang w:val="en-US"/>
-        </w:rPr>
-        <w:t>xPath Finder</w:t>
-      </w:r>
-      <w:r>
-        <w:rPr>
-          <w:rFonts w:eastAsia="Arial Unicode MS" w:cs="Arial Unicode MS"/>
-          <w:lang w:val="es-ES_tradnl"/>
-        </w:rPr>
-        <w:t xml:space="preserve">” </w:t>
-      </w:r>
-      <w:r>
-        <w:rPr>
-          <w:rFonts w:eastAsia="Arial Unicode MS" w:cs="Arial Unicode MS"/>
-          <w:lang w:val="es-ES_tradnl"/>
-        </w:rPr>
-        <w:t>disponible para la mayor</w:t>
-      </w:r>
-      <w:r>
-        <w:rPr>
-          <w:rFonts w:eastAsia="Arial Unicode MS" w:cs="Arial Unicode MS"/>
-          <w:lang w:val="es-ES_tradnl"/>
-        </w:rPr>
-        <w:t>í</w:t>
-      </w:r>
-      <w:r>
-        <w:rPr>
-          <w:rFonts w:eastAsia="Arial Unicode MS" w:cs="Arial Unicode MS"/>
-          <w:lang w:val="es-ES_tradnl"/>
-        </w:rPr>
-        <w:t>a de navegadores.</w:t>
-      </w:r>
+      <w:r>
+        <w:rPr>
+          <w:rFonts w:eastAsia="Arial Unicode MS" w:cs="Arial Unicode MS"/>
+          <w:lang w:val="es-ES_tradnl"/>
+        </w:rPr>
+        <w:t>funcionara mediante pruebas unitarias.</w:t>
+      </w:r>
+    </w:p>
+    <w:p>
+      <w:pPr>
+        <w:pStyle w:val="Cuerpo"/>
+      </w:pPr>
     </w:p>
     <w:p>
       <w:pPr>
@@ -2054,1168 +2051,1603 @@
           <w:bCs/>
           <w:lang w:val="es-ES_tradnl"/>
         </w:rPr>
-        <w:t>Lista de Tests:</w:t>
-      </w:r>
-    </w:p>
-    <w:p>
-      <w:pPr>
-        <w:pStyle w:val="Cuerpo"/>
+        <w:t xml:space="preserve">Lista de </w:t>
+      </w:r>
+      <w:proofErr w:type="spellStart"/>
+      <w:r>
         <w:rPr>
           <w:b/>
           <w:bCs/>
-        </w:rPr>
-      </w:pPr>
-    </w:p>
-    <w:p>
-      <w:pPr>
-        <w:pStyle w:val="Cuerpo"/>
-      </w:pPr>
-      <w:r>
-        <w:rPr>
-          <w:rFonts w:eastAsia="Arial Unicode MS" w:cs="Arial Unicode MS"/>
-          <w:lang w:val="es-ES_tradnl"/>
-        </w:rPr>
-        <w:t>[Prueba1] Registro de Usuario con datos va</w:t>
-      </w:r>
-      <w:r>
-        <w:rPr>
-          <w:rFonts w:eastAsia="Arial Unicode MS" w:cs="Arial Unicode MS"/>
-        </w:rPr>
-        <w:t>́</w:t>
-      </w:r>
-      <w:r>
-        <w:rPr>
-          <w:rFonts w:eastAsia="Arial Unicode MS" w:cs="Arial Unicode MS"/>
-          <w:lang w:val="pt-PT"/>
-        </w:rPr>
-        <w:t>lidos.</w:t>
-      </w:r>
-    </w:p>
-    <w:p>
-      <w:pPr>
-        <w:pStyle w:val="Cuerpo"/>
-      </w:pPr>
-      <w:r>
-        <w:rPr>
-          <w:rFonts w:eastAsia="Arial Unicode MS" w:cs="Arial Unicode MS"/>
-          <w:lang w:val="es-ES_tradnl"/>
-        </w:rPr>
-        <w:t>[Prueba2] Registro de Usuario con datos inva</w:t>
-      </w:r>
-      <w:r>
-        <w:rPr>
-          <w:rFonts w:eastAsia="Arial Unicode MS" w:cs="Arial Unicode MS"/>
-        </w:rPr>
-        <w:t>́</w:t>
-      </w:r>
-      <w:r>
-        <w:rPr>
-          <w:rFonts w:eastAsia="Arial Unicode MS" w:cs="Arial Unicode MS"/>
-          <w:lang w:val="pt-PT"/>
-        </w:rPr>
-        <w:t>lidos (email vaci</w:t>
-      </w:r>
-      <w:r>
-        <w:rPr>
-          <w:rFonts w:eastAsia="Arial Unicode MS" w:cs="Arial Unicode MS"/>
-        </w:rPr>
-        <w:t>́</w:t>
-      </w:r>
-      <w:r>
-        <w:rPr>
-          <w:rFonts w:eastAsia="Arial Unicode MS" w:cs="Arial Unicode MS"/>
-          <w:lang w:val="es-ES_tradnl"/>
-        </w:rPr>
-        <w:t>o, repeticio</w:t>
-      </w:r>
-      <w:r>
-        <w:rPr>
-          <w:rFonts w:eastAsia="Arial Unicode MS" w:cs="Arial Unicode MS"/>
-        </w:rPr>
-        <w:t>́</w:t>
-      </w:r>
-      <w:r>
-        <w:rPr>
-          <w:rFonts w:eastAsia="Arial Unicode MS" w:cs="Arial Unicode MS"/>
-          <w:lang w:val="es-ES_tradnl"/>
-        </w:rPr>
-        <w:t>n de contrasen</w:t>
-      </w:r>
-      <w:r>
-        <w:rPr>
-          <w:rFonts w:eastAsia="Arial Unicode MS" w:cs="Arial Unicode MS"/>
-        </w:rPr>
-        <w:t>̃</w:t>
-      </w:r>
-      <w:r>
-        <w:rPr>
-          <w:rFonts w:eastAsia="Arial Unicode MS" w:cs="Arial Unicode MS"/>
-          <w:lang w:val="it-IT"/>
-        </w:rPr>
-        <w:t>a inva</w:t>
-      </w:r>
-      <w:r>
-        <w:rPr>
-          <w:rFonts w:eastAsia="Arial Unicode MS" w:cs="Arial Unicode MS"/>
-        </w:rPr>
-        <w:t>́</w:t>
-      </w:r>
-      <w:r>
-        <w:rPr>
-          <w:rFonts w:eastAsia="Arial Unicode MS" w:cs="Arial Unicode MS"/>
-        </w:rPr>
-        <w:t xml:space="preserve">lida). </w:t>
-      </w:r>
-    </w:p>
-    <w:p>
-      <w:pPr>
-        <w:pStyle w:val="Cuerpo"/>
-      </w:pPr>
-      <w:r>
-        <w:rPr>
-          <w:rFonts w:eastAsia="Arial Unicode MS" w:cs="Arial Unicode MS"/>
-          <w:lang w:val="es-ES_tradnl"/>
-        </w:rPr>
-        <w:t>[Prueba3] Registro de Usuario con email existente.</w:t>
-      </w:r>
-    </w:p>
-    <w:p>
-      <w:pPr>
-        <w:pStyle w:val="Cuerpo"/>
-      </w:pPr>
-      <w:r>
-        <w:rPr>
-          <w:rFonts w:eastAsia="Arial Unicode MS" w:cs="Arial Unicode MS"/>
-          <w:lang w:val="es-ES_tradnl"/>
-        </w:rPr>
-        <w:t>[Prueba4] Inicio de sesio</w:t>
-      </w:r>
-      <w:r>
-        <w:rPr>
-          <w:rFonts w:eastAsia="Arial Unicode MS" w:cs="Arial Unicode MS"/>
-        </w:rPr>
-        <w:t>́</w:t>
-      </w:r>
-      <w:r>
-        <w:rPr>
-          <w:rFonts w:eastAsia="Arial Unicode MS" w:cs="Arial Unicode MS"/>
-          <w:lang w:val="es-ES_tradnl"/>
-        </w:rPr>
-        <w:t>n con datos va</w:t>
-      </w:r>
-      <w:r>
-        <w:rPr>
-          <w:rFonts w:eastAsia="Arial Unicode MS" w:cs="Arial Unicode MS"/>
-        </w:rPr>
-        <w:t>́</w:t>
-      </w:r>
-      <w:r>
-        <w:rPr>
-          <w:rFonts w:eastAsia="Arial Unicode MS" w:cs="Arial Unicode MS"/>
-          <w:lang w:val="pt-PT"/>
-        </w:rPr>
-        <w:t>lidos.</w:t>
-      </w:r>
-    </w:p>
-    <w:p>
-      <w:pPr>
-        <w:pStyle w:val="Cuerpo"/>
-      </w:pPr>
-      <w:r>
-        <w:rPr>
-          <w:rFonts w:eastAsia="Arial Unicode MS" w:cs="Arial Unicode MS"/>
-          <w:lang w:val="es-ES_tradnl"/>
-        </w:rPr>
-        <w:t>[Prueba5] Inicio de sesio</w:t>
-      </w:r>
-      <w:r>
-        <w:rPr>
-          <w:rFonts w:eastAsia="Arial Unicode MS" w:cs="Arial Unicode MS"/>
-        </w:rPr>
-        <w:t>́</w:t>
-      </w:r>
-      <w:r>
-        <w:rPr>
-          <w:rFonts w:eastAsia="Arial Unicode MS" w:cs="Arial Unicode MS"/>
-          <w:lang w:val="es-ES_tradnl"/>
-        </w:rPr>
-        <w:t>n con datos inva</w:t>
-      </w:r>
-      <w:r>
-        <w:rPr>
-          <w:rFonts w:eastAsia="Arial Unicode MS" w:cs="Arial Unicode MS"/>
-        </w:rPr>
-        <w:t>́</w:t>
-      </w:r>
-      <w:r>
-        <w:rPr>
-          <w:rFonts w:eastAsia="Arial Unicode MS" w:cs="Arial Unicode MS"/>
-          <w:lang w:val="es-ES_tradnl"/>
-        </w:rPr>
-        <w:t>lidos (email existente, pero contrasen</w:t>
-      </w:r>
-      <w:r>
-        <w:rPr>
-          <w:rFonts w:eastAsia="Arial Unicode MS" w:cs="Arial Unicode MS"/>
-        </w:rPr>
-        <w:t>̃</w:t>
-      </w:r>
-      <w:r>
-        <w:rPr>
-          <w:rFonts w:eastAsia="Arial Unicode MS" w:cs="Arial Unicode MS"/>
-          <w:lang w:val="pt-PT"/>
-        </w:rPr>
-        <w:t xml:space="preserve">a incorrecta). </w:t>
-      </w:r>
-    </w:p>
-    <w:p>
-      <w:pPr>
-        <w:pStyle w:val="Cuerpo"/>
-      </w:pPr>
-      <w:r>
-        <w:rPr>
-          <w:rFonts w:eastAsia="Arial Unicode MS" w:cs="Arial Unicode MS"/>
-          <w:lang w:val="es-ES_tradnl"/>
-        </w:rPr>
-        <w:t>[Prueba6] Inicio de sesio</w:t>
-      </w:r>
-      <w:r>
-        <w:rPr>
-          <w:rFonts w:eastAsia="Arial Unicode MS" w:cs="Arial Unicode MS"/>
-        </w:rPr>
-        <w:t>́</w:t>
-      </w:r>
-      <w:r>
-        <w:rPr>
-          <w:rFonts w:eastAsia="Arial Unicode MS" w:cs="Arial Unicode MS"/>
-          <w:lang w:val="es-ES_tradnl"/>
-        </w:rPr>
-        <w:t>n con datos va</w:t>
-      </w:r>
-      <w:r>
-        <w:rPr>
-          <w:rFonts w:eastAsia="Arial Unicode MS" w:cs="Arial Unicode MS"/>
-        </w:rPr>
-        <w:t>́</w:t>
-      </w:r>
-      <w:r>
-        <w:rPr>
-          <w:rFonts w:eastAsia="Arial Unicode MS" w:cs="Arial Unicode MS"/>
-          <w:lang w:val="pt-PT"/>
-        </w:rPr>
-        <w:t>lidos (cam</w:t>
-      </w:r>
-      <w:r>
-        <w:rPr>
-          <w:rFonts w:eastAsia="Arial Unicode MS" w:cs="Arial Unicode MS"/>
-          <w:lang w:val="pt-PT"/>
-        </w:rPr>
-        <w:t>po email o contrasen</w:t>
-      </w:r>
-      <w:r>
-        <w:rPr>
-          <w:rFonts w:eastAsia="Arial Unicode MS" w:cs="Arial Unicode MS"/>
-        </w:rPr>
-        <w:t>̃</w:t>
-      </w:r>
-      <w:r>
-        <w:rPr>
-          <w:rFonts w:eastAsia="Arial Unicode MS" w:cs="Arial Unicode MS"/>
-        </w:rPr>
-        <w:t>a vaci</w:t>
-      </w:r>
-      <w:r>
-        <w:rPr>
-          <w:rFonts w:eastAsia="Arial Unicode MS" w:cs="Arial Unicode MS"/>
-        </w:rPr>
-        <w:t>́</w:t>
-      </w:r>
-      <w:r>
-        <w:rPr>
-          <w:rFonts w:eastAsia="Arial Unicode MS" w:cs="Arial Unicode MS"/>
-        </w:rPr>
-        <w:t>os).</w:t>
-      </w:r>
-    </w:p>
-    <w:p>
-      <w:pPr>
-        <w:pStyle w:val="Cuerpo"/>
-      </w:pPr>
-      <w:r>
-        <w:rPr>
-          <w:rFonts w:eastAsia="Arial Unicode MS" w:cs="Arial Unicode MS"/>
-          <w:lang w:val="es-ES_tradnl"/>
-        </w:rPr>
-        <w:t>[Prueba7] Inicio de sesio</w:t>
-      </w:r>
-      <w:r>
-        <w:rPr>
-          <w:rFonts w:eastAsia="Arial Unicode MS" w:cs="Arial Unicode MS"/>
-        </w:rPr>
-        <w:t>́</w:t>
-      </w:r>
-      <w:r>
-        <w:rPr>
-          <w:rFonts w:eastAsia="Arial Unicode MS" w:cs="Arial Unicode MS"/>
-          <w:lang w:val="es-ES_tradnl"/>
-        </w:rPr>
-        <w:t>n con datos inva</w:t>
-      </w:r>
-      <w:r>
-        <w:rPr>
-          <w:rFonts w:eastAsia="Arial Unicode MS" w:cs="Arial Unicode MS"/>
-        </w:rPr>
-        <w:t>́</w:t>
-      </w:r>
-      <w:r>
-        <w:rPr>
-          <w:rFonts w:eastAsia="Arial Unicode MS" w:cs="Arial Unicode MS"/>
-          <w:lang w:val="es-ES_tradnl"/>
-        </w:rPr>
-        <w:t>lidos (email no existente en la aplicacio</w:t>
-      </w:r>
-      <w:r>
-        <w:rPr>
-          <w:rFonts w:eastAsia="Arial Unicode MS" w:cs="Arial Unicode MS"/>
-        </w:rPr>
-        <w:t>́</w:t>
-      </w:r>
-      <w:r>
-        <w:rPr>
-          <w:rFonts w:eastAsia="Arial Unicode MS" w:cs="Arial Unicode MS"/>
-        </w:rPr>
-        <w:t>n).</w:t>
-      </w:r>
-    </w:p>
-    <w:p>
-      <w:pPr>
-        <w:pStyle w:val="Cuerpo"/>
-      </w:pPr>
-      <w:r>
-        <w:rPr>
-          <w:rFonts w:eastAsia="Arial Unicode MS" w:cs="Arial Unicode MS"/>
-          <w:lang w:val="es-ES_tradnl"/>
-        </w:rPr>
-        <w:t>[Prueba8] Hacer click en la opcio</w:t>
-      </w:r>
-      <w:r>
-        <w:rPr>
-          <w:rFonts w:eastAsia="Arial Unicode MS" w:cs="Arial Unicode MS"/>
-        </w:rPr>
-        <w:t>́</w:t>
-      </w:r>
-      <w:r>
-        <w:rPr>
-          <w:rFonts w:eastAsia="Arial Unicode MS" w:cs="Arial Unicode MS"/>
-          <w:lang w:val="es-ES_tradnl"/>
-        </w:rPr>
-        <w:t>n de salir de sesio</w:t>
-      </w:r>
-      <w:r>
-        <w:rPr>
-          <w:rFonts w:eastAsia="Arial Unicode MS" w:cs="Arial Unicode MS"/>
-        </w:rPr>
-        <w:t>́</w:t>
-      </w:r>
-      <w:r>
-        <w:rPr>
-          <w:rFonts w:eastAsia="Arial Unicode MS" w:cs="Arial Unicode MS"/>
-          <w:lang w:val="es-ES_tradnl"/>
-        </w:rPr>
-        <w:t>n y comprobar que se redirige a la pa</w:t>
-      </w:r>
-      <w:r>
-        <w:rPr>
-          <w:rFonts w:eastAsia="Arial Unicode MS" w:cs="Arial Unicode MS"/>
-        </w:rPr>
-        <w:t>́</w:t>
-      </w:r>
-      <w:r>
-        <w:rPr>
-          <w:rFonts w:eastAsia="Arial Unicode MS" w:cs="Arial Unicode MS"/>
-          <w:lang w:val="es-ES_tradnl"/>
-        </w:rPr>
-        <w:t>gina de inicio de sesio</w:t>
-      </w:r>
-      <w:r>
-        <w:rPr>
-          <w:rFonts w:eastAsia="Arial Unicode MS" w:cs="Arial Unicode MS"/>
-        </w:rPr>
-        <w:t>́</w:t>
-      </w:r>
-      <w:r>
-        <w:rPr>
-          <w:rFonts w:eastAsia="Arial Unicode MS" w:cs="Arial Unicode MS"/>
-        </w:rPr>
-        <w:t>n (Login).</w:t>
-      </w:r>
-    </w:p>
-    <w:p>
-      <w:pPr>
-        <w:pStyle w:val="Cuerpo"/>
-      </w:pPr>
-      <w:r>
-        <w:rPr>
-          <w:rFonts w:eastAsia="Arial Unicode MS" w:cs="Arial Unicode MS"/>
-          <w:lang w:val="es-ES_tradnl"/>
-        </w:rPr>
-        <w:lastRenderedPageBreak/>
-        <w:t>[Prueba</w:t>
-      </w:r>
-      <w:r>
-        <w:rPr>
-          <w:rFonts w:eastAsia="Arial Unicode MS" w:cs="Arial Unicode MS"/>
-          <w:lang w:val="es-ES_tradnl"/>
-        </w:rPr>
-        <w:t>9] Comprobar que el boto</w:t>
-      </w:r>
-      <w:r>
-        <w:rPr>
-          <w:rFonts w:eastAsia="Arial Unicode MS" w:cs="Arial Unicode MS"/>
-        </w:rPr>
-        <w:t>́</w:t>
-      </w:r>
-      <w:r>
-        <w:rPr>
-          <w:rFonts w:eastAsia="Arial Unicode MS" w:cs="Arial Unicode MS"/>
-          <w:lang w:val="es-ES_tradnl"/>
-        </w:rPr>
-        <w:t>n cerrar sesio</w:t>
-      </w:r>
-      <w:r>
-        <w:rPr>
-          <w:rFonts w:eastAsia="Arial Unicode MS" w:cs="Arial Unicode MS"/>
-        </w:rPr>
-        <w:t>́</w:t>
-      </w:r>
-      <w:r>
-        <w:rPr>
-          <w:rFonts w:eastAsia="Arial Unicode MS" w:cs="Arial Unicode MS"/>
-          <w:lang w:val="es-ES_tradnl"/>
-        </w:rPr>
-        <w:t>n no esta</w:t>
-      </w:r>
-      <w:r>
-        <w:rPr>
-          <w:rFonts w:eastAsia="Arial Unicode MS" w:cs="Arial Unicode MS"/>
-        </w:rPr>
-        <w:t xml:space="preserve">́ </w:t>
-      </w:r>
-      <w:r>
-        <w:rPr>
-          <w:rFonts w:eastAsia="Arial Unicode MS" w:cs="Arial Unicode MS"/>
-          <w:lang w:val="es-ES_tradnl"/>
-        </w:rPr>
-        <w:t>visible si el usuario no esta</w:t>
-      </w:r>
-      <w:r>
-        <w:rPr>
-          <w:rFonts w:eastAsia="Arial Unicode MS" w:cs="Arial Unicode MS"/>
-        </w:rPr>
-        <w:t xml:space="preserve">́ </w:t>
-      </w:r>
-      <w:r>
-        <w:rPr>
-          <w:rFonts w:eastAsia="Arial Unicode MS" w:cs="Arial Unicode MS"/>
-          <w:lang w:val="pt-PT"/>
-        </w:rPr>
-        <w:t>autenticado.</w:t>
-      </w:r>
-    </w:p>
-    <w:p>
-      <w:pPr>
-        <w:pStyle w:val="Cuerpo"/>
-      </w:pPr>
-      <w:r>
-        <w:rPr>
-          <w:rFonts w:eastAsia="Arial Unicode MS" w:cs="Arial Unicode MS"/>
-          <w:lang w:val="es-ES_tradnl"/>
-        </w:rPr>
-        <w:t>[Prueba10] Mostrar el listado de usuarios y comprobar que se muestran todos los que existen en el sistema.</w:t>
-      </w:r>
-    </w:p>
-    <w:p>
-      <w:pPr>
-        <w:pStyle w:val="Cuerpo"/>
-      </w:pPr>
-      <w:r>
-        <w:rPr>
-          <w:rFonts w:eastAsia="Arial Unicode MS" w:cs="Arial Unicode MS"/>
-          <w:lang w:val="es-ES_tradnl"/>
-        </w:rPr>
-        <w:t>[Prueba11] Ir a la lista de usuarios, borrar el primer</w:t>
-      </w:r>
-      <w:r>
-        <w:rPr>
-          <w:rFonts w:eastAsia="Arial Unicode MS" w:cs="Arial Unicode MS"/>
-          <w:lang w:val="es-ES_tradnl"/>
-        </w:rPr>
-        <w:t xml:space="preserve"> usuario de la lista, comprobar que la lista se actualiza y dicho usuario desaparece.</w:t>
-      </w:r>
-    </w:p>
-    <w:p>
-      <w:pPr>
-        <w:pStyle w:val="Cuerpo"/>
-      </w:pPr>
-      <w:r>
-        <w:rPr>
-          <w:rFonts w:eastAsia="Arial Unicode MS" w:cs="Arial Unicode MS"/>
-          <w:lang w:val="es-ES_tradnl"/>
-        </w:rPr>
-        <w:t>[Prueba12] Ir a la lista de usuarios, borrar el u</w:t>
-      </w:r>
-      <w:r>
-        <w:rPr>
-          <w:rFonts w:eastAsia="Arial Unicode MS" w:cs="Arial Unicode MS"/>
-        </w:rPr>
-        <w:t>́</w:t>
-      </w:r>
-      <w:r>
-        <w:rPr>
-          <w:rFonts w:eastAsia="Arial Unicode MS" w:cs="Arial Unicode MS"/>
-          <w:lang w:val="es-ES_tradnl"/>
-        </w:rPr>
-        <w:t>ltimo usuario de la lista, comprobar que la lista se actualiza y dicho usuario desaparece.</w:t>
-      </w:r>
-    </w:p>
-    <w:p>
-      <w:pPr>
-        <w:pStyle w:val="Cuerpo"/>
-      </w:pPr>
-      <w:r>
-        <w:rPr>
-          <w:rFonts w:eastAsia="Arial Unicode MS" w:cs="Arial Unicode MS"/>
-          <w:lang w:val="es-ES_tradnl"/>
-        </w:rPr>
-        <w:t>[Prueba13] Ir a la lista de u</w:t>
-      </w:r>
-      <w:r>
-        <w:rPr>
-          <w:rFonts w:eastAsia="Arial Unicode MS" w:cs="Arial Unicode MS"/>
-          <w:lang w:val="es-ES_tradnl"/>
-        </w:rPr>
-        <w:t>suarios, borrar 3 usuarios, comprobar que la lista se actualiza y dichos usuarios desaparecen.</w:t>
-      </w:r>
-    </w:p>
-    <w:p>
-      <w:pPr>
-        <w:pStyle w:val="Cuerpo"/>
-      </w:pPr>
-      <w:r>
-        <w:rPr>
-          <w:rFonts w:eastAsia="Arial Unicode MS" w:cs="Arial Unicode MS"/>
-          <w:lang w:val="es-ES_tradnl"/>
-        </w:rPr>
-        <w:t>[Prueba14] Ir al formulario de alta de oferta, rellenarla con datos va</w:t>
-      </w:r>
-      <w:r>
-        <w:rPr>
-          <w:rFonts w:eastAsia="Arial Unicode MS" w:cs="Arial Unicode MS"/>
-        </w:rPr>
-        <w:t>́</w:t>
-      </w:r>
-      <w:r>
-        <w:rPr>
-          <w:rFonts w:eastAsia="Arial Unicode MS" w:cs="Arial Unicode MS"/>
-          <w:lang w:val="es-ES_tradnl"/>
-        </w:rPr>
-        <w:t>lidos y pulsar el boto</w:t>
-      </w:r>
-      <w:r>
-        <w:rPr>
-          <w:rFonts w:eastAsia="Arial Unicode MS" w:cs="Arial Unicode MS"/>
-        </w:rPr>
-        <w:t>́</w:t>
-      </w:r>
-      <w:r>
-        <w:rPr>
-          <w:rFonts w:eastAsia="Arial Unicode MS" w:cs="Arial Unicode MS"/>
-          <w:lang w:val="es-ES_tradnl"/>
-        </w:rPr>
-        <w:t xml:space="preserve">n Submit. Comprobar que la oferta sale en el listado de ofertas de </w:t>
-      </w:r>
-      <w:r>
-        <w:rPr>
-          <w:rFonts w:eastAsia="Arial Unicode MS" w:cs="Arial Unicode MS"/>
-          <w:lang w:val="es-ES_tradnl"/>
-        </w:rPr>
-        <w:t>dicho usuario.</w:t>
-      </w:r>
-    </w:p>
-    <w:p>
-      <w:pPr>
-        <w:pStyle w:val="Cuerpo"/>
-      </w:pPr>
-      <w:r>
-        <w:rPr>
-          <w:rFonts w:eastAsia="Arial Unicode MS" w:cs="Arial Unicode MS"/>
-          <w:lang w:val="es-ES_tradnl"/>
-        </w:rPr>
-        <w:t>[Prueba15] Ir al formulario de alta de oferta, rellenarla con datos inva</w:t>
-      </w:r>
-      <w:r>
-        <w:rPr>
-          <w:rFonts w:eastAsia="Arial Unicode MS" w:cs="Arial Unicode MS"/>
-        </w:rPr>
-        <w:t>́</w:t>
-      </w:r>
-      <w:r>
-        <w:rPr>
-          <w:rFonts w:eastAsia="Arial Unicode MS" w:cs="Arial Unicode MS"/>
-          <w:lang w:val="pt-PT"/>
-        </w:rPr>
-        <w:t>lidos (campo ti</w:t>
-      </w:r>
-      <w:r>
-        <w:rPr>
-          <w:rFonts w:eastAsia="Arial Unicode MS" w:cs="Arial Unicode MS"/>
-        </w:rPr>
-        <w:t>́</w:t>
-      </w:r>
-      <w:r>
-        <w:rPr>
-          <w:rFonts w:eastAsia="Arial Unicode MS" w:cs="Arial Unicode MS"/>
-          <w:lang w:val="es-ES_tradnl"/>
-        </w:rPr>
-        <w:t>tulo vaci</w:t>
-      </w:r>
-      <w:r>
-        <w:rPr>
-          <w:rFonts w:eastAsia="Arial Unicode MS" w:cs="Arial Unicode MS"/>
-        </w:rPr>
-        <w:t>́</w:t>
-      </w:r>
-      <w:r>
-        <w:rPr>
-          <w:rFonts w:eastAsia="Arial Unicode MS" w:cs="Arial Unicode MS"/>
-          <w:lang w:val="es-ES_tradnl"/>
-        </w:rPr>
-        <w:t>o) y pulsar el boto</w:t>
-      </w:r>
-      <w:r>
-        <w:rPr>
-          <w:rFonts w:eastAsia="Arial Unicode MS" w:cs="Arial Unicode MS"/>
-        </w:rPr>
-        <w:t>́</w:t>
-      </w:r>
-      <w:r>
-        <w:rPr>
-          <w:rFonts w:eastAsia="Arial Unicode MS" w:cs="Arial Unicode MS"/>
-          <w:lang w:val="es-ES_tradnl"/>
-        </w:rPr>
-        <w:t>n Submit. Comprobar que se muestra el mensaje de campo obligatorio.</w:t>
-      </w:r>
-    </w:p>
-    <w:p>
-      <w:pPr>
-        <w:pStyle w:val="Cuerpo"/>
-      </w:pPr>
-      <w:r>
-        <w:rPr>
-          <w:rFonts w:eastAsia="Arial Unicode MS" w:cs="Arial Unicode MS"/>
-          <w:lang w:val="es-ES_tradnl"/>
-        </w:rPr>
-        <w:t>[Prueba16] Mostrar el listado de ofertas para dicho us</w:t>
-      </w:r>
-      <w:r>
-        <w:rPr>
-          <w:rFonts w:eastAsia="Arial Unicode MS" w:cs="Arial Unicode MS"/>
-          <w:lang w:val="es-ES_tradnl"/>
-        </w:rPr>
-        <w:t>uario y comprobar que se muestran todas los que existen para este usuario.</w:t>
-      </w:r>
-    </w:p>
-    <w:p>
-      <w:pPr>
-        <w:pStyle w:val="Cuerpo"/>
-      </w:pPr>
-      <w:r>
-        <w:rPr>
-          <w:rFonts w:eastAsia="Arial Unicode MS" w:cs="Arial Unicode MS"/>
-          <w:lang w:val="es-ES_tradnl"/>
-        </w:rPr>
-        <w:t>[Prueba17] Ir a la lista de ofertas, borrar la primera oferta de la lista, comprobar que la lista se actualiza y que la oferta desaparece.</w:t>
-      </w:r>
-    </w:p>
-    <w:p>
-      <w:pPr>
-        <w:pStyle w:val="Cuerpo"/>
-      </w:pPr>
-      <w:r>
-        <w:rPr>
-          <w:rFonts w:eastAsia="Arial Unicode MS" w:cs="Arial Unicode MS"/>
-          <w:lang w:val="es-ES_tradnl"/>
-        </w:rPr>
-        <w:t xml:space="preserve">[Prueba18] Ir a la lista de </w:t>
-      </w:r>
-      <w:r>
-        <w:rPr>
-          <w:rFonts w:eastAsia="Arial Unicode MS" w:cs="Arial Unicode MS"/>
-          <w:lang w:val="es-ES_tradnl"/>
-        </w:rPr>
-        <w:t>ofertas, borrar la u</w:t>
-      </w:r>
-      <w:r>
-        <w:rPr>
-          <w:rFonts w:eastAsia="Arial Unicode MS" w:cs="Arial Unicode MS"/>
-        </w:rPr>
-        <w:t>́</w:t>
-      </w:r>
-      <w:r>
-        <w:rPr>
-          <w:rFonts w:eastAsia="Arial Unicode MS" w:cs="Arial Unicode MS"/>
-          <w:lang w:val="es-ES_tradnl"/>
-        </w:rPr>
-        <w:t>ltima oferta de la lista, comprobar que la lista se actualiza y que la oferta desaparece.</w:t>
-      </w:r>
-    </w:p>
-    <w:p>
-      <w:pPr>
-        <w:pStyle w:val="Cuerpo"/>
-      </w:pPr>
-      <w:r>
-        <w:rPr>
-          <w:rFonts w:eastAsia="Arial Unicode MS" w:cs="Arial Unicode MS"/>
-          <w:lang w:val="es-ES_tradnl"/>
-        </w:rPr>
-        <w:t>[Prueba19] Hacer una bu</w:t>
-      </w:r>
-      <w:r>
-        <w:rPr>
-          <w:rFonts w:eastAsia="Arial Unicode MS" w:cs="Arial Unicode MS"/>
-        </w:rPr>
-        <w:t>́</w:t>
-      </w:r>
-      <w:r>
-        <w:rPr>
-          <w:rFonts w:eastAsia="Arial Unicode MS" w:cs="Arial Unicode MS"/>
-          <w:lang w:val="es-ES_tradnl"/>
-        </w:rPr>
-        <w:t>squeda con el campo vaci</w:t>
-      </w:r>
-      <w:r>
-        <w:rPr>
-          <w:rFonts w:eastAsia="Arial Unicode MS" w:cs="Arial Unicode MS"/>
-        </w:rPr>
-        <w:t>́</w:t>
-      </w:r>
-      <w:r>
-        <w:rPr>
-          <w:rFonts w:eastAsia="Arial Unicode MS" w:cs="Arial Unicode MS"/>
-          <w:lang w:val="es-ES_tradnl"/>
-        </w:rPr>
-        <w:t>o y comprobar que se muestra la pa</w:t>
-      </w:r>
-      <w:r>
-        <w:rPr>
-          <w:rFonts w:eastAsia="Arial Unicode MS" w:cs="Arial Unicode MS"/>
-        </w:rPr>
-        <w:t>́</w:t>
-      </w:r>
-      <w:r>
-        <w:rPr>
-          <w:rFonts w:eastAsia="Arial Unicode MS" w:cs="Arial Unicode MS"/>
-          <w:lang w:val="es-ES_tradnl"/>
-        </w:rPr>
-        <w:t>gina que corresponde con el listado de las ofertas existentes</w:t>
-      </w:r>
-      <w:r>
-        <w:rPr>
-          <w:rFonts w:eastAsia="Arial Unicode MS" w:cs="Arial Unicode MS"/>
-          <w:lang w:val="es-ES_tradnl"/>
-        </w:rPr>
-        <w:t xml:space="preserve"> en el sistema</w:t>
-      </w:r>
-    </w:p>
-    <w:p>
-      <w:pPr>
-        <w:pStyle w:val="Cuerpo"/>
-      </w:pPr>
-      <w:r>
-        <w:rPr>
-          <w:rFonts w:eastAsia="Arial Unicode MS" w:cs="Arial Unicode MS"/>
-          <w:lang w:val="es-ES_tradnl"/>
-        </w:rPr>
-        <w:t>[Prueba20] Hacer una bu</w:t>
-      </w:r>
-      <w:r>
-        <w:rPr>
-          <w:rFonts w:eastAsia="Arial Unicode MS" w:cs="Arial Unicode MS"/>
-        </w:rPr>
-        <w:t>́</w:t>
-      </w:r>
-      <w:r>
-        <w:rPr>
-          <w:rFonts w:eastAsia="Arial Unicode MS" w:cs="Arial Unicode MS"/>
-          <w:lang w:val="es-ES_tradnl"/>
-        </w:rPr>
-        <w:t>squeda escribiendo en el campo un texto que no exista y comprobar que se muestra la pa</w:t>
-      </w:r>
-      <w:r>
-        <w:rPr>
-          <w:rFonts w:eastAsia="Arial Unicode MS" w:cs="Arial Unicode MS"/>
-        </w:rPr>
-        <w:t>́</w:t>
-      </w:r>
-      <w:r>
-        <w:rPr>
-          <w:rFonts w:eastAsia="Arial Unicode MS" w:cs="Arial Unicode MS"/>
-          <w:lang w:val="es-ES_tradnl"/>
-        </w:rPr>
-        <w:t>gina que corresponde, con la lista de ofertas vaci</w:t>
-      </w:r>
-      <w:r>
-        <w:rPr>
-          <w:rFonts w:eastAsia="Arial Unicode MS" w:cs="Arial Unicode MS"/>
-        </w:rPr>
-        <w:t>́</w:t>
-      </w:r>
-      <w:r>
-        <w:rPr>
-          <w:rFonts w:eastAsia="Arial Unicode MS" w:cs="Arial Unicode MS"/>
-          <w:lang w:val="it-IT"/>
-        </w:rPr>
-        <w:t>a.</w:t>
-      </w:r>
-    </w:p>
-    <w:p>
-      <w:pPr>
-        <w:pStyle w:val="Cuerpo"/>
-      </w:pPr>
-      <w:r>
-        <w:rPr>
-          <w:rFonts w:eastAsia="Arial Unicode MS" w:cs="Arial Unicode MS"/>
-          <w:lang w:val="es-ES_tradnl"/>
-        </w:rPr>
-        <w:t>[Prueba21] Hacer una bu</w:t>
-      </w:r>
-      <w:r>
-        <w:rPr>
-          <w:rFonts w:eastAsia="Arial Unicode MS" w:cs="Arial Unicode MS"/>
-        </w:rPr>
-        <w:t>́</w:t>
-      </w:r>
-      <w:r>
-        <w:rPr>
-          <w:rFonts w:eastAsia="Arial Unicode MS" w:cs="Arial Unicode MS"/>
-          <w:lang w:val="es-ES_tradnl"/>
-        </w:rPr>
-        <w:t>squeda escribiendo en el campo un texto en minu</w:t>
-      </w:r>
-      <w:r>
-        <w:rPr>
-          <w:rFonts w:eastAsia="Arial Unicode MS" w:cs="Arial Unicode MS"/>
-        </w:rPr>
-        <w:t>́</w:t>
-      </w:r>
-      <w:r>
-        <w:rPr>
-          <w:rFonts w:eastAsia="Arial Unicode MS" w:cs="Arial Unicode MS"/>
-          <w:lang w:val="es-ES_tradnl"/>
-        </w:rPr>
-        <w:t>scul</w:t>
-      </w:r>
-      <w:r>
-        <w:rPr>
-          <w:rFonts w:eastAsia="Arial Unicode MS" w:cs="Arial Unicode MS"/>
-          <w:lang w:val="es-ES_tradnl"/>
-        </w:rPr>
-        <w:t>a o mayu</w:t>
-      </w:r>
-      <w:r>
-        <w:rPr>
-          <w:rFonts w:eastAsia="Arial Unicode MS" w:cs="Arial Unicode MS"/>
-        </w:rPr>
-        <w:t>́</w:t>
-      </w:r>
-      <w:r>
-        <w:rPr>
-          <w:rFonts w:eastAsia="Arial Unicode MS" w:cs="Arial Unicode MS"/>
-          <w:lang w:val="es-ES_tradnl"/>
-        </w:rPr>
-        <w:t>scula y comprobar que se muestra la pa</w:t>
-      </w:r>
-      <w:r>
-        <w:rPr>
-          <w:rFonts w:eastAsia="Arial Unicode MS" w:cs="Arial Unicode MS"/>
-        </w:rPr>
-        <w:t>́</w:t>
-      </w:r>
-      <w:r>
-        <w:rPr>
-          <w:rFonts w:eastAsia="Arial Unicode MS" w:cs="Arial Unicode MS"/>
-          <w:lang w:val="es-ES_tradnl"/>
-        </w:rPr>
-        <w:t>gina que corresponde, con la lista de ofertas que contengan dicho texto, independientemente que el ti</w:t>
-      </w:r>
-      <w:r>
-        <w:rPr>
-          <w:rFonts w:eastAsia="Arial Unicode MS" w:cs="Arial Unicode MS"/>
-        </w:rPr>
-        <w:t>́</w:t>
-      </w:r>
-      <w:r>
-        <w:rPr>
-          <w:rFonts w:eastAsia="Arial Unicode MS" w:cs="Arial Unicode MS"/>
-          <w:lang w:val="es-ES_tradnl"/>
-        </w:rPr>
-        <w:t>tulo este</w:t>
-      </w:r>
-      <w:r>
-        <w:rPr>
-          <w:rFonts w:eastAsia="Arial Unicode MS" w:cs="Arial Unicode MS"/>
-        </w:rPr>
-        <w:t xml:space="preserve">́ </w:t>
-      </w:r>
-      <w:r>
-        <w:rPr>
-          <w:rFonts w:eastAsia="Arial Unicode MS" w:cs="Arial Unicode MS"/>
-          <w:lang w:val="es-ES_tradnl"/>
-        </w:rPr>
-        <w:t>almacenado en minu</w:t>
-      </w:r>
-      <w:r>
-        <w:rPr>
-          <w:rFonts w:eastAsia="Arial Unicode MS" w:cs="Arial Unicode MS"/>
-        </w:rPr>
-        <w:t>́</w:t>
-      </w:r>
-      <w:r>
-        <w:rPr>
-          <w:rFonts w:eastAsia="Arial Unicode MS" w:cs="Arial Unicode MS"/>
-          <w:lang w:val="es-ES_tradnl"/>
-        </w:rPr>
-        <w:t>sculas o mayu</w:t>
-      </w:r>
-      <w:r>
-        <w:rPr>
-          <w:rFonts w:eastAsia="Arial Unicode MS" w:cs="Arial Unicode MS"/>
-        </w:rPr>
-        <w:t>́</w:t>
-      </w:r>
-      <w:r>
-        <w:rPr>
-          <w:rFonts w:eastAsia="Arial Unicode MS" w:cs="Arial Unicode MS"/>
-          <w:lang w:val="pt-PT"/>
-        </w:rPr>
-        <w:t>scula.</w:t>
-      </w:r>
-    </w:p>
-    <w:p>
-      <w:pPr>
-        <w:pStyle w:val="Cuerpo"/>
-      </w:pPr>
-      <w:r>
-        <w:rPr>
-          <w:rFonts w:eastAsia="Arial Unicode MS" w:cs="Arial Unicode MS"/>
-          <w:lang w:val="es-ES_tradnl"/>
-        </w:rPr>
-        <w:t>[Prueba22] Sobre una bu</w:t>
-      </w:r>
-      <w:r>
-        <w:rPr>
-          <w:rFonts w:eastAsia="Arial Unicode MS" w:cs="Arial Unicode MS"/>
-        </w:rPr>
-        <w:t>́</w:t>
-      </w:r>
-      <w:r>
-        <w:rPr>
-          <w:rFonts w:eastAsia="Arial Unicode MS" w:cs="Arial Unicode MS"/>
-          <w:lang w:val="es-ES_tradnl"/>
-        </w:rPr>
-        <w:t>squeda determinada (a eleccio</w:t>
-      </w:r>
-      <w:r>
-        <w:rPr>
-          <w:rFonts w:eastAsia="Arial Unicode MS" w:cs="Arial Unicode MS"/>
-        </w:rPr>
-        <w:t>́</w:t>
-      </w:r>
-      <w:r>
-        <w:rPr>
-          <w:rFonts w:eastAsia="Arial Unicode MS" w:cs="Arial Unicode MS"/>
-          <w:lang w:val="es-ES_tradnl"/>
-        </w:rPr>
-        <w:t>n</w:t>
-      </w:r>
-      <w:r>
-        <w:rPr>
-          <w:rFonts w:eastAsia="Arial Unicode MS" w:cs="Arial Unicode MS"/>
-          <w:lang w:val="es-ES_tradnl"/>
-        </w:rPr>
-        <w:t xml:space="preserve"> de desarrollador), comprar una oferta que deja un saldo positivo en el contador del comprobador. Y comprobar que el contador se actualiza correctamente en la vista del comprador.</w:t>
-      </w:r>
-    </w:p>
-    <w:p>
-      <w:pPr>
-        <w:pStyle w:val="Cuerpo"/>
-      </w:pPr>
-      <w:r>
-        <w:rPr>
-          <w:rFonts w:eastAsia="Arial Unicode MS" w:cs="Arial Unicode MS"/>
-          <w:lang w:val="es-ES_tradnl"/>
-        </w:rPr>
-        <w:lastRenderedPageBreak/>
-        <w:t>[Prueba23] Sobre una bu</w:t>
-      </w:r>
-      <w:r>
-        <w:rPr>
-          <w:rFonts w:eastAsia="Arial Unicode MS" w:cs="Arial Unicode MS"/>
-        </w:rPr>
-        <w:t>́</w:t>
-      </w:r>
-      <w:r>
-        <w:rPr>
-          <w:rFonts w:eastAsia="Arial Unicode MS" w:cs="Arial Unicode MS"/>
-          <w:lang w:val="es-ES_tradnl"/>
-        </w:rPr>
-        <w:t>squeda determinada (a eleccio</w:t>
-      </w:r>
-      <w:r>
-        <w:rPr>
-          <w:rFonts w:eastAsia="Arial Unicode MS" w:cs="Arial Unicode MS"/>
-        </w:rPr>
-        <w:t>́</w:t>
-      </w:r>
-      <w:r>
-        <w:rPr>
-          <w:rFonts w:eastAsia="Arial Unicode MS" w:cs="Arial Unicode MS"/>
-          <w:lang w:val="es-ES_tradnl"/>
-        </w:rPr>
-        <w:t>n de desarrollador), c</w:t>
-      </w:r>
-      <w:r>
-        <w:rPr>
-          <w:rFonts w:eastAsia="Arial Unicode MS" w:cs="Arial Unicode MS"/>
-          <w:lang w:val="es-ES_tradnl"/>
-        </w:rPr>
-        <w:t>omprar una oferta que deja un saldo 0 en el contador del comprobador. Y comprobar que el contador se actualiza correctamente en la vista del comprador.</w:t>
-      </w:r>
-    </w:p>
-    <w:p>
-      <w:pPr>
-        <w:pStyle w:val="Cuerpo"/>
-      </w:pPr>
-      <w:r>
-        <w:rPr>
-          <w:rFonts w:eastAsia="Arial Unicode MS" w:cs="Arial Unicode MS"/>
-          <w:lang w:val="es-ES_tradnl"/>
-        </w:rPr>
-        <w:t>[Prueba24] Sobre una bu</w:t>
-      </w:r>
-      <w:r>
-        <w:rPr>
-          <w:rFonts w:eastAsia="Arial Unicode MS" w:cs="Arial Unicode MS"/>
-        </w:rPr>
-        <w:t>́</w:t>
-      </w:r>
-      <w:r>
-        <w:rPr>
-          <w:rFonts w:eastAsia="Arial Unicode MS" w:cs="Arial Unicode MS"/>
-          <w:lang w:val="es-ES_tradnl"/>
-        </w:rPr>
-        <w:t>squeda determinada (a eleccio</w:t>
-      </w:r>
-      <w:r>
-        <w:rPr>
-          <w:rFonts w:eastAsia="Arial Unicode MS" w:cs="Arial Unicode MS"/>
-        </w:rPr>
-        <w:t>́</w:t>
-      </w:r>
-      <w:r>
-        <w:rPr>
-          <w:rFonts w:eastAsia="Arial Unicode MS" w:cs="Arial Unicode MS"/>
-          <w:lang w:val="es-ES_tradnl"/>
-        </w:rPr>
-        <w:t>n de desarrollador), intentar comprar una oferta q</w:t>
-      </w:r>
-      <w:r>
-        <w:rPr>
-          <w:rFonts w:eastAsia="Arial Unicode MS" w:cs="Arial Unicode MS"/>
-          <w:lang w:val="es-ES_tradnl"/>
-        </w:rPr>
-        <w:t>ue este</w:t>
-      </w:r>
-      <w:r>
-        <w:rPr>
-          <w:rFonts w:eastAsia="Arial Unicode MS" w:cs="Arial Unicode MS"/>
-        </w:rPr>
-        <w:t xml:space="preserve">́ </w:t>
-      </w:r>
-      <w:r>
-        <w:rPr>
-          <w:rFonts w:eastAsia="Arial Unicode MS" w:cs="Arial Unicode MS"/>
-          <w:lang w:val="es-ES_tradnl"/>
-        </w:rPr>
-        <w:t>por encima de saldo disponible del comprador. Y comprobar que se muestra el mensaje de saldo no suficiente.</w:t>
-      </w:r>
-    </w:p>
-    <w:p>
-      <w:pPr>
-        <w:pStyle w:val="Cuerpo"/>
-      </w:pPr>
-      <w:r>
-        <w:rPr>
-          <w:rFonts w:eastAsia="Arial Unicode MS" w:cs="Arial Unicode MS"/>
-          <w:lang w:val="es-ES_tradnl"/>
-        </w:rPr>
-        <w:t>[Prueba25] Ir a la opcio</w:t>
-      </w:r>
-      <w:r>
-        <w:rPr>
-          <w:rFonts w:eastAsia="Arial Unicode MS" w:cs="Arial Unicode MS"/>
-        </w:rPr>
-        <w:t>́</w:t>
-      </w:r>
-      <w:r>
-        <w:rPr>
-          <w:rFonts w:eastAsia="Arial Unicode MS" w:cs="Arial Unicode MS"/>
-          <w:lang w:val="es-ES_tradnl"/>
-        </w:rPr>
-        <w:t>n de ofertas compradas del usuario y mostrar la lista. Comprobar que aparecen las ofertas que deben aparecer.</w:t>
-      </w:r>
-    </w:p>
-    <w:p>
-      <w:pPr>
-        <w:pStyle w:val="Cuerpo"/>
-      </w:pPr>
-    </w:p>
-    <w:p>
-      <w:pPr>
-        <w:pStyle w:val="Cuerpo"/>
+          <w:lang w:val="es-ES_tradnl"/>
+        </w:rPr>
+        <w:t>Tests</w:t>
+      </w:r>
+      <w:proofErr w:type="spellEnd"/>
+      <w:r>
         <w:rPr>
           <w:b/>
           <w:bCs/>
-        </w:rPr>
-      </w:pPr>
-      <w:r>
+          <w:lang w:val="es-ES_tradnl"/>
+        </w:rPr>
+        <w:t>:</w:t>
+      </w:r>
+    </w:p>
+    <w:p>
+      <w:pPr>
+        <w:pStyle w:val="Cuerpo"/>
         <w:rPr>
           <w:b/>
           <w:bCs/>
-          <w:lang w:val="es-ES_tradnl"/>
-        </w:rPr>
-        <w:t>Res</w:t>
-      </w:r>
-      <w:r>
+        </w:rPr>
+      </w:pPr>
+    </w:p>
+    <w:p>
+      <w:pPr>
+        <w:pStyle w:val="Cuerpo"/>
+      </w:pPr>
+      <w:r>
+        <w:rPr>
+          <w:rFonts w:eastAsia="Arial Unicode MS" w:cs="Arial Unicode MS"/>
+          <w:lang w:val="es-ES_tradnl"/>
+        </w:rPr>
+        <w:t>[Prueba1] Registro de Usuario con datos va</w:t>
+      </w:r>
+      <w:r>
+        <w:rPr>
+          <w:rFonts w:eastAsia="Arial Unicode MS" w:cs="Arial Unicode MS"/>
+        </w:rPr>
+        <w:t>́</w:t>
+      </w:r>
+      <w:r>
+        <w:rPr>
+          <w:rFonts w:eastAsia="Arial Unicode MS" w:cs="Arial Unicode MS"/>
+          <w:lang w:val="pt-PT"/>
+        </w:rPr>
+        <w:t>lidos.</w:t>
+      </w:r>
+    </w:p>
+    <w:p>
+      <w:pPr>
+        <w:pStyle w:val="Cuerpo"/>
+      </w:pPr>
+      <w:r>
+        <w:rPr>
+          <w:rFonts w:eastAsia="Arial Unicode MS" w:cs="Arial Unicode MS"/>
+          <w:lang w:val="es-ES_tradnl"/>
+        </w:rPr>
+        <w:t xml:space="preserve">[Prueba2] Registro de Usuario con datos </w:t>
+      </w:r>
+      <w:proofErr w:type="spellStart"/>
+      <w:r>
+        <w:rPr>
+          <w:rFonts w:eastAsia="Arial Unicode MS" w:cs="Arial Unicode MS"/>
+          <w:lang w:val="es-ES_tradnl"/>
+        </w:rPr>
+        <w:t>inva</w:t>
+      </w:r>
+      <w:proofErr w:type="spellEnd"/>
+      <w:r>
+        <w:rPr>
+          <w:rFonts w:eastAsia="Arial Unicode MS" w:cs="Arial Unicode MS"/>
+        </w:rPr>
+        <w:t>́</w:t>
+      </w:r>
+      <w:r>
+        <w:rPr>
+          <w:rFonts w:eastAsia="Arial Unicode MS" w:cs="Arial Unicode MS"/>
+          <w:lang w:val="pt-PT"/>
+        </w:rPr>
+        <w:t>lidos (email vaci</w:t>
+      </w:r>
+      <w:r>
+        <w:rPr>
+          <w:rFonts w:eastAsia="Arial Unicode MS" w:cs="Arial Unicode MS"/>
+        </w:rPr>
+        <w:t>́</w:t>
+      </w:r>
+      <w:r>
+        <w:rPr>
+          <w:rFonts w:eastAsia="Arial Unicode MS" w:cs="Arial Unicode MS"/>
+          <w:lang w:val="es-ES_tradnl"/>
+        </w:rPr>
+        <w:t xml:space="preserve">o, </w:t>
+      </w:r>
+      <w:proofErr w:type="spellStart"/>
+      <w:r>
+        <w:rPr>
+          <w:rFonts w:eastAsia="Arial Unicode MS" w:cs="Arial Unicode MS"/>
+          <w:lang w:val="es-ES_tradnl"/>
+        </w:rPr>
+        <w:t>repeticio</w:t>
+      </w:r>
+      <w:proofErr w:type="spellEnd"/>
+      <w:r>
+        <w:rPr>
+          <w:rFonts w:eastAsia="Arial Unicode MS" w:cs="Arial Unicode MS"/>
+        </w:rPr>
+        <w:t>́</w:t>
+      </w:r>
+      <w:r>
+        <w:rPr>
+          <w:rFonts w:eastAsia="Arial Unicode MS" w:cs="Arial Unicode MS"/>
+          <w:lang w:val="es-ES_tradnl"/>
+        </w:rPr>
+        <w:t xml:space="preserve">n de </w:t>
+      </w:r>
+      <w:proofErr w:type="spellStart"/>
+      <w:r>
+        <w:rPr>
+          <w:rFonts w:eastAsia="Arial Unicode MS" w:cs="Arial Unicode MS"/>
+          <w:lang w:val="es-ES_tradnl"/>
+        </w:rPr>
+        <w:t>contrasen</w:t>
+      </w:r>
+      <w:proofErr w:type="spellEnd"/>
+      <w:r>
+        <w:rPr>
+          <w:rFonts w:eastAsia="Arial Unicode MS" w:cs="Arial Unicode MS"/>
+        </w:rPr>
+        <w:t>̃</w:t>
+      </w:r>
+      <w:r>
+        <w:rPr>
+          <w:rFonts w:eastAsia="Arial Unicode MS" w:cs="Arial Unicode MS"/>
+          <w:lang w:val="it-IT"/>
+        </w:rPr>
+        <w:t>a inva</w:t>
+      </w:r>
+      <w:r>
+        <w:rPr>
+          <w:rFonts w:eastAsia="Arial Unicode MS" w:cs="Arial Unicode MS"/>
+        </w:rPr>
+        <w:t xml:space="preserve">́lida). </w:t>
+      </w:r>
+    </w:p>
+    <w:p>
+      <w:pPr>
+        <w:pStyle w:val="Cuerpo"/>
+      </w:pPr>
+      <w:r>
+        <w:rPr>
+          <w:rFonts w:eastAsia="Arial Unicode MS" w:cs="Arial Unicode MS"/>
+          <w:lang w:val="es-ES_tradnl"/>
+        </w:rPr>
+        <w:t>[Prueba3] Registro de Usuario con email existente.</w:t>
+      </w:r>
+    </w:p>
+    <w:p>
+      <w:pPr>
+        <w:pStyle w:val="Cuerpo"/>
+      </w:pPr>
+      <w:r>
+        <w:rPr>
+          <w:rFonts w:eastAsia="Arial Unicode MS" w:cs="Arial Unicode MS"/>
+          <w:lang w:val="es-ES_tradnl"/>
+        </w:rPr>
+        <w:t xml:space="preserve">[Prueba4] Inicio de </w:t>
+      </w:r>
+      <w:proofErr w:type="spellStart"/>
+      <w:r>
+        <w:rPr>
+          <w:rFonts w:eastAsia="Arial Unicode MS" w:cs="Arial Unicode MS"/>
+          <w:lang w:val="es-ES_tradnl"/>
+        </w:rPr>
+        <w:t>sesio</w:t>
+      </w:r>
+      <w:proofErr w:type="spellEnd"/>
+      <w:r>
+        <w:rPr>
+          <w:rFonts w:eastAsia="Arial Unicode MS" w:cs="Arial Unicode MS"/>
+        </w:rPr>
+        <w:t>́</w:t>
+      </w:r>
+      <w:r>
+        <w:rPr>
+          <w:rFonts w:eastAsia="Arial Unicode MS" w:cs="Arial Unicode MS"/>
+          <w:lang w:val="es-ES_tradnl"/>
+        </w:rPr>
+        <w:t>n con datos va</w:t>
+      </w:r>
+      <w:r>
+        <w:rPr>
+          <w:rFonts w:eastAsia="Arial Unicode MS" w:cs="Arial Unicode MS"/>
+        </w:rPr>
+        <w:t>́</w:t>
+      </w:r>
+      <w:r>
+        <w:rPr>
+          <w:rFonts w:eastAsia="Arial Unicode MS" w:cs="Arial Unicode MS"/>
+          <w:lang w:val="pt-PT"/>
+        </w:rPr>
+        <w:t>lidos.</w:t>
+      </w:r>
+    </w:p>
+    <w:p>
+      <w:pPr>
+        <w:pStyle w:val="Cuerpo"/>
+      </w:pPr>
+      <w:r>
+        <w:rPr>
+          <w:rFonts w:eastAsia="Arial Unicode MS" w:cs="Arial Unicode MS"/>
+          <w:lang w:val="es-ES_tradnl"/>
+        </w:rPr>
+        <w:t xml:space="preserve">[Prueba5] Inicio de </w:t>
+      </w:r>
+      <w:proofErr w:type="spellStart"/>
+      <w:r>
+        <w:rPr>
+          <w:rFonts w:eastAsia="Arial Unicode MS" w:cs="Arial Unicode MS"/>
+          <w:lang w:val="es-ES_tradnl"/>
+        </w:rPr>
+        <w:t>sesio</w:t>
+      </w:r>
+      <w:proofErr w:type="spellEnd"/>
+      <w:r>
+        <w:rPr>
+          <w:rFonts w:eastAsia="Arial Unicode MS" w:cs="Arial Unicode MS"/>
+        </w:rPr>
+        <w:t>́</w:t>
+      </w:r>
+      <w:r>
+        <w:rPr>
+          <w:rFonts w:eastAsia="Arial Unicode MS" w:cs="Arial Unicode MS"/>
+          <w:lang w:val="es-ES_tradnl"/>
+        </w:rPr>
+        <w:t xml:space="preserve">n con datos </w:t>
+      </w:r>
+      <w:proofErr w:type="spellStart"/>
+      <w:r>
+        <w:rPr>
+          <w:rFonts w:eastAsia="Arial Unicode MS" w:cs="Arial Unicode MS"/>
+          <w:lang w:val="es-ES_tradnl"/>
+        </w:rPr>
+        <w:t>inva</w:t>
+      </w:r>
+      <w:proofErr w:type="spellEnd"/>
+      <w:r>
+        <w:rPr>
+          <w:rFonts w:eastAsia="Arial Unicode MS" w:cs="Arial Unicode MS"/>
+        </w:rPr>
+        <w:t>́</w:t>
+      </w:r>
+      <w:proofErr w:type="spellStart"/>
+      <w:r>
+        <w:rPr>
+          <w:rFonts w:eastAsia="Arial Unicode MS" w:cs="Arial Unicode MS"/>
+          <w:lang w:val="es-ES_tradnl"/>
+        </w:rPr>
+        <w:t>lidos</w:t>
+      </w:r>
+      <w:proofErr w:type="spellEnd"/>
+      <w:r>
+        <w:rPr>
+          <w:rFonts w:eastAsia="Arial Unicode MS" w:cs="Arial Unicode MS"/>
+          <w:lang w:val="es-ES_tradnl"/>
+        </w:rPr>
+        <w:t xml:space="preserve"> (email existente, pero </w:t>
+      </w:r>
+      <w:proofErr w:type="spellStart"/>
+      <w:r>
+        <w:rPr>
+          <w:rFonts w:eastAsia="Arial Unicode MS" w:cs="Arial Unicode MS"/>
+          <w:lang w:val="es-ES_tradnl"/>
+        </w:rPr>
+        <w:t>contrasen</w:t>
+      </w:r>
+      <w:proofErr w:type="spellEnd"/>
+      <w:r>
+        <w:rPr>
+          <w:rFonts w:eastAsia="Arial Unicode MS" w:cs="Arial Unicode MS"/>
+        </w:rPr>
+        <w:t>̃</w:t>
+      </w:r>
+      <w:r>
+        <w:rPr>
+          <w:rFonts w:eastAsia="Arial Unicode MS" w:cs="Arial Unicode MS"/>
+          <w:lang w:val="pt-PT"/>
+        </w:rPr>
+        <w:t xml:space="preserve">a incorrecta). </w:t>
+      </w:r>
+    </w:p>
+    <w:p>
+      <w:pPr>
+        <w:pStyle w:val="Cuerpo"/>
+      </w:pPr>
+      <w:r>
+        <w:rPr>
+          <w:rFonts w:eastAsia="Arial Unicode MS" w:cs="Arial Unicode MS"/>
+          <w:lang w:val="es-ES_tradnl"/>
+        </w:rPr>
+        <w:lastRenderedPageBreak/>
+        <w:t xml:space="preserve">[Prueba6] Inicio de </w:t>
+      </w:r>
+      <w:proofErr w:type="spellStart"/>
+      <w:r>
+        <w:rPr>
+          <w:rFonts w:eastAsia="Arial Unicode MS" w:cs="Arial Unicode MS"/>
+          <w:lang w:val="es-ES_tradnl"/>
+        </w:rPr>
+        <w:t>sesio</w:t>
+      </w:r>
+      <w:proofErr w:type="spellEnd"/>
+      <w:r>
+        <w:rPr>
+          <w:rFonts w:eastAsia="Arial Unicode MS" w:cs="Arial Unicode MS"/>
+        </w:rPr>
+        <w:t>́</w:t>
+      </w:r>
+      <w:r>
+        <w:rPr>
+          <w:rFonts w:eastAsia="Arial Unicode MS" w:cs="Arial Unicode MS"/>
+          <w:lang w:val="es-ES_tradnl"/>
+        </w:rPr>
+        <w:t>n con datos va</w:t>
+      </w:r>
+      <w:r>
+        <w:rPr>
+          <w:rFonts w:eastAsia="Arial Unicode MS" w:cs="Arial Unicode MS"/>
+        </w:rPr>
+        <w:t>́</w:t>
+      </w:r>
+      <w:r>
+        <w:rPr>
+          <w:rFonts w:eastAsia="Arial Unicode MS" w:cs="Arial Unicode MS"/>
+          <w:lang w:val="pt-PT"/>
+        </w:rPr>
+        <w:t>lidos (campo email o contrasen</w:t>
+      </w:r>
+      <w:r>
+        <w:rPr>
+          <w:rFonts w:eastAsia="Arial Unicode MS" w:cs="Arial Unicode MS"/>
+        </w:rPr>
+        <w:t xml:space="preserve">̃a </w:t>
+      </w:r>
+      <w:proofErr w:type="spellStart"/>
+      <w:r>
+        <w:rPr>
+          <w:rFonts w:eastAsia="Arial Unicode MS" w:cs="Arial Unicode MS"/>
+        </w:rPr>
+        <w:t>vacíos</w:t>
+      </w:r>
+      <w:proofErr w:type="spellEnd"/>
+      <w:r>
+        <w:rPr>
+          <w:rFonts w:eastAsia="Arial Unicode MS" w:cs="Arial Unicode MS"/>
+        </w:rPr>
+        <w:t>).</w:t>
+      </w:r>
+    </w:p>
+    <w:p>
+      <w:pPr>
+        <w:pStyle w:val="Cuerpo"/>
+      </w:pPr>
+      <w:r>
+        <w:rPr>
+          <w:rFonts w:eastAsia="Arial Unicode MS" w:cs="Arial Unicode MS"/>
+          <w:lang w:val="es-ES_tradnl"/>
+        </w:rPr>
+        <w:t xml:space="preserve">[Prueba7] Inicio de </w:t>
+      </w:r>
+      <w:proofErr w:type="spellStart"/>
+      <w:r>
+        <w:rPr>
+          <w:rFonts w:eastAsia="Arial Unicode MS" w:cs="Arial Unicode MS"/>
+          <w:lang w:val="es-ES_tradnl"/>
+        </w:rPr>
+        <w:t>sesio</w:t>
+      </w:r>
+      <w:proofErr w:type="spellEnd"/>
+      <w:r>
+        <w:rPr>
+          <w:rFonts w:eastAsia="Arial Unicode MS" w:cs="Arial Unicode MS"/>
+        </w:rPr>
+        <w:t>́</w:t>
+      </w:r>
+      <w:r>
+        <w:rPr>
+          <w:rFonts w:eastAsia="Arial Unicode MS" w:cs="Arial Unicode MS"/>
+          <w:lang w:val="es-ES_tradnl"/>
+        </w:rPr>
+        <w:t xml:space="preserve">n con datos </w:t>
+      </w:r>
+      <w:proofErr w:type="spellStart"/>
+      <w:r>
+        <w:rPr>
+          <w:rFonts w:eastAsia="Arial Unicode MS" w:cs="Arial Unicode MS"/>
+          <w:lang w:val="es-ES_tradnl"/>
+        </w:rPr>
+        <w:t>inva</w:t>
+      </w:r>
+      <w:proofErr w:type="spellEnd"/>
+      <w:r>
+        <w:rPr>
+          <w:rFonts w:eastAsia="Arial Unicode MS" w:cs="Arial Unicode MS"/>
+        </w:rPr>
+        <w:t>́</w:t>
+      </w:r>
+      <w:proofErr w:type="spellStart"/>
+      <w:r>
+        <w:rPr>
+          <w:rFonts w:eastAsia="Arial Unicode MS" w:cs="Arial Unicode MS"/>
+          <w:lang w:val="es-ES_tradnl"/>
+        </w:rPr>
+        <w:t>lidos</w:t>
+      </w:r>
+      <w:proofErr w:type="spellEnd"/>
+      <w:r>
+        <w:rPr>
+          <w:rFonts w:eastAsia="Arial Unicode MS" w:cs="Arial Unicode MS"/>
+          <w:lang w:val="es-ES_tradnl"/>
+        </w:rPr>
+        <w:t xml:space="preserve"> (email no existente en la </w:t>
+      </w:r>
+      <w:proofErr w:type="spellStart"/>
+      <w:r>
+        <w:rPr>
+          <w:rFonts w:eastAsia="Arial Unicode MS" w:cs="Arial Unicode MS"/>
+          <w:lang w:val="es-ES_tradnl"/>
+        </w:rPr>
+        <w:t>aplicacio</w:t>
+      </w:r>
+      <w:proofErr w:type="spellEnd"/>
+      <w:r>
+        <w:rPr>
+          <w:rFonts w:eastAsia="Arial Unicode MS" w:cs="Arial Unicode MS"/>
+        </w:rPr>
+        <w:t>́n).</w:t>
+      </w:r>
+    </w:p>
+    <w:p>
+      <w:pPr>
+        <w:pStyle w:val="Cuerpo"/>
+      </w:pPr>
+      <w:r>
+        <w:rPr>
+          <w:rFonts w:eastAsia="Arial Unicode MS" w:cs="Arial Unicode MS"/>
+          <w:lang w:val="es-ES_tradnl"/>
+        </w:rPr>
+        <w:t xml:space="preserve">[Prueba8] Hacer </w:t>
+      </w:r>
+      <w:proofErr w:type="spellStart"/>
+      <w:proofErr w:type="gramStart"/>
+      <w:r>
+        <w:rPr>
+          <w:rFonts w:eastAsia="Arial Unicode MS" w:cs="Arial Unicode MS"/>
+          <w:lang w:val="es-ES_tradnl"/>
+        </w:rPr>
+        <w:t>click</w:t>
+      </w:r>
+      <w:proofErr w:type="spellEnd"/>
+      <w:proofErr w:type="gramEnd"/>
+      <w:r>
+        <w:rPr>
+          <w:rFonts w:eastAsia="Arial Unicode MS" w:cs="Arial Unicode MS"/>
+          <w:lang w:val="es-ES_tradnl"/>
+        </w:rPr>
+        <w:t xml:space="preserve"> en la </w:t>
+      </w:r>
+      <w:proofErr w:type="spellStart"/>
+      <w:r>
+        <w:rPr>
+          <w:rFonts w:eastAsia="Arial Unicode MS" w:cs="Arial Unicode MS"/>
+          <w:lang w:val="es-ES_tradnl"/>
+        </w:rPr>
+        <w:t>opcio</w:t>
+      </w:r>
+      <w:proofErr w:type="spellEnd"/>
+      <w:r>
+        <w:rPr>
+          <w:rFonts w:eastAsia="Arial Unicode MS" w:cs="Arial Unicode MS"/>
+        </w:rPr>
+        <w:t>́</w:t>
+      </w:r>
+      <w:r>
+        <w:rPr>
+          <w:rFonts w:eastAsia="Arial Unicode MS" w:cs="Arial Unicode MS"/>
+          <w:lang w:val="es-ES_tradnl"/>
+        </w:rPr>
+        <w:t xml:space="preserve">n de salir de </w:t>
+      </w:r>
+      <w:proofErr w:type="spellStart"/>
+      <w:r>
+        <w:rPr>
+          <w:rFonts w:eastAsia="Arial Unicode MS" w:cs="Arial Unicode MS"/>
+          <w:lang w:val="es-ES_tradnl"/>
+        </w:rPr>
+        <w:t>sesio</w:t>
+      </w:r>
+      <w:proofErr w:type="spellEnd"/>
+      <w:r>
+        <w:rPr>
+          <w:rFonts w:eastAsia="Arial Unicode MS" w:cs="Arial Unicode MS"/>
+        </w:rPr>
+        <w:t>́</w:t>
+      </w:r>
+      <w:r>
+        <w:rPr>
+          <w:rFonts w:eastAsia="Arial Unicode MS" w:cs="Arial Unicode MS"/>
+          <w:lang w:val="es-ES_tradnl"/>
+        </w:rPr>
+        <w:t xml:space="preserve">n y comprobar que se redirige a la </w:t>
+      </w:r>
+      <w:proofErr w:type="spellStart"/>
+      <w:r>
+        <w:rPr>
+          <w:rFonts w:eastAsia="Arial Unicode MS" w:cs="Arial Unicode MS"/>
+          <w:lang w:val="es-ES_tradnl"/>
+        </w:rPr>
+        <w:t>pa</w:t>
+      </w:r>
+      <w:proofErr w:type="spellEnd"/>
+      <w:r>
+        <w:rPr>
+          <w:rFonts w:eastAsia="Arial Unicode MS" w:cs="Arial Unicode MS"/>
+        </w:rPr>
+        <w:t>́</w:t>
+      </w:r>
+      <w:proofErr w:type="spellStart"/>
+      <w:r>
+        <w:rPr>
+          <w:rFonts w:eastAsia="Arial Unicode MS" w:cs="Arial Unicode MS"/>
+          <w:lang w:val="es-ES_tradnl"/>
+        </w:rPr>
+        <w:t>gina</w:t>
+      </w:r>
+      <w:proofErr w:type="spellEnd"/>
+      <w:r>
+        <w:rPr>
+          <w:rFonts w:eastAsia="Arial Unicode MS" w:cs="Arial Unicode MS"/>
+          <w:lang w:val="es-ES_tradnl"/>
+        </w:rPr>
+        <w:t xml:space="preserve"> de inicio de </w:t>
+      </w:r>
+      <w:proofErr w:type="spellStart"/>
+      <w:r>
+        <w:rPr>
+          <w:rFonts w:eastAsia="Arial Unicode MS" w:cs="Arial Unicode MS"/>
+          <w:lang w:val="es-ES_tradnl"/>
+        </w:rPr>
+        <w:t>sesio</w:t>
+      </w:r>
+      <w:proofErr w:type="spellEnd"/>
+      <w:r>
+        <w:rPr>
+          <w:rFonts w:eastAsia="Arial Unicode MS" w:cs="Arial Unicode MS"/>
+        </w:rPr>
+        <w:t>́n (</w:t>
+      </w:r>
+      <w:proofErr w:type="spellStart"/>
+      <w:r>
+        <w:rPr>
+          <w:rFonts w:eastAsia="Arial Unicode MS" w:cs="Arial Unicode MS"/>
+        </w:rPr>
+        <w:t>Login</w:t>
+      </w:r>
+      <w:proofErr w:type="spellEnd"/>
+      <w:r>
+        <w:rPr>
+          <w:rFonts w:eastAsia="Arial Unicode MS" w:cs="Arial Unicode MS"/>
+        </w:rPr>
+        <w:t>).</w:t>
+      </w:r>
+    </w:p>
+    <w:p>
+      <w:pPr>
+        <w:pStyle w:val="Cuerpo"/>
+      </w:pPr>
+      <w:r>
+        <w:rPr>
+          <w:rFonts w:eastAsia="Arial Unicode MS" w:cs="Arial Unicode MS"/>
+          <w:lang w:val="es-ES_tradnl"/>
+        </w:rPr>
+        <w:t>[Prueba9] Comprobar que el boto</w:t>
+      </w:r>
+      <w:r>
+        <w:rPr>
+          <w:rFonts w:eastAsia="Arial Unicode MS" w:cs="Arial Unicode MS"/>
+        </w:rPr>
+        <w:t>́</w:t>
+      </w:r>
+      <w:r>
+        <w:rPr>
+          <w:rFonts w:eastAsia="Arial Unicode MS" w:cs="Arial Unicode MS"/>
+          <w:lang w:val="es-ES_tradnl"/>
+        </w:rPr>
+        <w:t xml:space="preserve">n cerrar </w:t>
+      </w:r>
+      <w:proofErr w:type="spellStart"/>
+      <w:r>
+        <w:rPr>
+          <w:rFonts w:eastAsia="Arial Unicode MS" w:cs="Arial Unicode MS"/>
+          <w:lang w:val="es-ES_tradnl"/>
+        </w:rPr>
+        <w:t>sesio</w:t>
+      </w:r>
+      <w:proofErr w:type="spellEnd"/>
+      <w:r>
+        <w:rPr>
+          <w:rFonts w:eastAsia="Arial Unicode MS" w:cs="Arial Unicode MS"/>
+        </w:rPr>
+        <w:t>́</w:t>
+      </w:r>
+      <w:r>
+        <w:rPr>
+          <w:rFonts w:eastAsia="Arial Unicode MS" w:cs="Arial Unicode MS"/>
+          <w:lang w:val="es-ES_tradnl"/>
+        </w:rPr>
+        <w:t>n no esta</w:t>
+      </w:r>
+      <w:r>
+        <w:rPr>
+          <w:rFonts w:eastAsia="Arial Unicode MS" w:cs="Arial Unicode MS"/>
+        </w:rPr>
+        <w:t xml:space="preserve">́ </w:t>
+      </w:r>
+      <w:r>
+        <w:rPr>
+          <w:rFonts w:eastAsia="Arial Unicode MS" w:cs="Arial Unicode MS"/>
+          <w:lang w:val="es-ES_tradnl"/>
+        </w:rPr>
+        <w:t>visible si el usuario no esta</w:t>
+      </w:r>
+      <w:r>
+        <w:rPr>
+          <w:rFonts w:eastAsia="Arial Unicode MS" w:cs="Arial Unicode MS"/>
+        </w:rPr>
+        <w:t xml:space="preserve">́ </w:t>
+      </w:r>
+      <w:r>
+        <w:rPr>
+          <w:rFonts w:eastAsia="Arial Unicode MS" w:cs="Arial Unicode MS"/>
+          <w:lang w:val="pt-PT"/>
+        </w:rPr>
+        <w:t>autenticado.</w:t>
+      </w:r>
+    </w:p>
+    <w:p>
+      <w:pPr>
+        <w:pStyle w:val="Cuerpo"/>
+      </w:pPr>
+      <w:r>
+        <w:rPr>
+          <w:rFonts w:eastAsia="Arial Unicode MS" w:cs="Arial Unicode MS"/>
+          <w:lang w:val="es-ES_tradnl"/>
+        </w:rPr>
+        <w:t>[Prueba10] Mostrar el listado de usuarios y comprobar que se muestran todos los que existen en el sistema.</w:t>
+      </w:r>
+    </w:p>
+    <w:p>
+      <w:pPr>
+        <w:pStyle w:val="Cuerpo"/>
+      </w:pPr>
+      <w:r>
+        <w:rPr>
+          <w:rFonts w:eastAsia="Arial Unicode MS" w:cs="Arial Unicode MS"/>
+          <w:lang w:val="es-ES_tradnl"/>
+        </w:rPr>
+        <w:t>[Prueba11] Ir a la lista de usuarios, borrar el primer usuario de la lista, comprobar que la lista se actualiza y dicho usuario desaparece.</w:t>
+      </w:r>
+    </w:p>
+    <w:p>
+      <w:pPr>
+        <w:pStyle w:val="Cuerpo"/>
+      </w:pPr>
+      <w:r>
+        <w:rPr>
+          <w:rFonts w:eastAsia="Arial Unicode MS" w:cs="Arial Unicode MS"/>
+          <w:lang w:val="es-ES_tradnl"/>
+        </w:rPr>
+        <w:t>[Prueba12] Ir a la lista de usuarios, borrar el u</w:t>
+      </w:r>
+      <w:r>
+        <w:rPr>
+          <w:rFonts w:eastAsia="Arial Unicode MS" w:cs="Arial Unicode MS"/>
+        </w:rPr>
+        <w:t>́</w:t>
+      </w:r>
+      <w:proofErr w:type="spellStart"/>
+      <w:r>
+        <w:rPr>
+          <w:rFonts w:eastAsia="Arial Unicode MS" w:cs="Arial Unicode MS"/>
+          <w:lang w:val="es-ES_tradnl"/>
+        </w:rPr>
+        <w:t>ltimo</w:t>
+      </w:r>
+      <w:proofErr w:type="spellEnd"/>
+      <w:r>
+        <w:rPr>
+          <w:rFonts w:eastAsia="Arial Unicode MS" w:cs="Arial Unicode MS"/>
+          <w:lang w:val="es-ES_tradnl"/>
+        </w:rPr>
+        <w:t xml:space="preserve"> usuario de la lista, comprobar que la lista se actualiza y dicho usuario desaparece.</w:t>
+      </w:r>
+    </w:p>
+    <w:p>
+      <w:pPr>
+        <w:pStyle w:val="Cuerpo"/>
+      </w:pPr>
+      <w:r>
+        <w:rPr>
+          <w:rFonts w:eastAsia="Arial Unicode MS" w:cs="Arial Unicode MS"/>
+          <w:lang w:val="es-ES_tradnl"/>
+        </w:rPr>
+        <w:t>[Prueba13] Ir a la lista de usuarios, borrar 3 usuarios, comprobar que la lista se actualiza y dichos usuarios desaparecen.</w:t>
+      </w:r>
+    </w:p>
+    <w:p>
+      <w:pPr>
+        <w:pStyle w:val="Cuerpo"/>
+      </w:pPr>
+      <w:r>
+        <w:rPr>
+          <w:rFonts w:eastAsia="Arial Unicode MS" w:cs="Arial Unicode MS"/>
+          <w:lang w:val="es-ES_tradnl"/>
+        </w:rPr>
+        <w:t>[Prueba14] Ir al formulario de alta de oferta, rellenarla con datos va</w:t>
+      </w:r>
+      <w:r>
+        <w:rPr>
+          <w:rFonts w:eastAsia="Arial Unicode MS" w:cs="Arial Unicode MS"/>
+        </w:rPr>
+        <w:t>́</w:t>
+      </w:r>
+      <w:proofErr w:type="spellStart"/>
+      <w:r>
+        <w:rPr>
+          <w:rFonts w:eastAsia="Arial Unicode MS" w:cs="Arial Unicode MS"/>
+          <w:lang w:val="es-ES_tradnl"/>
+        </w:rPr>
+        <w:t>lidos</w:t>
+      </w:r>
+      <w:proofErr w:type="spellEnd"/>
+      <w:r>
+        <w:rPr>
+          <w:rFonts w:eastAsia="Arial Unicode MS" w:cs="Arial Unicode MS"/>
+          <w:lang w:val="es-ES_tradnl"/>
+        </w:rPr>
+        <w:t xml:space="preserve"> y pulsar el boto</w:t>
+      </w:r>
+      <w:r>
+        <w:rPr>
+          <w:rFonts w:eastAsia="Arial Unicode MS" w:cs="Arial Unicode MS"/>
+        </w:rPr>
+        <w:t>́</w:t>
+      </w:r>
+      <w:r>
+        <w:rPr>
+          <w:rFonts w:eastAsia="Arial Unicode MS" w:cs="Arial Unicode MS"/>
+          <w:lang w:val="es-ES_tradnl"/>
+        </w:rPr>
+        <w:t xml:space="preserve">n </w:t>
+      </w:r>
+      <w:proofErr w:type="spellStart"/>
+      <w:r>
+        <w:rPr>
+          <w:rFonts w:eastAsia="Arial Unicode MS" w:cs="Arial Unicode MS"/>
+          <w:lang w:val="es-ES_tradnl"/>
+        </w:rPr>
+        <w:t>Submit</w:t>
+      </w:r>
+      <w:proofErr w:type="spellEnd"/>
+      <w:r>
+        <w:rPr>
+          <w:rFonts w:eastAsia="Arial Unicode MS" w:cs="Arial Unicode MS"/>
+          <w:lang w:val="es-ES_tradnl"/>
+        </w:rPr>
+        <w:t>. Comprobar que la oferta sale en el listado de ofertas de dicho usuario.</w:t>
+      </w:r>
+    </w:p>
+    <w:p>
+      <w:pPr>
+        <w:pStyle w:val="Cuerpo"/>
+      </w:pPr>
+      <w:r>
+        <w:rPr>
+          <w:rFonts w:eastAsia="Arial Unicode MS" w:cs="Arial Unicode MS"/>
+          <w:lang w:val="es-ES_tradnl"/>
+        </w:rPr>
+        <w:t xml:space="preserve">[Prueba15] Ir al formulario de alta de oferta, rellenarla con datos </w:t>
+      </w:r>
+      <w:proofErr w:type="spellStart"/>
+      <w:r>
+        <w:rPr>
+          <w:rFonts w:eastAsia="Arial Unicode MS" w:cs="Arial Unicode MS"/>
+          <w:lang w:val="es-ES_tradnl"/>
+        </w:rPr>
+        <w:t>inva</w:t>
+      </w:r>
+      <w:proofErr w:type="spellEnd"/>
+      <w:r>
+        <w:rPr>
+          <w:rFonts w:eastAsia="Arial Unicode MS" w:cs="Arial Unicode MS"/>
+        </w:rPr>
+        <w:t>́</w:t>
+      </w:r>
+      <w:r>
+        <w:rPr>
+          <w:rFonts w:eastAsia="Arial Unicode MS" w:cs="Arial Unicode MS"/>
+          <w:lang w:val="pt-PT"/>
+        </w:rPr>
+        <w:t>lidos (campo ti</w:t>
+      </w:r>
+      <w:r>
+        <w:rPr>
+          <w:rFonts w:eastAsia="Arial Unicode MS" w:cs="Arial Unicode MS"/>
+        </w:rPr>
+        <w:t>́</w:t>
+      </w:r>
+      <w:proofErr w:type="spellStart"/>
+      <w:r>
+        <w:rPr>
+          <w:rFonts w:eastAsia="Arial Unicode MS" w:cs="Arial Unicode MS"/>
+          <w:lang w:val="es-ES_tradnl"/>
+        </w:rPr>
+        <w:t>tulo</w:t>
+      </w:r>
+      <w:proofErr w:type="spellEnd"/>
+      <w:r>
+        <w:rPr>
+          <w:rFonts w:eastAsia="Arial Unicode MS" w:cs="Arial Unicode MS"/>
+          <w:lang w:val="es-ES_tradnl"/>
+        </w:rPr>
+        <w:t xml:space="preserve"> </w:t>
+      </w:r>
+      <w:proofErr w:type="spellStart"/>
+      <w:r>
+        <w:rPr>
+          <w:rFonts w:eastAsia="Arial Unicode MS" w:cs="Arial Unicode MS"/>
+          <w:lang w:val="es-ES_tradnl"/>
+        </w:rPr>
+        <w:t>vaci</w:t>
+      </w:r>
+      <w:proofErr w:type="spellEnd"/>
+      <w:r>
+        <w:rPr>
+          <w:rFonts w:eastAsia="Arial Unicode MS" w:cs="Arial Unicode MS"/>
+        </w:rPr>
+        <w:t>́</w:t>
+      </w:r>
+      <w:r>
+        <w:rPr>
+          <w:rFonts w:eastAsia="Arial Unicode MS" w:cs="Arial Unicode MS"/>
+          <w:lang w:val="es-ES_tradnl"/>
+        </w:rPr>
+        <w:t>o) y pulsar el boto</w:t>
+      </w:r>
+      <w:r>
+        <w:rPr>
+          <w:rFonts w:eastAsia="Arial Unicode MS" w:cs="Arial Unicode MS"/>
+        </w:rPr>
+        <w:t>́</w:t>
+      </w:r>
+      <w:r>
+        <w:rPr>
+          <w:rFonts w:eastAsia="Arial Unicode MS" w:cs="Arial Unicode MS"/>
+          <w:lang w:val="es-ES_tradnl"/>
+        </w:rPr>
+        <w:t xml:space="preserve">n </w:t>
+      </w:r>
+      <w:proofErr w:type="spellStart"/>
+      <w:r>
+        <w:rPr>
+          <w:rFonts w:eastAsia="Arial Unicode MS" w:cs="Arial Unicode MS"/>
+          <w:lang w:val="es-ES_tradnl"/>
+        </w:rPr>
+        <w:t>Submit</w:t>
+      </w:r>
+      <w:proofErr w:type="spellEnd"/>
+      <w:r>
+        <w:rPr>
+          <w:rFonts w:eastAsia="Arial Unicode MS" w:cs="Arial Unicode MS"/>
+          <w:lang w:val="es-ES_tradnl"/>
+        </w:rPr>
+        <w:t>. Comprobar que se muestra el mensaje de campo obligatorio.</w:t>
+      </w:r>
+    </w:p>
+    <w:p>
+      <w:pPr>
+        <w:pStyle w:val="Cuerpo"/>
+      </w:pPr>
+      <w:r>
+        <w:rPr>
+          <w:rFonts w:eastAsia="Arial Unicode MS" w:cs="Arial Unicode MS"/>
+          <w:lang w:val="es-ES_tradnl"/>
+        </w:rPr>
+        <w:t>[Prueba16] Mostrar el listado de ofertas para dicho usuario y comprobar que se muestran todas los que existen para este usuario.</w:t>
+      </w:r>
+    </w:p>
+    <w:p>
+      <w:pPr>
+        <w:pStyle w:val="Cuerpo"/>
+      </w:pPr>
+      <w:r>
+        <w:rPr>
+          <w:rFonts w:eastAsia="Arial Unicode MS" w:cs="Arial Unicode MS"/>
+          <w:lang w:val="es-ES_tradnl"/>
+        </w:rPr>
+        <w:t>[Prueba17] Ir a la lista de ofertas, borrar la primera oferta de la lista, comprobar que la lista se actualiza y que la oferta desaparece.</w:t>
+      </w:r>
+    </w:p>
+    <w:p>
+      <w:pPr>
+        <w:pStyle w:val="Cuerpo"/>
+      </w:pPr>
+      <w:r>
+        <w:rPr>
+          <w:rFonts w:eastAsia="Arial Unicode MS" w:cs="Arial Unicode MS"/>
+          <w:lang w:val="es-ES_tradnl"/>
+        </w:rPr>
+        <w:t>[Prueba18] Ir a la lista de ofertas, borrar la u</w:t>
+      </w:r>
+      <w:r>
+        <w:rPr>
+          <w:rFonts w:eastAsia="Arial Unicode MS" w:cs="Arial Unicode MS"/>
+        </w:rPr>
+        <w:t>́</w:t>
+      </w:r>
+      <w:proofErr w:type="spellStart"/>
+      <w:r>
+        <w:rPr>
+          <w:rFonts w:eastAsia="Arial Unicode MS" w:cs="Arial Unicode MS"/>
+          <w:lang w:val="es-ES_tradnl"/>
+        </w:rPr>
+        <w:t>ltima</w:t>
+      </w:r>
+      <w:proofErr w:type="spellEnd"/>
+      <w:r>
+        <w:rPr>
+          <w:rFonts w:eastAsia="Arial Unicode MS" w:cs="Arial Unicode MS"/>
+          <w:lang w:val="es-ES_tradnl"/>
+        </w:rPr>
+        <w:t xml:space="preserve"> oferta de la lista, comprobar que la lista se actualiza y que la oferta desaparece.</w:t>
+      </w:r>
+    </w:p>
+    <w:p>
+      <w:pPr>
+        <w:pStyle w:val="Cuerpo"/>
+      </w:pPr>
+      <w:r>
+        <w:rPr>
+          <w:rFonts w:eastAsia="Arial Unicode MS" w:cs="Arial Unicode MS"/>
+          <w:lang w:val="es-ES_tradnl"/>
+        </w:rPr>
+        <w:t>[Prueba19] Hacer una bu</w:t>
+      </w:r>
+      <w:r>
+        <w:rPr>
+          <w:rFonts w:eastAsia="Arial Unicode MS" w:cs="Arial Unicode MS"/>
+        </w:rPr>
+        <w:t>́</w:t>
+      </w:r>
+      <w:proofErr w:type="spellStart"/>
+      <w:r>
+        <w:rPr>
+          <w:rFonts w:eastAsia="Arial Unicode MS" w:cs="Arial Unicode MS"/>
+          <w:lang w:val="es-ES_tradnl"/>
+        </w:rPr>
+        <w:t>squeda</w:t>
+      </w:r>
+      <w:proofErr w:type="spellEnd"/>
+      <w:r>
+        <w:rPr>
+          <w:rFonts w:eastAsia="Arial Unicode MS" w:cs="Arial Unicode MS"/>
+          <w:lang w:val="es-ES_tradnl"/>
+        </w:rPr>
+        <w:t xml:space="preserve"> con el campo </w:t>
+      </w:r>
+      <w:proofErr w:type="spellStart"/>
+      <w:r>
+        <w:rPr>
+          <w:rFonts w:eastAsia="Arial Unicode MS" w:cs="Arial Unicode MS"/>
+          <w:lang w:val="es-ES_tradnl"/>
+        </w:rPr>
+        <w:t>vaci</w:t>
+      </w:r>
+      <w:proofErr w:type="spellEnd"/>
+      <w:r>
+        <w:rPr>
+          <w:rFonts w:eastAsia="Arial Unicode MS" w:cs="Arial Unicode MS"/>
+        </w:rPr>
+        <w:t>́</w:t>
+      </w:r>
+      <w:r>
+        <w:rPr>
+          <w:rFonts w:eastAsia="Arial Unicode MS" w:cs="Arial Unicode MS"/>
+          <w:lang w:val="es-ES_tradnl"/>
+        </w:rPr>
+        <w:t xml:space="preserve">o y comprobar que se muestra la </w:t>
+      </w:r>
+      <w:proofErr w:type="spellStart"/>
+      <w:r>
+        <w:rPr>
+          <w:rFonts w:eastAsia="Arial Unicode MS" w:cs="Arial Unicode MS"/>
+          <w:lang w:val="es-ES_tradnl"/>
+        </w:rPr>
+        <w:t>pa</w:t>
+      </w:r>
+      <w:proofErr w:type="spellEnd"/>
+      <w:r>
+        <w:rPr>
+          <w:rFonts w:eastAsia="Arial Unicode MS" w:cs="Arial Unicode MS"/>
+        </w:rPr>
+        <w:t>́</w:t>
+      </w:r>
+      <w:proofErr w:type="spellStart"/>
+      <w:r>
+        <w:rPr>
+          <w:rFonts w:eastAsia="Arial Unicode MS" w:cs="Arial Unicode MS"/>
+          <w:lang w:val="es-ES_tradnl"/>
+        </w:rPr>
+        <w:t>gina</w:t>
+      </w:r>
+      <w:proofErr w:type="spellEnd"/>
+      <w:r>
+        <w:rPr>
+          <w:rFonts w:eastAsia="Arial Unicode MS" w:cs="Arial Unicode MS"/>
+          <w:lang w:val="es-ES_tradnl"/>
+        </w:rPr>
+        <w:t xml:space="preserve"> que corresponde con el listado de las ofertas existentes en el sistema</w:t>
+      </w:r>
+    </w:p>
+    <w:p>
+      <w:pPr>
+        <w:pStyle w:val="Cuerpo"/>
+      </w:pPr>
+      <w:r>
+        <w:rPr>
+          <w:rFonts w:eastAsia="Arial Unicode MS" w:cs="Arial Unicode MS"/>
+          <w:lang w:val="es-ES_tradnl"/>
+        </w:rPr>
+        <w:t>[Prueba20] Hacer una bu</w:t>
+      </w:r>
+      <w:r>
+        <w:rPr>
+          <w:rFonts w:eastAsia="Arial Unicode MS" w:cs="Arial Unicode MS"/>
+        </w:rPr>
+        <w:t>́</w:t>
+      </w:r>
+      <w:proofErr w:type="spellStart"/>
+      <w:r>
+        <w:rPr>
+          <w:rFonts w:eastAsia="Arial Unicode MS" w:cs="Arial Unicode MS"/>
+          <w:lang w:val="es-ES_tradnl"/>
+        </w:rPr>
+        <w:t>squeda</w:t>
+      </w:r>
+      <w:proofErr w:type="spellEnd"/>
+      <w:r>
+        <w:rPr>
+          <w:rFonts w:eastAsia="Arial Unicode MS" w:cs="Arial Unicode MS"/>
+          <w:lang w:val="es-ES_tradnl"/>
+        </w:rPr>
+        <w:t xml:space="preserve"> escribiendo en el campo un texto que no exista y comprobar que se muestra la </w:t>
+      </w:r>
+      <w:proofErr w:type="spellStart"/>
+      <w:r>
+        <w:rPr>
+          <w:rFonts w:eastAsia="Arial Unicode MS" w:cs="Arial Unicode MS"/>
+          <w:lang w:val="es-ES_tradnl"/>
+        </w:rPr>
+        <w:t>pa</w:t>
+      </w:r>
+      <w:proofErr w:type="spellEnd"/>
+      <w:r>
+        <w:rPr>
+          <w:rFonts w:eastAsia="Arial Unicode MS" w:cs="Arial Unicode MS"/>
+        </w:rPr>
+        <w:t>́</w:t>
+      </w:r>
+      <w:proofErr w:type="spellStart"/>
+      <w:r>
+        <w:rPr>
+          <w:rFonts w:eastAsia="Arial Unicode MS" w:cs="Arial Unicode MS"/>
+          <w:lang w:val="es-ES_tradnl"/>
+        </w:rPr>
+        <w:t>gina</w:t>
+      </w:r>
+      <w:proofErr w:type="spellEnd"/>
+      <w:r>
+        <w:rPr>
+          <w:rFonts w:eastAsia="Arial Unicode MS" w:cs="Arial Unicode MS"/>
+          <w:lang w:val="es-ES_tradnl"/>
+        </w:rPr>
+        <w:t xml:space="preserve"> que corresponde, con la lista de ofertas </w:t>
+      </w:r>
+      <w:proofErr w:type="spellStart"/>
+      <w:r>
+        <w:rPr>
+          <w:rFonts w:eastAsia="Arial Unicode MS" w:cs="Arial Unicode MS"/>
+          <w:lang w:val="es-ES_tradnl"/>
+        </w:rPr>
+        <w:t>vaci</w:t>
+      </w:r>
+      <w:proofErr w:type="spellEnd"/>
+      <w:r>
+        <w:rPr>
+          <w:rFonts w:eastAsia="Arial Unicode MS" w:cs="Arial Unicode MS"/>
+        </w:rPr>
+        <w:t>́</w:t>
+      </w:r>
+      <w:r>
+        <w:rPr>
+          <w:rFonts w:eastAsia="Arial Unicode MS" w:cs="Arial Unicode MS"/>
+          <w:lang w:val="it-IT"/>
+        </w:rPr>
+        <w:t>a.</w:t>
+      </w:r>
+    </w:p>
+    <w:p>
+      <w:pPr>
+        <w:pStyle w:val="Cuerpo"/>
+      </w:pPr>
+      <w:r>
+        <w:rPr>
+          <w:rFonts w:eastAsia="Arial Unicode MS" w:cs="Arial Unicode MS"/>
+          <w:lang w:val="es-ES_tradnl"/>
+        </w:rPr>
+        <w:t>[Prueba21] Hacer una bu</w:t>
+      </w:r>
+      <w:r>
+        <w:rPr>
+          <w:rFonts w:eastAsia="Arial Unicode MS" w:cs="Arial Unicode MS"/>
+        </w:rPr>
+        <w:t>́</w:t>
+      </w:r>
+      <w:proofErr w:type="spellStart"/>
+      <w:r>
+        <w:rPr>
+          <w:rFonts w:eastAsia="Arial Unicode MS" w:cs="Arial Unicode MS"/>
+          <w:lang w:val="es-ES_tradnl"/>
+        </w:rPr>
+        <w:t>squeda</w:t>
+      </w:r>
+      <w:proofErr w:type="spellEnd"/>
+      <w:r>
+        <w:rPr>
+          <w:rFonts w:eastAsia="Arial Unicode MS" w:cs="Arial Unicode MS"/>
+          <w:lang w:val="es-ES_tradnl"/>
+        </w:rPr>
+        <w:t xml:space="preserve"> escribiendo en el campo un texto en </w:t>
+      </w:r>
+      <w:proofErr w:type="spellStart"/>
+      <w:r>
+        <w:rPr>
+          <w:rFonts w:eastAsia="Arial Unicode MS" w:cs="Arial Unicode MS"/>
+          <w:lang w:val="es-ES_tradnl"/>
+        </w:rPr>
+        <w:t>minu</w:t>
+      </w:r>
+      <w:proofErr w:type="spellEnd"/>
+      <w:r>
+        <w:rPr>
+          <w:rFonts w:eastAsia="Arial Unicode MS" w:cs="Arial Unicode MS"/>
+        </w:rPr>
+        <w:t>́</w:t>
+      </w:r>
+      <w:proofErr w:type="spellStart"/>
+      <w:r>
+        <w:rPr>
+          <w:rFonts w:eastAsia="Arial Unicode MS" w:cs="Arial Unicode MS"/>
+          <w:lang w:val="es-ES_tradnl"/>
+        </w:rPr>
+        <w:t>scula</w:t>
+      </w:r>
+      <w:proofErr w:type="spellEnd"/>
+      <w:r>
+        <w:rPr>
+          <w:rFonts w:eastAsia="Arial Unicode MS" w:cs="Arial Unicode MS"/>
+          <w:lang w:val="es-ES_tradnl"/>
+        </w:rPr>
+        <w:t xml:space="preserve"> o mayu</w:t>
+      </w:r>
+      <w:r>
+        <w:rPr>
+          <w:rFonts w:eastAsia="Arial Unicode MS" w:cs="Arial Unicode MS"/>
+        </w:rPr>
+        <w:t>́</w:t>
+      </w:r>
+      <w:proofErr w:type="spellStart"/>
+      <w:r>
+        <w:rPr>
+          <w:rFonts w:eastAsia="Arial Unicode MS" w:cs="Arial Unicode MS"/>
+          <w:lang w:val="es-ES_tradnl"/>
+        </w:rPr>
+        <w:t>scula</w:t>
+      </w:r>
+      <w:proofErr w:type="spellEnd"/>
+      <w:r>
+        <w:rPr>
+          <w:rFonts w:eastAsia="Arial Unicode MS" w:cs="Arial Unicode MS"/>
+          <w:lang w:val="es-ES_tradnl"/>
+        </w:rPr>
+        <w:t xml:space="preserve"> y comprobar que se muestra la </w:t>
+      </w:r>
+      <w:proofErr w:type="spellStart"/>
+      <w:r>
+        <w:rPr>
+          <w:rFonts w:eastAsia="Arial Unicode MS" w:cs="Arial Unicode MS"/>
+          <w:lang w:val="es-ES_tradnl"/>
+        </w:rPr>
+        <w:t>pa</w:t>
+      </w:r>
+      <w:proofErr w:type="spellEnd"/>
+      <w:r>
+        <w:rPr>
+          <w:rFonts w:eastAsia="Arial Unicode MS" w:cs="Arial Unicode MS"/>
+        </w:rPr>
+        <w:t>́</w:t>
+      </w:r>
+      <w:proofErr w:type="spellStart"/>
+      <w:r>
+        <w:rPr>
+          <w:rFonts w:eastAsia="Arial Unicode MS" w:cs="Arial Unicode MS"/>
+          <w:lang w:val="es-ES_tradnl"/>
+        </w:rPr>
+        <w:t>gina</w:t>
+      </w:r>
+      <w:proofErr w:type="spellEnd"/>
+      <w:r>
+        <w:rPr>
+          <w:rFonts w:eastAsia="Arial Unicode MS" w:cs="Arial Unicode MS"/>
+          <w:lang w:val="es-ES_tradnl"/>
+        </w:rPr>
+        <w:t xml:space="preserve"> que corresponde, con la lista </w:t>
+      </w:r>
+      <w:r>
+        <w:rPr>
+          <w:rFonts w:eastAsia="Arial Unicode MS" w:cs="Arial Unicode MS"/>
+          <w:lang w:val="es-ES_tradnl"/>
+        </w:rPr>
+        <w:lastRenderedPageBreak/>
+        <w:t>de ofertas que contengan dicho texto, independientemente que el ti</w:t>
+      </w:r>
+      <w:r>
+        <w:rPr>
+          <w:rFonts w:eastAsia="Arial Unicode MS" w:cs="Arial Unicode MS"/>
+        </w:rPr>
+        <w:t>́</w:t>
+      </w:r>
+      <w:proofErr w:type="spellStart"/>
+      <w:r>
+        <w:rPr>
+          <w:rFonts w:eastAsia="Arial Unicode MS" w:cs="Arial Unicode MS"/>
+          <w:lang w:val="es-ES_tradnl"/>
+        </w:rPr>
+        <w:t>tulo</w:t>
+      </w:r>
+      <w:proofErr w:type="spellEnd"/>
+      <w:r>
+        <w:rPr>
+          <w:rFonts w:eastAsia="Arial Unicode MS" w:cs="Arial Unicode MS"/>
+          <w:lang w:val="es-ES_tradnl"/>
+        </w:rPr>
+        <w:t xml:space="preserve"> este</w:t>
+      </w:r>
+      <w:r>
+        <w:rPr>
+          <w:rFonts w:eastAsia="Arial Unicode MS" w:cs="Arial Unicode MS"/>
+        </w:rPr>
+        <w:t xml:space="preserve">́ </w:t>
+      </w:r>
+      <w:r>
+        <w:rPr>
+          <w:rFonts w:eastAsia="Arial Unicode MS" w:cs="Arial Unicode MS"/>
+          <w:lang w:val="es-ES_tradnl"/>
+        </w:rPr>
+        <w:t xml:space="preserve">almacenado en </w:t>
+      </w:r>
+      <w:proofErr w:type="spellStart"/>
+      <w:r>
+        <w:rPr>
+          <w:rFonts w:eastAsia="Arial Unicode MS" w:cs="Arial Unicode MS"/>
+          <w:lang w:val="es-ES_tradnl"/>
+        </w:rPr>
+        <w:t>minu</w:t>
+      </w:r>
+      <w:proofErr w:type="spellEnd"/>
+      <w:r>
+        <w:rPr>
+          <w:rFonts w:eastAsia="Arial Unicode MS" w:cs="Arial Unicode MS"/>
+        </w:rPr>
+        <w:t>́</w:t>
+      </w:r>
+      <w:proofErr w:type="spellStart"/>
+      <w:r>
+        <w:rPr>
+          <w:rFonts w:eastAsia="Arial Unicode MS" w:cs="Arial Unicode MS"/>
+          <w:lang w:val="es-ES_tradnl"/>
+        </w:rPr>
+        <w:t>sculas</w:t>
+      </w:r>
+      <w:proofErr w:type="spellEnd"/>
+      <w:r>
+        <w:rPr>
+          <w:rFonts w:eastAsia="Arial Unicode MS" w:cs="Arial Unicode MS"/>
+          <w:lang w:val="es-ES_tradnl"/>
+        </w:rPr>
+        <w:t xml:space="preserve"> o mayu</w:t>
+      </w:r>
+      <w:r>
+        <w:rPr>
+          <w:rFonts w:eastAsia="Arial Unicode MS" w:cs="Arial Unicode MS"/>
+        </w:rPr>
+        <w:t>́</w:t>
+      </w:r>
+      <w:r>
+        <w:rPr>
+          <w:rFonts w:eastAsia="Arial Unicode MS" w:cs="Arial Unicode MS"/>
+          <w:lang w:val="pt-PT"/>
+        </w:rPr>
+        <w:t>scula.</w:t>
+      </w:r>
+    </w:p>
+    <w:p>
+      <w:pPr>
+        <w:pStyle w:val="Cuerpo"/>
+      </w:pPr>
+      <w:r>
+        <w:rPr>
+          <w:rFonts w:eastAsia="Arial Unicode MS" w:cs="Arial Unicode MS"/>
+          <w:lang w:val="es-ES_tradnl"/>
+        </w:rPr>
+        <w:t>[Prueba22] Sobre una bu</w:t>
+      </w:r>
+      <w:r>
+        <w:rPr>
+          <w:rFonts w:eastAsia="Arial Unicode MS" w:cs="Arial Unicode MS"/>
+        </w:rPr>
+        <w:t>́</w:t>
+      </w:r>
+      <w:proofErr w:type="spellStart"/>
+      <w:r>
+        <w:rPr>
+          <w:rFonts w:eastAsia="Arial Unicode MS" w:cs="Arial Unicode MS"/>
+          <w:lang w:val="es-ES_tradnl"/>
+        </w:rPr>
+        <w:t>squeda</w:t>
+      </w:r>
+      <w:proofErr w:type="spellEnd"/>
+      <w:r>
+        <w:rPr>
+          <w:rFonts w:eastAsia="Arial Unicode MS" w:cs="Arial Unicode MS"/>
+          <w:lang w:val="es-ES_tradnl"/>
+        </w:rPr>
+        <w:t xml:space="preserve"> determinada (a </w:t>
+      </w:r>
+      <w:proofErr w:type="spellStart"/>
+      <w:r>
+        <w:rPr>
+          <w:rFonts w:eastAsia="Arial Unicode MS" w:cs="Arial Unicode MS"/>
+          <w:lang w:val="es-ES_tradnl"/>
+        </w:rPr>
+        <w:t>eleccio</w:t>
+      </w:r>
+      <w:proofErr w:type="spellEnd"/>
+      <w:r>
+        <w:rPr>
+          <w:rFonts w:eastAsia="Arial Unicode MS" w:cs="Arial Unicode MS"/>
+        </w:rPr>
+        <w:t>́</w:t>
+      </w:r>
+      <w:r>
+        <w:rPr>
+          <w:rFonts w:eastAsia="Arial Unicode MS" w:cs="Arial Unicode MS"/>
+          <w:lang w:val="es-ES_tradnl"/>
+        </w:rPr>
+        <w:t>n de desarrollador), comprar una oferta que deja un saldo positivo en el contador del comprobador. Y comprobar que el contador se actualiza correctamente en la vista del comprador.</w:t>
+      </w:r>
+    </w:p>
+    <w:p>
+      <w:pPr>
+        <w:pStyle w:val="Cuerpo"/>
+      </w:pPr>
+      <w:r>
+        <w:rPr>
+          <w:rFonts w:eastAsia="Arial Unicode MS" w:cs="Arial Unicode MS"/>
+          <w:lang w:val="es-ES_tradnl"/>
+        </w:rPr>
+        <w:t>[Prueba23] Sobre una bu</w:t>
+      </w:r>
+      <w:r>
+        <w:rPr>
+          <w:rFonts w:eastAsia="Arial Unicode MS" w:cs="Arial Unicode MS"/>
+        </w:rPr>
+        <w:t>́</w:t>
+      </w:r>
+      <w:proofErr w:type="spellStart"/>
+      <w:r>
+        <w:rPr>
+          <w:rFonts w:eastAsia="Arial Unicode MS" w:cs="Arial Unicode MS"/>
+          <w:lang w:val="es-ES_tradnl"/>
+        </w:rPr>
+        <w:t>squeda</w:t>
+      </w:r>
+      <w:proofErr w:type="spellEnd"/>
+      <w:r>
+        <w:rPr>
+          <w:rFonts w:eastAsia="Arial Unicode MS" w:cs="Arial Unicode MS"/>
+          <w:lang w:val="es-ES_tradnl"/>
+        </w:rPr>
+        <w:t xml:space="preserve"> determinada (a </w:t>
+      </w:r>
+      <w:proofErr w:type="spellStart"/>
+      <w:r>
+        <w:rPr>
+          <w:rFonts w:eastAsia="Arial Unicode MS" w:cs="Arial Unicode MS"/>
+          <w:lang w:val="es-ES_tradnl"/>
+        </w:rPr>
+        <w:t>eleccio</w:t>
+      </w:r>
+      <w:proofErr w:type="spellEnd"/>
+      <w:r>
+        <w:rPr>
+          <w:rFonts w:eastAsia="Arial Unicode MS" w:cs="Arial Unicode MS"/>
+        </w:rPr>
+        <w:t>́</w:t>
+      </w:r>
+      <w:r>
+        <w:rPr>
+          <w:rFonts w:eastAsia="Arial Unicode MS" w:cs="Arial Unicode MS"/>
+          <w:lang w:val="es-ES_tradnl"/>
+        </w:rPr>
+        <w:t>n de desarrollador), comprar una oferta que deja un saldo 0 en el contador del comprobador. Y comprobar que el contador se actualiza correctamente en la vista del comprador.</w:t>
+      </w:r>
+    </w:p>
+    <w:p>
+      <w:pPr>
+        <w:pStyle w:val="Cuerpo"/>
+      </w:pPr>
+      <w:r>
+        <w:rPr>
+          <w:rFonts w:eastAsia="Arial Unicode MS" w:cs="Arial Unicode MS"/>
+          <w:lang w:val="es-ES_tradnl"/>
+        </w:rPr>
+        <w:t>[Prueba24] Sobre una bu</w:t>
+      </w:r>
+      <w:r>
+        <w:rPr>
+          <w:rFonts w:eastAsia="Arial Unicode MS" w:cs="Arial Unicode MS"/>
+        </w:rPr>
+        <w:t>́</w:t>
+      </w:r>
+      <w:proofErr w:type="spellStart"/>
+      <w:r>
+        <w:rPr>
+          <w:rFonts w:eastAsia="Arial Unicode MS" w:cs="Arial Unicode MS"/>
+          <w:lang w:val="es-ES_tradnl"/>
+        </w:rPr>
+        <w:t>squeda</w:t>
+      </w:r>
+      <w:proofErr w:type="spellEnd"/>
+      <w:r>
+        <w:rPr>
+          <w:rFonts w:eastAsia="Arial Unicode MS" w:cs="Arial Unicode MS"/>
+          <w:lang w:val="es-ES_tradnl"/>
+        </w:rPr>
+        <w:t xml:space="preserve"> determinada (a </w:t>
+      </w:r>
+      <w:proofErr w:type="spellStart"/>
+      <w:r>
+        <w:rPr>
+          <w:rFonts w:eastAsia="Arial Unicode MS" w:cs="Arial Unicode MS"/>
+          <w:lang w:val="es-ES_tradnl"/>
+        </w:rPr>
+        <w:t>eleccio</w:t>
+      </w:r>
+      <w:proofErr w:type="spellEnd"/>
+      <w:r>
+        <w:rPr>
+          <w:rFonts w:eastAsia="Arial Unicode MS" w:cs="Arial Unicode MS"/>
+        </w:rPr>
+        <w:t>́</w:t>
+      </w:r>
+      <w:r>
+        <w:rPr>
+          <w:rFonts w:eastAsia="Arial Unicode MS" w:cs="Arial Unicode MS"/>
+          <w:lang w:val="es-ES_tradnl"/>
+        </w:rPr>
+        <w:t>n de desarrollador), intentar comprar una oferta que este</w:t>
+      </w:r>
+      <w:r>
+        <w:rPr>
+          <w:rFonts w:eastAsia="Arial Unicode MS" w:cs="Arial Unicode MS"/>
+        </w:rPr>
+        <w:t xml:space="preserve">́ </w:t>
+      </w:r>
+      <w:r>
+        <w:rPr>
+          <w:rFonts w:eastAsia="Arial Unicode MS" w:cs="Arial Unicode MS"/>
+          <w:lang w:val="es-ES_tradnl"/>
+        </w:rPr>
+        <w:t>por encima de saldo disponible del comprador. Y comprobar que se muestra el mensaje de saldo no suficiente.</w:t>
+      </w:r>
+    </w:p>
+    <w:p>
+      <w:pPr>
+        <w:pStyle w:val="Cuerpo"/>
+      </w:pPr>
+      <w:r>
+        <w:rPr>
+          <w:rFonts w:eastAsia="Arial Unicode MS" w:cs="Arial Unicode MS"/>
+          <w:lang w:val="es-ES_tradnl"/>
+        </w:rPr>
+        <w:t xml:space="preserve">[Prueba25] Ir a la </w:t>
+      </w:r>
+      <w:proofErr w:type="spellStart"/>
+      <w:r>
+        <w:rPr>
+          <w:rFonts w:eastAsia="Arial Unicode MS" w:cs="Arial Unicode MS"/>
+          <w:lang w:val="es-ES_tradnl"/>
+        </w:rPr>
+        <w:t>opcio</w:t>
+      </w:r>
+      <w:proofErr w:type="spellEnd"/>
+      <w:r>
+        <w:rPr>
+          <w:rFonts w:eastAsia="Arial Unicode MS" w:cs="Arial Unicode MS"/>
+        </w:rPr>
+        <w:t>́</w:t>
+      </w:r>
+      <w:r>
+        <w:rPr>
+          <w:rFonts w:eastAsia="Arial Unicode MS" w:cs="Arial Unicode MS"/>
+          <w:lang w:val="es-ES_tradnl"/>
+        </w:rPr>
+        <w:t>n de ofertas compradas del usuario y mostrar la lista. Comprobar que aparecen las ofertas que deben aparecer.</w:t>
+      </w:r>
+    </w:p>
+    <w:p>
+      <w:pPr>
+        <w:pStyle w:val="Cuerpo"/>
+      </w:pPr>
+    </w:p>
+    <w:p>
+      <w:pPr>
+        <w:pStyle w:val="Cuerpo"/>
         <w:rPr>
           <w:b/>
           <w:bCs/>
-          <w:lang w:val="es-ES_tradnl"/>
-        </w:rPr>
-        <w:t>t:</w:t>
-      </w:r>
-    </w:p>
-    <w:p>
-      <w:pPr>
-        <w:pStyle w:val="Cuerpo"/>
-      </w:pPr>
-      <w:r>
-        <w:rPr>
-          <w:rFonts w:eastAsia="Arial Unicode MS" w:cs="Arial Unicode MS"/>
-          <w:lang w:val="es-ES_tradnl"/>
-        </w:rPr>
-        <w:t>[Prueba29] Inicio de sesio</w:t>
-      </w:r>
+        </w:rPr>
+      </w:pPr>
+      <w:proofErr w:type="spellStart"/>
+      <w:r>
+        <w:rPr>
+          <w:b/>
+          <w:bCs/>
+          <w:lang w:val="es-ES_tradnl"/>
+        </w:rPr>
+        <w:t>Rest</w:t>
+      </w:r>
+      <w:proofErr w:type="spellEnd"/>
+      <w:r>
+        <w:rPr>
+          <w:b/>
+          <w:bCs/>
+          <w:lang w:val="es-ES_tradnl"/>
+        </w:rPr>
+        <w:t>:</w:t>
+      </w:r>
+    </w:p>
+    <w:p>
+      <w:pPr>
+        <w:pStyle w:val="Cuerpo"/>
+      </w:pPr>
+      <w:r>
+        <w:rPr>
+          <w:rFonts w:eastAsia="Arial Unicode MS" w:cs="Arial Unicode MS"/>
+          <w:lang w:val="es-ES_tradnl"/>
+        </w:rPr>
+        <w:t xml:space="preserve">[Prueba29] Inicio de </w:t>
+      </w:r>
+      <w:proofErr w:type="spellStart"/>
+      <w:r>
+        <w:rPr>
+          <w:rFonts w:eastAsia="Arial Unicode MS" w:cs="Arial Unicode MS"/>
+          <w:lang w:val="es-ES_tradnl"/>
+        </w:rPr>
+        <w:t>sesio</w:t>
+      </w:r>
+      <w:proofErr w:type="spellEnd"/>
       <w:r>
         <w:rPr>
           <w:rFonts w:eastAsia="Arial Unicode MS" w:cs="Arial Unicode MS"/>
@@ -3252,8 +3684,17 @@
           <w:rFonts w:eastAsia="Arial Unicode MS" w:cs="Arial Unicode MS"/>
           <w:lang w:val="es-ES_tradnl"/>
         </w:rPr>
-        <w:t>[Prueba30] Inicio de sesio</w:t>
-      </w:r>
+        <w:t xml:space="preserve">[Prueba30] Inicio de </w:t>
+      </w:r>
+      <w:proofErr w:type="spellStart"/>
+      <w:r>
+        <w:rPr>
+          <w:rFonts w:eastAsia="Arial Unicode MS" w:cs="Arial Unicode MS"/>
+          <w:lang w:val="es-ES_tradnl"/>
+        </w:rPr>
+        <w:t>sesio</w:t>
+      </w:r>
+      <w:proofErr w:type="spellEnd"/>
       <w:r>
         <w:rPr>
           <w:rFonts w:eastAsia="Arial Unicode MS" w:cs="Arial Unicode MS"/>
@@ -3265,21 +3706,48 @@
           <w:rFonts w:eastAsia="Arial Unicode MS" w:cs="Arial Unicode MS"/>
           <w:lang w:val="es-ES_tradnl"/>
         </w:rPr>
-        <w:t>n con datos inva</w:t>
-      </w:r>
+        <w:t xml:space="preserve">n con datos </w:t>
+      </w:r>
+      <w:proofErr w:type="spellStart"/>
+      <w:r>
+        <w:rPr>
+          <w:rFonts w:eastAsia="Arial Unicode MS" w:cs="Arial Unicode MS"/>
+          <w:lang w:val="es-ES_tradnl"/>
+        </w:rPr>
+        <w:t>inva</w:t>
+      </w:r>
+      <w:proofErr w:type="spellEnd"/>
       <w:r>
         <w:rPr>
           <w:rFonts w:eastAsia="Arial Unicode MS" w:cs="Arial Unicode MS"/>
         </w:rPr>
         <w:t>́</w:t>
       </w:r>
-      <w:r>
-        <w:rPr>
-          <w:rFonts w:eastAsia="Arial Unicode MS" w:cs="Arial Unicode MS"/>
-          <w:lang w:val="es-ES_tradnl"/>
-        </w:rPr>
-        <w:t>lidos (email existente, pero contrasen</w:t>
-      </w:r>
+      <w:proofErr w:type="spellStart"/>
+      <w:r>
+        <w:rPr>
+          <w:rFonts w:eastAsia="Arial Unicode MS" w:cs="Arial Unicode MS"/>
+          <w:lang w:val="es-ES_tradnl"/>
+        </w:rPr>
+        <w:t>lidos</w:t>
+      </w:r>
+      <w:proofErr w:type="spellEnd"/>
+      <w:r>
+        <w:rPr>
+          <w:rFonts w:eastAsia="Arial Unicode MS" w:cs="Arial Unicode MS"/>
+          <w:lang w:val="es-ES_tradnl"/>
+        </w:rPr>
+        <w:t xml:space="preserve"> (email existente, pero </w:t>
+      </w:r>
+      <w:proofErr w:type="spellStart"/>
+      <w:r>
+        <w:rPr>
+          <w:rFonts w:eastAsia="Arial Unicode MS" w:cs="Arial Unicode MS"/>
+          <w:lang w:val="es-ES_tradnl"/>
+        </w:rPr>
+        <w:t>contrasen</w:t>
+      </w:r>
+      <w:proofErr w:type="spellEnd"/>
       <w:r>
         <w:rPr>
           <w:rFonts w:eastAsia="Arial Unicode MS" w:cs="Arial Unicode MS"/>
@@ -3303,8 +3771,17 @@
           <w:rFonts w:eastAsia="Arial Unicode MS" w:cs="Arial Unicode MS"/>
           <w:lang w:val="es-ES_tradnl"/>
         </w:rPr>
-        <w:t>[Prueba31] Inicio de sesio</w:t>
-      </w:r>
+        <w:t xml:space="preserve">[Prueba31] Inicio de </w:t>
+      </w:r>
+      <w:proofErr w:type="spellStart"/>
+      <w:r>
+        <w:rPr>
+          <w:rFonts w:eastAsia="Arial Unicode MS" w:cs="Arial Unicode MS"/>
+          <w:lang w:val="es-ES_tradnl"/>
+        </w:rPr>
+        <w:t>sesio</w:t>
+      </w:r>
+      <w:proofErr w:type="spellEnd"/>
       <w:r>
         <w:rPr>
           <w:rFonts w:eastAsia="Arial Unicode MS" w:cs="Arial Unicode MS"/>
@@ -3335,13 +3812,33 @@
         <w:rPr>
           <w:rFonts w:eastAsia="Arial Unicode MS" w:cs="Arial Unicode MS"/>
         </w:rPr>
-        <w:t>̃</w:t>
-      </w:r>
-      <w:r>
-        <w:rPr>
-          <w:rFonts w:eastAsia="Arial Unicode MS" w:cs="Arial Unicode MS"/>
-        </w:rPr>
-        <w:t>a vaci</w:t>
+        <w:t xml:space="preserve">̃a </w:t>
+      </w:r>
+      <w:proofErr w:type="spellStart"/>
+      <w:r>
+        <w:rPr>
+          <w:rFonts w:eastAsia="Arial Unicode MS" w:cs="Arial Unicode MS"/>
+        </w:rPr>
+        <w:t>vacíos</w:t>
+      </w:r>
+      <w:proofErr w:type="spellEnd"/>
+      <w:r>
+        <w:rPr>
+          <w:rFonts w:eastAsia="Arial Unicode MS" w:cs="Arial Unicode MS"/>
+        </w:rPr>
+        <w:t>).</w:t>
+      </w:r>
+    </w:p>
+    <w:p>
+      <w:pPr>
+        <w:pStyle w:val="Cuerpo"/>
+      </w:pPr>
+      <w:r>
+        <w:rPr>
+          <w:rFonts w:eastAsia="Arial Unicode MS" w:cs="Arial Unicode MS"/>
+          <w:lang w:val="es-ES_tradnl"/>
+        </w:rPr>
+        <w:t>[Prueba33] Sobre una bu</w:t>
       </w:r>
       <w:r>
         <w:rPr>
@@ -3349,31 +3846,31 @@
         </w:rPr>
         <w:t>́</w:t>
       </w:r>
-      <w:r>
-        <w:rPr>
-          <w:rFonts w:eastAsia="Arial Unicode MS" w:cs="Arial Unicode MS"/>
-        </w:rPr>
-        <w:t>os).</w:t>
-      </w:r>
-    </w:p>
-    <w:p>
-      <w:pPr>
-        <w:pStyle w:val="Cuerpo"/>
-      </w:pPr>
-      <w:r>
-        <w:rPr>
-          <w:rFonts w:eastAsia="Arial Unicode MS" w:cs="Arial Unicode MS"/>
-          <w:lang w:val="es-ES_tradnl"/>
-        </w:rPr>
-        <w:t xml:space="preserve">[Prueba33] </w:t>
-      </w:r>
-      <w:r>
-        <w:rPr>
-          <w:rFonts w:eastAsia="Arial Unicode MS" w:cs="Arial Unicode MS"/>
-          <w:lang w:val="es-ES_tradnl"/>
-        </w:rPr>
-        <w:t>Sobre una bu</w:t>
-      </w:r>
+      <w:proofErr w:type="spellStart"/>
+      <w:r>
+        <w:rPr>
+          <w:rFonts w:eastAsia="Arial Unicode MS" w:cs="Arial Unicode MS"/>
+          <w:lang w:val="es-ES_tradnl"/>
+        </w:rPr>
+        <w:t>squeda</w:t>
+      </w:r>
+      <w:proofErr w:type="spellEnd"/>
+      <w:r>
+        <w:rPr>
+          <w:rFonts w:eastAsia="Arial Unicode MS" w:cs="Arial Unicode MS"/>
+          <w:lang w:val="es-ES_tradnl"/>
+        </w:rPr>
+        <w:t xml:space="preserve"> determinada de ofertas (a </w:t>
+      </w:r>
+      <w:proofErr w:type="spellStart"/>
+      <w:r>
+        <w:rPr>
+          <w:rFonts w:eastAsia="Arial Unicode MS" w:cs="Arial Unicode MS"/>
+          <w:lang w:val="es-ES_tradnl"/>
+        </w:rPr>
+        <w:t>eleccio</w:t>
+      </w:r>
+      <w:proofErr w:type="spellEnd"/>
       <w:r>
         <w:rPr>
           <w:rFonts w:eastAsia="Arial Unicode MS" w:cs="Arial Unicode MS"/>
@@ -3385,8 +3882,17 @@
           <w:rFonts w:eastAsia="Arial Unicode MS" w:cs="Arial Unicode MS"/>
           <w:lang w:val="es-ES_tradnl"/>
         </w:rPr>
-        <w:t>squeda determinada de ofertas (a eleccio</w:t>
-      </w:r>
+        <w:t xml:space="preserve">n de desarrollador), enviar un mensaje a una oferta concreta. Se </w:t>
+      </w:r>
+      <w:proofErr w:type="spellStart"/>
+      <w:r>
+        <w:rPr>
+          <w:rFonts w:eastAsia="Arial Unicode MS" w:cs="Arial Unicode MS"/>
+          <w:lang w:val="es-ES_tradnl"/>
+        </w:rPr>
+        <w:t>abriri</w:t>
+      </w:r>
+      <w:proofErr w:type="spellEnd"/>
       <w:r>
         <w:rPr>
           <w:rFonts w:eastAsia="Arial Unicode MS" w:cs="Arial Unicode MS"/>
@@ -3398,8 +3904,17 @@
           <w:rFonts w:eastAsia="Arial Unicode MS" w:cs="Arial Unicode MS"/>
           <w:lang w:val="es-ES_tradnl"/>
         </w:rPr>
-        <w:t>n de desarrollador), enviar un mensaje a una oferta concreta. Se abriri</w:t>
-      </w:r>
+        <w:t xml:space="preserve">a dicha </w:t>
+      </w:r>
+      <w:proofErr w:type="spellStart"/>
+      <w:r>
+        <w:rPr>
+          <w:rFonts w:eastAsia="Arial Unicode MS" w:cs="Arial Unicode MS"/>
+          <w:lang w:val="es-ES_tradnl"/>
+        </w:rPr>
+        <w:t>conversacio</w:t>
+      </w:r>
+      <w:proofErr w:type="spellEnd"/>
       <w:r>
         <w:rPr>
           <w:rFonts w:eastAsia="Arial Unicode MS" w:cs="Arial Unicode MS"/>
@@ -3411,8 +3926,29 @@
           <w:rFonts w:eastAsia="Arial Unicode MS" w:cs="Arial Unicode MS"/>
           <w:lang w:val="es-ES_tradnl"/>
         </w:rPr>
-        <w:t>a dicha conversacio</w:t>
-      </w:r>
+        <w:t>n por primera vez. Comprobar que el mensaje aparece en el listado de mensajes.</w:t>
+      </w:r>
+    </w:p>
+    <w:p>
+      <w:pPr>
+        <w:pStyle w:val="Cuerpo"/>
+      </w:pPr>
+      <w:r>
+        <w:rPr>
+          <w:rFonts w:eastAsia="Arial Unicode MS" w:cs="Arial Unicode MS"/>
+          <w:lang w:val="es-ES_tradnl"/>
+        </w:rPr>
+        <w:t xml:space="preserve">[Prueba34] Sobre el listado de conversaciones enviar un mensaje a una </w:t>
+      </w:r>
+      <w:proofErr w:type="spellStart"/>
+      <w:r>
+        <w:rPr>
+          <w:rFonts w:eastAsia="Arial Unicode MS" w:cs="Arial Unicode MS"/>
+          <w:lang w:val="es-ES_tradnl"/>
+        </w:rPr>
+        <w:t>conversacio</w:t>
+      </w:r>
+      <w:proofErr w:type="spellEnd"/>
       <w:r>
         <w:rPr>
           <w:rFonts w:eastAsia="Arial Unicode MS" w:cs="Arial Unicode MS"/>
@@ -3424,26 +3960,35 @@
           <w:rFonts w:eastAsia="Arial Unicode MS" w:cs="Arial Unicode MS"/>
           <w:lang w:val="es-ES_tradnl"/>
         </w:rPr>
-        <w:t>n por primera vez. Comprobar que el mensaje aparece en el listado de mensajes.</w:t>
-      </w:r>
-    </w:p>
-    <w:p>
-      <w:pPr>
-        <w:pStyle w:val="Cuerpo"/>
-      </w:pPr>
-      <w:r>
-        <w:rPr>
-          <w:rFonts w:eastAsia="Arial Unicode MS" w:cs="Arial Unicode MS"/>
-          <w:lang w:val="es-ES_tradnl"/>
-        </w:rPr>
-        <w:t xml:space="preserve">[Prueba34] Sobre el listado de </w:t>
-      </w:r>
-      <w:r>
-        <w:rPr>
-          <w:rFonts w:eastAsia="Arial Unicode MS" w:cs="Arial Unicode MS"/>
-          <w:lang w:val="es-ES_tradnl"/>
-        </w:rPr>
-        <w:t>conversaciones enviar un mensaje a una conversacio</w:t>
+        <w:t>n ya abierta. Comprobar que el mensaje aparece en el listado de mensajes.</w:t>
+      </w:r>
+    </w:p>
+    <w:p>
+      <w:pPr>
+        <w:pStyle w:val="Cuerpo"/>
+      </w:pPr>
+      <w:r>
+        <w:rPr>
+          <w:rFonts w:eastAsia="Arial Unicode MS" w:cs="Arial Unicode MS"/>
+          <w:lang w:val="es-ES_tradnl"/>
+        </w:rPr>
+        <w:t>[Prueba36] Sobre el listado de conversaciones ya abiertas. Pinchar el enlace Eliminar de la primera y comprobar que el listado se actualiza correctamente.</w:t>
+      </w:r>
+    </w:p>
+    <w:p>
+      <w:pPr>
+        <w:pStyle w:val="Cuerpo"/>
+        <w:rPr>
+          <w:rFonts w:eastAsia="Arial Unicode MS" w:cs="Arial Unicode MS"/>
+          <w:lang w:val="es-ES_tradnl"/>
+        </w:rPr>
+      </w:pPr>
+      <w:r>
+        <w:rPr>
+          <w:rFonts w:eastAsia="Arial Unicode MS" w:cs="Arial Unicode MS"/>
+          <w:lang w:val="es-ES_tradnl"/>
+        </w:rPr>
+        <w:t>[Prueba37] Sobre el listado de conversaciones ya abiertas. Pinchar el enlace Eliminar de la u</w:t>
       </w:r>
       <w:r>
         <w:rPr>
@@ -3451,75 +3996,21 @@
         </w:rPr>
         <w:t>́</w:t>
       </w:r>
-      <w:r>
-        <w:rPr>
-          <w:rFonts w:eastAsia="Arial Unicode MS" w:cs="Arial Unicode MS"/>
-          <w:lang w:val="es-ES_tradnl"/>
-        </w:rPr>
-        <w:t>n ya abierta. Comprobar que el mensaje aparece en el listado de mensajes.</w:t>
-      </w:r>
-    </w:p>
-    <w:p>
-      <w:pPr>
-        <w:pStyle w:val="Cuerpo"/>
-      </w:pPr>
-      <w:r>
-        <w:rPr>
-          <w:rFonts w:eastAsia="Arial Unicode MS" w:cs="Arial Unicode MS"/>
-          <w:lang w:val="es-ES_tradnl"/>
-        </w:rPr>
-        <w:t>[Prueba35] Mostrar el listado de conversaciones ya abiertas. Comprobar que el listado contiene las conversaciones que deben ser.</w:t>
-      </w:r>
-    </w:p>
-    <w:p>
-      <w:pPr>
-        <w:pStyle w:val="Cuerpo"/>
-      </w:pPr>
-      <w:r>
-        <w:rPr>
-          <w:rFonts w:eastAsia="Arial Unicode MS" w:cs="Arial Unicode MS"/>
-          <w:lang w:val="es-ES_tradnl"/>
-        </w:rPr>
-        <w:t>[P</w:t>
-      </w:r>
-      <w:r>
-        <w:rPr>
-          <w:rFonts w:eastAsia="Arial Unicode MS" w:cs="Arial Unicode MS"/>
-          <w:lang w:val="es-ES_tradnl"/>
-        </w:rPr>
-        <w:t>rueba36] Sobre el listado de conversaciones ya abiertas. Pinchar el enlace Eliminar de la primera y comprobar que el listado se actualiza correctamente.</w:t>
-      </w:r>
-    </w:p>
-    <w:p>
-      <w:pPr>
-        <w:pStyle w:val="Cuerpo"/>
-      </w:pPr>
-      <w:r>
-        <w:rPr>
-          <w:rFonts w:eastAsia="Arial Unicode MS" w:cs="Arial Unicode MS"/>
-          <w:lang w:val="es-ES_tradnl"/>
-        </w:rPr>
-        <w:t>[Prueba37] Sobre el listado de conversaciones ya abiertas. Pinchar el enlace Eliminar de la u</w:t>
-      </w:r>
-      <w:r>
-        <w:rPr>
-          <w:rFonts w:eastAsia="Arial Unicode MS" w:cs="Arial Unicode MS"/>
-        </w:rPr>
-        <w:t>́</w:t>
-      </w:r>
-      <w:r>
-        <w:rPr>
-          <w:rFonts w:eastAsia="Arial Unicode MS" w:cs="Arial Unicode MS"/>
-          <w:lang w:val="es-ES_tradnl"/>
-        </w:rPr>
-        <w:t>ltima y c</w:t>
-      </w:r>
-      <w:r>
-        <w:rPr>
-          <w:rFonts w:eastAsia="Arial Unicode MS" w:cs="Arial Unicode MS"/>
-          <w:lang w:val="es-ES_tradnl"/>
-        </w:rPr>
-        <w:t>omprobar que el listado se actualiza correctamente.</w:t>
+      <w:proofErr w:type="spellStart"/>
+      <w:r>
+        <w:rPr>
+          <w:rFonts w:eastAsia="Arial Unicode MS" w:cs="Arial Unicode MS"/>
+          <w:lang w:val="es-ES_tradnl"/>
+        </w:rPr>
+        <w:t>ltima</w:t>
+      </w:r>
+      <w:proofErr w:type="spellEnd"/>
+      <w:r>
+        <w:rPr>
+          <w:rFonts w:eastAsia="Arial Unicode MS" w:cs="Arial Unicode MS"/>
+          <w:lang w:val="es-ES_tradnl"/>
+        </w:rPr>
+        <w:t xml:space="preserve"> y comprobar que el listado se actualiza correctamente.</w:t>
       </w:r>
     </w:p>
     <w:p>
@@ -3531,33 +4022,12 @@
       <w:pPr>
         <w:pStyle w:val="Encabezamiento"/>
       </w:pPr>
-    </w:p>
-    <w:p>
-      <w:pPr>
-        <w:pStyle w:val="Encabezamiento"/>
-      </w:pPr>
-    </w:p>
-    <w:p>
-      <w:pPr>
-        <w:pStyle w:val="Encabezamiento"/>
-      </w:pPr>
-    </w:p>
-    <w:p>
-      <w:pPr>
-        <w:pStyle w:val="Cuerpo2"/>
-      </w:pPr>
-    </w:p>
-    <w:p>
-      <w:pPr>
-        <w:pStyle w:val="Encabezamiento"/>
-      </w:pPr>
       <w:bookmarkStart w:id="6" w:name="_Toc5"/>
       <w:r>
         <w:rPr>
           <w:rFonts w:eastAsia="Arial Unicode MS" w:cs="Arial Unicode MS"/>
           <w:lang w:val="es-ES_tradnl"/>
         </w:rPr>
-        <w:lastRenderedPageBreak/>
         <w:t>Anotaciones:</w:t>
       </w:r>
       <w:bookmarkEnd w:id="6"/>
@@ -3601,12 +4071,14 @@
           <w:shd w:val="clear" w:color="auto" w:fill="2A2A2A"/>
         </w:rPr>
       </w:pPr>
+      <w:proofErr w:type="gramStart"/>
       <w:r>
         <w:rPr>
           <w:rFonts w:ascii="Menlo" w:hAnsi="Menlo"/>
           <w:color w:val="9776AA"/>
           <w:shd w:val="clear" w:color="auto" w:fill="2A2A2A"/>
         </w:rPr>
+        <w:lastRenderedPageBreak/>
         <w:t>nombre</w:t>
       </w:r>
       <w:r>
@@ -3627,6 +4099,7 @@
         </w:rPr>
         <w:t>,</w:t>
       </w:r>
+      <w:proofErr w:type="gramEnd"/>
     </w:p>
     <w:p>
       <w:pPr>
@@ -3638,6 +4111,8 @@
           <w:shd w:val="clear" w:color="auto" w:fill="2A2A2A"/>
         </w:rPr>
       </w:pPr>
+      <w:proofErr w:type="spellStart"/>
+      <w:proofErr w:type="gramStart"/>
       <w:r>
         <w:rPr>
           <w:rFonts w:ascii="Menlo" w:hAnsi="Menlo"/>
@@ -3646,6 +4121,7 @@
         </w:rPr>
         <w:t>descripcion</w:t>
       </w:r>
+      <w:proofErr w:type="spellEnd"/>
       <w:r>
         <w:rPr>
           <w:rStyle w:val="Ninguno"/>
@@ -3664,6 +4140,7 @@
         </w:rPr>
         <w:t>,</w:t>
       </w:r>
+      <w:proofErr w:type="gramEnd"/>
     </w:p>
     <w:p>
       <w:pPr>
@@ -3675,6 +4152,7 @@
           <w:shd w:val="clear" w:color="auto" w:fill="2A2A2A"/>
         </w:rPr>
       </w:pPr>
+      <w:proofErr w:type="gramStart"/>
       <w:r>
         <w:rPr>
           <w:rFonts w:ascii="Menlo" w:hAnsi="Menlo"/>
@@ -3701,6 +4179,7 @@
         </w:rPr>
         <w:t>,</w:t>
       </w:r>
+      <w:proofErr w:type="gramEnd"/>
     </w:p>
     <w:p>
       <w:pPr>
@@ -3720,6 +4199,7 @@
         </w:rPr>
         <w:t>vendedor</w:t>
       </w:r>
+      <w:proofErr w:type="gramStart"/>
       <w:r>
         <w:rPr>
           <w:rStyle w:val="Ninguno"/>
@@ -3738,6 +4218,7 @@
         </w:rPr>
         <w:t>,</w:t>
       </w:r>
+      <w:proofErr w:type="gramEnd"/>
     </w:p>
     <w:p>
       <w:pPr>
@@ -3749,6 +4230,7 @@
           <w:shd w:val="clear" w:color="auto" w:fill="2A2A2A"/>
         </w:rPr>
       </w:pPr>
+      <w:proofErr w:type="gramStart"/>
       <w:r>
         <w:rPr>
           <w:rFonts w:ascii="Menlo" w:hAnsi="Menlo"/>
@@ -3775,6 +4257,7 @@
         </w:rPr>
         <w:t>,</w:t>
       </w:r>
+      <w:proofErr w:type="gramEnd"/>
     </w:p>
     <w:p>
       <w:pPr>
@@ -3860,6 +4343,7 @@
           <w:shd w:val="clear" w:color="auto" w:fill="2A2A2A"/>
         </w:rPr>
       </w:pPr>
+      <w:proofErr w:type="gramStart"/>
       <w:r>
         <w:rPr>
           <w:rStyle w:val="Ninguno"/>
@@ -3886,6 +4370,7 @@
         </w:rPr>
         <w:t>,</w:t>
       </w:r>
+      <w:proofErr w:type="gramEnd"/>
     </w:p>
     <w:p>
       <w:pPr>
@@ -3897,6 +4382,7 @@
           <w:shd w:val="clear" w:color="auto" w:fill="2A2A2A"/>
         </w:rPr>
       </w:pPr>
+      <w:proofErr w:type="gramStart"/>
       <w:r>
         <w:rPr>
           <w:rFonts w:ascii="Menlo" w:hAnsi="Menlo"/>
@@ -3923,6 +4409,7 @@
         </w:rPr>
         <w:t>,</w:t>
       </w:r>
+      <w:proofErr w:type="gramEnd"/>
     </w:p>
     <w:p>
       <w:pPr>
@@ -3934,6 +4421,7 @@
           <w:shd w:val="clear" w:color="auto" w:fill="2A2A2A"/>
         </w:rPr>
       </w:pPr>
+      <w:proofErr w:type="gramStart"/>
       <w:r>
         <w:rPr>
           <w:rFonts w:ascii="Menlo" w:hAnsi="Menlo"/>
@@ -3960,6 +4448,7 @@
         </w:rPr>
         <w:t>,</w:t>
       </w:r>
+      <w:proofErr w:type="gramEnd"/>
     </w:p>
     <w:p>
       <w:pPr>
@@ -3971,6 +4460,7 @@
           <w:shd w:val="clear" w:color="auto" w:fill="2A2A2A"/>
         </w:rPr>
       </w:pPr>
+      <w:proofErr w:type="gramStart"/>
       <w:r>
         <w:rPr>
           <w:rFonts w:ascii="Menlo" w:hAnsi="Menlo"/>
@@ -3997,6 +4487,7 @@
         </w:rPr>
         <w:t>,</w:t>
       </w:r>
+      <w:proofErr w:type="gramEnd"/>
     </w:p>
     <w:p>
       <w:pPr>
@@ -4007,6 +4498,7 @@
           <w:shd w:val="clear" w:color="auto" w:fill="2A2A2A"/>
         </w:rPr>
       </w:pPr>
+      <w:proofErr w:type="spellStart"/>
       <w:r>
         <w:rPr>
           <w:rStyle w:val="Ninguno"/>
@@ -4016,6 +4508,7 @@
         </w:rPr>
         <w:t>password</w:t>
       </w:r>
+      <w:proofErr w:type="spellEnd"/>
       <w:r>
         <w:rPr>
           <w:rFonts w:ascii="Menlo" w:hAnsi="Menlo"/>
@@ -4081,6 +4574,7 @@
           <w:shd w:val="clear" w:color="auto" w:fill="2A2A2A"/>
         </w:rPr>
       </w:pPr>
+      <w:proofErr w:type="gramStart"/>
       <w:r>
         <w:rPr>
           <w:rFonts w:ascii="Menlo" w:hAnsi="Menlo"/>
@@ -4098,6 +4592,7 @@
         </w:rPr>
         <w:t>:</w:t>
       </w:r>
+      <w:proofErr w:type="gramEnd"/>
       <w:r>
         <w:rPr>
           <w:rStyle w:val="Ninguno"/>
@@ -4117,6 +4612,8 @@
           <w:shd w:val="clear" w:color="auto" w:fill="2A2A2A"/>
         </w:rPr>
       </w:pPr>
+      <w:proofErr w:type="spellStart"/>
+      <w:proofErr w:type="gramStart"/>
       <w:r>
         <w:rPr>
           <w:rStyle w:val="Ninguno"/>
@@ -4124,7 +4621,17 @@
           <w:color w:val="9776AA"/>
           <w:shd w:val="clear" w:color="auto" w:fill="2A2A2A"/>
         </w:rPr>
-        <w:t xml:space="preserve">productoId </w:t>
+        <w:t>productoId</w:t>
+      </w:r>
+      <w:proofErr w:type="spellEnd"/>
+      <w:r>
+        <w:rPr>
+          <w:rStyle w:val="Ninguno"/>
+          <w:rFonts w:ascii="Menlo" w:hAnsi="Menlo"/>
+          <w:color w:val="9776AA"/>
+          <w:shd w:val="clear" w:color="auto" w:fill="2A2A2A"/>
+        </w:rPr>
+        <w:t xml:space="preserve"> </w:t>
       </w:r>
       <w:r>
         <w:rPr>
@@ -4134,6 +4641,7 @@
         </w:rPr>
         <w:t>:</w:t>
       </w:r>
+      <w:proofErr w:type="gramEnd"/>
     </w:p>
     <w:p>
       <w:pPr>
@@ -4246,6 +4754,7 @@
         </w:rPr>
         <w:t xml:space="preserve">    </w:t>
       </w:r>
+      <w:proofErr w:type="gramStart"/>
       <w:r>
         <w:rPr>
           <w:rFonts w:ascii="Menlo" w:hAnsi="Menlo"/>
@@ -4272,6 +4781,7 @@
         </w:rPr>
         <w:t>,</w:t>
       </w:r>
+      <w:proofErr w:type="gramEnd"/>
     </w:p>
     <w:p>
       <w:pPr>
@@ -4291,13 +4801,24 @@
         </w:rPr>
         <w:t xml:space="preserve">    </w:t>
       </w:r>
+      <w:proofErr w:type="spellStart"/>
+      <w:proofErr w:type="gramStart"/>
       <w:r>
         <w:rPr>
           <w:rFonts w:ascii="Menlo" w:hAnsi="Menlo"/>
           <w:color w:val="9776AA"/>
           <w:shd w:val="clear" w:color="auto" w:fill="2A2A2A"/>
         </w:rPr>
-        <w:t xml:space="preserve">conversacion </w:t>
+        <w:t>conversacion</w:t>
+      </w:r>
+      <w:proofErr w:type="spellEnd"/>
+      <w:r>
+        <w:rPr>
+          <w:rFonts w:ascii="Menlo" w:hAnsi="Menlo"/>
+          <w:color w:val="9776AA"/>
+          <w:shd w:val="clear" w:color="auto" w:fill="2A2A2A"/>
+        </w:rPr>
+        <w:t xml:space="preserve"> </w:t>
       </w:r>
       <w:r>
         <w:rPr>
@@ -4306,7 +4827,17 @@
           <w:color w:val="A9B6C6"/>
           <w:shd w:val="clear" w:color="auto" w:fill="2A2A2A"/>
         </w:rPr>
-        <w:t>: [</w:t>
+        <w:t>:</w:t>
+      </w:r>
+      <w:proofErr w:type="gramEnd"/>
+      <w:r>
+        <w:rPr>
+          <w:rStyle w:val="Ninguno"/>
+          <w:rFonts w:ascii="Menlo" w:hAnsi="Menlo"/>
+          <w:color w:val="A9B6C6"/>
+          <w:shd w:val="clear" w:color="auto" w:fill="2A2A2A"/>
+        </w:rPr>
+        <w:t xml:space="preserve"> [</w:t>
       </w:r>
       <w:r>
         <w:rPr>
@@ -4353,7 +4884,6 @@
           <w:bCs/>
           <w:lang w:val="es-ES_tradnl"/>
         </w:rPr>
-        <w:lastRenderedPageBreak/>
         <w:t>Estructura de una conversación:</w:t>
       </w:r>
     </w:p>
@@ -4379,12 +4909,14 @@
           <w:shd w:val="clear" w:color="auto" w:fill="2A2A2A"/>
         </w:rPr>
       </w:pPr>
+      <w:proofErr w:type="gramStart"/>
       <w:r>
         <w:rPr>
           <w:rFonts w:ascii="Menlo" w:hAnsi="Menlo"/>
           <w:color w:val="9776AA"/>
           <w:shd w:val="clear" w:color="auto" w:fill="2A2A2A"/>
         </w:rPr>
+        <w:lastRenderedPageBreak/>
         <w:t>texto</w:t>
       </w:r>
       <w:r>
@@ -4405,6 +4937,7 @@
         </w:rPr>
         <w:t>,</w:t>
       </w:r>
+      <w:proofErr w:type="gramEnd"/>
     </w:p>
     <w:p>
       <w:pPr>
@@ -4416,6 +4949,7 @@
           <w:shd w:val="clear" w:color="auto" w:fill="2A2A2A"/>
         </w:rPr>
       </w:pPr>
+      <w:proofErr w:type="gramStart"/>
       <w:r>
         <w:rPr>
           <w:rFonts w:ascii="Menlo" w:hAnsi="Menlo"/>
@@ -4442,6 +4976,7 @@
         </w:rPr>
         <w:t>,</w:t>
       </w:r>
+      <w:proofErr w:type="gramEnd"/>
     </w:p>
     <w:p>
       <w:pPr>
@@ -4453,6 +4988,7 @@
           <w:shd w:val="clear" w:color="auto" w:fill="2A2A2A"/>
         </w:rPr>
       </w:pPr>
+      <w:proofErr w:type="gramStart"/>
       <w:r>
         <w:rPr>
           <w:rStyle w:val="Ninguno"/>
@@ -4479,6 +5015,7 @@
         </w:rPr>
         <w:t>,</w:t>
       </w:r>
+      <w:proofErr w:type="gramEnd"/>
     </w:p>
     <w:p>
       <w:pPr>
@@ -4492,6 +5029,7 @@
           <w:shd w:val="clear" w:color="auto" w:fill="2A2A2A"/>
         </w:rPr>
       </w:pPr>
+      <w:proofErr w:type="spellStart"/>
       <w:r>
         <w:rPr>
           <w:rStyle w:val="Ninguno"/>
@@ -4501,6 +5039,7 @@
         </w:rPr>
         <w:t>leido</w:t>
       </w:r>
+      <w:proofErr w:type="spellEnd"/>
       <w:r>
         <w:rPr>
           <w:rStyle w:val="Ninguno"/>
@@ -4514,6 +5053,10 @@
     <w:p>
       <w:pPr>
         <w:pStyle w:val="Cuerpo"/>
+        <w:rPr>
+          <w:rFonts w:eastAsia="Arial Unicode MS" w:cs="Arial Unicode MS"/>
+          <w:lang w:val="es-ES_tradnl"/>
+        </w:rPr>
       </w:pPr>
       <w:r>
         <w:rPr>
@@ -4525,18 +5068,981 @@
     </w:p>
     <w:p>
       <w:pPr>
-        <w:pStyle w:val="Poromisin"/>
-        <w:rPr>
-          <w:rFonts w:ascii="Menlo" w:eastAsia="Menlo" w:hAnsi="Menlo" w:cs="Menlo"/>
-          <w:color w:val="CC7831"/>
-          <w:shd w:val="clear" w:color="auto" w:fill="2A2A2A"/>
-        </w:rPr>
+        <w:pStyle w:val="Cuerpo"/>
+        <w:rPr>
+          <w:rFonts w:eastAsia="Arial Unicode MS" w:cs="Arial Unicode MS"/>
+          <w:lang w:val="es-ES_tradnl"/>
+        </w:rPr>
+      </w:pPr>
+    </w:p>
+    <w:p>
+      <w:pPr>
+        <w:pStyle w:val="Cuerpo"/>
+        <w:rPr>
+          <w:rFonts w:eastAsia="Arial Unicode MS" w:cs="Arial Unicode MS"/>
+          <w:lang w:val="es-ES_tradnl"/>
+        </w:rPr>
+      </w:pPr>
+      <w:r>
+        <w:rPr>
+          <w:rFonts w:eastAsia="Arial Unicode MS" w:cs="Arial Unicode MS"/>
+          <w:lang w:val="es-ES_tradnl"/>
+        </w:rPr>
+        <w:t>Apis y parámetros:</w:t>
+      </w:r>
+    </w:p>
+    <w:p>
+      <w:pPr>
+        <w:pStyle w:val="Cuerpo"/>
+        <w:rPr>
+          <w:rFonts w:eastAsia="Arial Unicode MS" w:cs="Arial Unicode MS"/>
+          <w:lang w:val="es-ES_tradnl"/>
+        </w:rPr>
+      </w:pPr>
+    </w:p>
+    <w:p>
+      <w:pPr>
+        <w:pStyle w:val="Cuerpo"/>
+        <w:ind w:firstLine="720"/>
+        <w:rPr>
+          <w:rFonts w:eastAsia="Arial Unicode MS" w:cs="Arial Unicode MS"/>
+          <w:lang w:val="es-ES_tradnl"/>
+        </w:rPr>
+      </w:pPr>
+      <w:r>
+        <w:rPr>
+          <w:rFonts w:eastAsia="Arial Unicode MS" w:cs="Arial Unicode MS"/>
+          <w:lang w:val="es-ES_tradnl"/>
+        </w:rPr>
+        <w:t>Post: api/autentificar</w:t>
+      </w:r>
+    </w:p>
+    <w:p>
+      <w:pPr>
+        <w:pStyle w:val="Cuerpo"/>
+        <w:ind w:left="720"/>
+        <w:rPr>
+          <w:rFonts w:eastAsia="Arial Unicode MS" w:cs="Arial Unicode MS"/>
+          <w:lang w:val="es-ES_tradnl"/>
+        </w:rPr>
+      </w:pPr>
+      <w:proofErr w:type="spellStart"/>
+      <w:proofErr w:type="gramStart"/>
+      <w:r>
+        <w:rPr>
+          <w:rFonts w:eastAsia="Arial Unicode MS" w:cs="Arial Unicode MS"/>
+          <w:lang w:val="es-ES_tradnl"/>
+        </w:rPr>
+        <w:t>Body</w:t>
+      </w:r>
+      <w:proofErr w:type="spellEnd"/>
+      <w:r>
+        <w:rPr>
+          <w:rFonts w:eastAsia="Arial Unicode MS" w:cs="Arial Unicode MS"/>
+          <w:lang w:val="es-ES_tradnl"/>
+        </w:rPr>
+        <w:t>:{</w:t>
+      </w:r>
+      <w:proofErr w:type="gramEnd"/>
+      <w:r>
+        <w:rPr>
+          <w:rFonts w:eastAsia="Arial Unicode MS" w:cs="Arial Unicode MS"/>
+          <w:lang w:val="es-ES_tradnl"/>
+        </w:rPr>
+        <w:t xml:space="preserve">email, </w:t>
+      </w:r>
+      <w:proofErr w:type="spellStart"/>
+      <w:r>
+        <w:rPr>
+          <w:rFonts w:eastAsia="Arial Unicode MS" w:cs="Arial Unicode MS"/>
+          <w:lang w:val="es-ES_tradnl"/>
+        </w:rPr>
+        <w:t>password</w:t>
+      </w:r>
+      <w:proofErr w:type="spellEnd"/>
+      <w:r>
+        <w:rPr>
+          <w:rFonts w:eastAsia="Arial Unicode MS" w:cs="Arial Unicode MS"/>
+          <w:lang w:val="es-ES_tradnl"/>
+        </w:rPr>
+        <w:t>}</w:t>
+      </w:r>
+    </w:p>
+    <w:p>
+      <w:pPr>
+        <w:pStyle w:val="Cuerpo"/>
+        <w:ind w:left="720"/>
+        <w:rPr>
+          <w:rFonts w:eastAsia="Arial Unicode MS" w:cs="Arial Unicode MS"/>
+          <w:lang w:val="es-ES_tradnl"/>
+        </w:rPr>
+      </w:pPr>
+    </w:p>
+    <w:p>
+      <w:pPr>
+        <w:pStyle w:val="Cuerpo"/>
+        <w:ind w:firstLine="720"/>
+        <w:rPr>
+          <w:rFonts w:eastAsia="Arial Unicode MS" w:cs="Arial Unicode MS"/>
+          <w:lang w:val="es-ES_tradnl"/>
+        </w:rPr>
+      </w:pPr>
+      <w:proofErr w:type="spellStart"/>
+      <w:r>
+        <w:rPr>
+          <w:rFonts w:eastAsia="Arial Unicode MS" w:cs="Arial Unicode MS"/>
+          <w:lang w:val="es-ES_tradnl"/>
+        </w:rPr>
+        <w:t>Get</w:t>
+      </w:r>
+      <w:proofErr w:type="spellEnd"/>
+      <w:r>
+        <w:rPr>
+          <w:rFonts w:eastAsia="Arial Unicode MS" w:cs="Arial Unicode MS"/>
+          <w:lang w:val="es-ES_tradnl"/>
+        </w:rPr>
+        <w:t>: api/producto</w:t>
+      </w:r>
+    </w:p>
+    <w:p>
+      <w:pPr>
+        <w:pStyle w:val="Cuerpo"/>
+        <w:ind w:firstLine="720"/>
+        <w:rPr>
+          <w:rFonts w:eastAsia="Arial Unicode MS" w:cs="Arial Unicode MS"/>
+          <w:lang w:val="es-ES_tradnl"/>
+        </w:rPr>
+      </w:pPr>
+      <w:proofErr w:type="spellStart"/>
+      <w:proofErr w:type="gramStart"/>
+      <w:r>
+        <w:rPr>
+          <w:rFonts w:eastAsia="Arial Unicode MS" w:cs="Arial Unicode MS"/>
+          <w:lang w:val="es-ES_tradnl"/>
+        </w:rPr>
+        <w:t>Header</w:t>
+      </w:r>
+      <w:proofErr w:type="spellEnd"/>
+      <w:r>
+        <w:rPr>
+          <w:rFonts w:eastAsia="Arial Unicode MS" w:cs="Arial Unicode MS"/>
+          <w:lang w:val="es-ES_tradnl"/>
+        </w:rPr>
+        <w:t>:{</w:t>
+      </w:r>
+      <w:proofErr w:type="gramEnd"/>
+      <w:r>
+        <w:rPr>
+          <w:rFonts w:eastAsia="Arial Unicode MS" w:cs="Arial Unicode MS"/>
+          <w:lang w:val="es-ES_tradnl"/>
+        </w:rPr>
+        <w:t>token}</w:t>
+      </w:r>
+    </w:p>
+    <w:p>
+      <w:pPr>
+        <w:pStyle w:val="Cuerpo"/>
+        <w:ind w:firstLine="720"/>
+        <w:rPr>
+          <w:rFonts w:eastAsia="Arial Unicode MS" w:cs="Arial Unicode MS"/>
+          <w:lang w:val="es-ES_tradnl"/>
+        </w:rPr>
+      </w:pPr>
+    </w:p>
+    <w:p>
+      <w:pPr>
+        <w:pStyle w:val="Cuerpo"/>
+        <w:ind w:firstLine="720"/>
+        <w:rPr>
+          <w:rFonts w:eastAsia="Arial Unicode MS" w:cs="Arial Unicode MS"/>
+          <w:lang w:val="es-ES_tradnl"/>
+        </w:rPr>
+      </w:pPr>
+      <w:proofErr w:type="spellStart"/>
+      <w:r>
+        <w:rPr>
+          <w:rFonts w:eastAsia="Arial Unicode MS" w:cs="Arial Unicode MS"/>
+          <w:lang w:val="es-ES_tradnl"/>
+        </w:rPr>
+        <w:t>Get</w:t>
+      </w:r>
+      <w:proofErr w:type="spellEnd"/>
+      <w:r>
+        <w:rPr>
+          <w:rFonts w:eastAsia="Arial Unicode MS" w:cs="Arial Unicode MS"/>
+          <w:lang w:val="es-ES_tradnl"/>
+        </w:rPr>
+        <w:t>: api/</w:t>
+      </w:r>
+      <w:proofErr w:type="spellStart"/>
+      <w:r>
+        <w:rPr>
+          <w:rFonts w:eastAsia="Arial Unicode MS" w:cs="Arial Unicode MS"/>
+          <w:lang w:val="es-ES_tradnl"/>
+        </w:rPr>
+        <w:t>mis</w:t>
+      </w:r>
+      <w:r>
+        <w:rPr>
+          <w:rFonts w:eastAsia="Arial Unicode MS" w:cs="Arial Unicode MS"/>
+          <w:lang w:val="es-ES_tradnl"/>
+        </w:rPr>
+        <w:t>producto</w:t>
+      </w:r>
+      <w:proofErr w:type="spellEnd"/>
+    </w:p>
+    <w:p>
+      <w:pPr>
+        <w:pStyle w:val="Cuerpo"/>
+        <w:ind w:firstLine="720"/>
+        <w:rPr>
+          <w:rFonts w:eastAsia="Arial Unicode MS" w:cs="Arial Unicode MS"/>
+          <w:lang w:val="es-ES_tradnl"/>
+        </w:rPr>
+      </w:pPr>
+      <w:proofErr w:type="spellStart"/>
+      <w:proofErr w:type="gramStart"/>
+      <w:r>
+        <w:rPr>
+          <w:rFonts w:eastAsia="Arial Unicode MS" w:cs="Arial Unicode MS"/>
+          <w:lang w:val="es-ES_tradnl"/>
+        </w:rPr>
+        <w:t>Header</w:t>
+      </w:r>
+      <w:proofErr w:type="spellEnd"/>
+      <w:r>
+        <w:rPr>
+          <w:rFonts w:eastAsia="Arial Unicode MS" w:cs="Arial Unicode MS"/>
+          <w:lang w:val="es-ES_tradnl"/>
+        </w:rPr>
+        <w:t>:{</w:t>
+      </w:r>
+      <w:proofErr w:type="gramEnd"/>
+      <w:r>
+        <w:rPr>
+          <w:rFonts w:eastAsia="Arial Unicode MS" w:cs="Arial Unicode MS"/>
+          <w:lang w:val="es-ES_tradnl"/>
+        </w:rPr>
+        <w:t>token}</w:t>
+      </w:r>
+    </w:p>
+    <w:p>
+      <w:pPr>
+        <w:pStyle w:val="Cuerpo"/>
+        <w:ind w:firstLine="720"/>
+        <w:rPr>
+          <w:rFonts w:eastAsia="Arial Unicode MS" w:cs="Arial Unicode MS"/>
+          <w:lang w:val="es-ES_tradnl"/>
+        </w:rPr>
+      </w:pPr>
+    </w:p>
+    <w:p>
+      <w:pPr>
+        <w:pStyle w:val="Cuerpo"/>
+        <w:ind w:firstLine="720"/>
+        <w:rPr>
+          <w:rFonts w:eastAsia="Arial Unicode MS" w:cs="Arial Unicode MS"/>
+          <w:lang w:val="es-ES_tradnl"/>
+        </w:rPr>
+      </w:pPr>
+      <w:proofErr w:type="spellStart"/>
+      <w:r>
+        <w:rPr>
+          <w:rFonts w:eastAsia="Arial Unicode MS" w:cs="Arial Unicode MS"/>
+          <w:lang w:val="es-ES_tradnl"/>
+        </w:rPr>
+        <w:t>Get</w:t>
+      </w:r>
+      <w:proofErr w:type="spellEnd"/>
+      <w:r>
+        <w:rPr>
+          <w:rFonts w:eastAsia="Arial Unicode MS" w:cs="Arial Unicode MS"/>
+          <w:lang w:val="es-ES_tradnl"/>
+        </w:rPr>
+        <w:t>: api/</w:t>
+      </w:r>
+      <w:proofErr w:type="spellStart"/>
+      <w:r>
+        <w:rPr>
+          <w:rFonts w:eastAsia="Arial Unicode MS" w:cs="Arial Unicode MS"/>
+          <w:lang w:val="es-ES_tradnl"/>
+        </w:rPr>
+        <w:t>idconversacion</w:t>
+      </w:r>
+      <w:proofErr w:type="spellEnd"/>
+    </w:p>
+    <w:p>
+      <w:pPr>
+        <w:pStyle w:val="Cuerpo"/>
+        <w:ind w:firstLine="720"/>
+        <w:rPr>
+          <w:rFonts w:eastAsia="Arial Unicode MS" w:cs="Arial Unicode MS"/>
+          <w:lang w:val="es-ES_tradnl"/>
+        </w:rPr>
+      </w:pPr>
+      <w:proofErr w:type="spellStart"/>
+      <w:proofErr w:type="gramStart"/>
+      <w:r>
+        <w:rPr>
+          <w:rFonts w:eastAsia="Arial Unicode MS" w:cs="Arial Unicode MS"/>
+          <w:lang w:val="es-ES_tradnl"/>
+        </w:rPr>
+        <w:t>Header</w:t>
+      </w:r>
+      <w:proofErr w:type="spellEnd"/>
+      <w:r>
+        <w:rPr>
+          <w:rFonts w:eastAsia="Arial Unicode MS" w:cs="Arial Unicode MS"/>
+          <w:lang w:val="es-ES_tradnl"/>
+        </w:rPr>
+        <w:t>:{</w:t>
+      </w:r>
+      <w:proofErr w:type="spellStart"/>
+      <w:proofErr w:type="gramEnd"/>
+      <w:r>
+        <w:rPr>
+          <w:rFonts w:eastAsia="Arial Unicode MS" w:cs="Arial Unicode MS"/>
+          <w:lang w:val="es-ES_tradnl"/>
+        </w:rPr>
+        <w:t>token</w:t>
+      </w:r>
+      <w:r>
+        <w:rPr>
+          <w:rFonts w:eastAsia="Arial Unicode MS" w:cs="Arial Unicode MS"/>
+          <w:lang w:val="es-ES_tradnl"/>
+        </w:rPr>
+        <w:t>,id_oferta,user</w:t>
+      </w:r>
+      <w:proofErr w:type="spellEnd"/>
+      <w:r>
+        <w:rPr>
+          <w:rFonts w:eastAsia="Arial Unicode MS" w:cs="Arial Unicode MS"/>
+          <w:lang w:val="es-ES_tradnl"/>
+        </w:rPr>
+        <w:t>}</w:t>
+      </w:r>
+    </w:p>
+    <w:p>
+      <w:pPr>
+        <w:pStyle w:val="Cuerpo"/>
+        <w:ind w:firstLine="720"/>
+        <w:rPr>
+          <w:rFonts w:eastAsia="Arial Unicode MS" w:cs="Arial Unicode MS"/>
+          <w:lang w:val="es-ES_tradnl"/>
+        </w:rPr>
+      </w:pPr>
+    </w:p>
+    <w:p>
+      <w:pPr>
+        <w:pStyle w:val="Cuerpo"/>
+        <w:ind w:firstLine="720"/>
+        <w:rPr>
+          <w:rFonts w:eastAsia="Arial Unicode MS" w:cs="Arial Unicode MS"/>
+          <w:lang w:val="es-ES_tradnl"/>
+        </w:rPr>
+      </w:pPr>
+      <w:r>
+        <w:rPr>
+          <w:rFonts w:eastAsia="Arial Unicode MS" w:cs="Arial Unicode MS"/>
+          <w:lang w:val="es-ES_tradnl"/>
+        </w:rPr>
+        <w:t>Post: api/</w:t>
+      </w:r>
+      <w:r>
+        <w:rPr>
+          <w:rFonts w:eastAsia="Arial Unicode MS" w:cs="Arial Unicode MS"/>
+          <w:lang w:val="es-ES_tradnl"/>
+        </w:rPr>
+        <w:t>mensaje</w:t>
+      </w:r>
+    </w:p>
+    <w:p>
+      <w:pPr>
+        <w:pStyle w:val="Cuerpo"/>
+        <w:ind w:firstLine="720"/>
+        <w:rPr>
+          <w:rFonts w:eastAsia="Arial Unicode MS" w:cs="Arial Unicode MS"/>
+          <w:lang w:val="es-ES_tradnl"/>
+        </w:rPr>
+      </w:pPr>
+      <w:proofErr w:type="spellStart"/>
+      <w:proofErr w:type="gramStart"/>
+      <w:r>
+        <w:rPr>
+          <w:rFonts w:eastAsia="Arial Unicode MS" w:cs="Arial Unicode MS"/>
+          <w:lang w:val="es-ES_tradnl"/>
+        </w:rPr>
+        <w:t>Header</w:t>
+      </w:r>
+      <w:proofErr w:type="spellEnd"/>
+      <w:r>
+        <w:rPr>
+          <w:rFonts w:eastAsia="Arial Unicode MS" w:cs="Arial Unicode MS"/>
+          <w:lang w:val="es-ES_tradnl"/>
+        </w:rPr>
+        <w:t>:{</w:t>
+      </w:r>
+      <w:proofErr w:type="spellStart"/>
+      <w:proofErr w:type="gramEnd"/>
+      <w:r>
+        <w:rPr>
+          <w:rFonts w:eastAsia="Arial Unicode MS" w:cs="Arial Unicode MS"/>
+          <w:lang w:val="es-ES_tradnl"/>
+        </w:rPr>
+        <w:t>token,id_oferta</w:t>
+      </w:r>
+      <w:proofErr w:type="spellEnd"/>
+      <w:r>
+        <w:rPr>
+          <w:rFonts w:eastAsia="Arial Unicode MS" w:cs="Arial Unicode MS"/>
+          <w:lang w:val="es-ES_tradnl"/>
+        </w:rPr>
+        <w:t xml:space="preserve"> </w:t>
+      </w:r>
+      <w:r>
+        <w:rPr>
+          <w:rFonts w:eastAsia="Arial Unicode MS" w:cs="Arial Unicode MS"/>
+          <w:lang w:val="es-ES_tradnl"/>
+        </w:rPr>
+        <w:t>}</w:t>
+      </w:r>
+    </w:p>
+    <w:p>
+      <w:pPr>
+        <w:pStyle w:val="Cuerpo"/>
+        <w:ind w:left="720"/>
+        <w:rPr>
+          <w:rFonts w:eastAsia="Arial Unicode MS" w:cs="Arial Unicode MS"/>
+          <w:lang w:val="es-ES_tradnl"/>
+        </w:rPr>
+      </w:pPr>
+      <w:proofErr w:type="spellStart"/>
+      <w:proofErr w:type="gramStart"/>
+      <w:r>
+        <w:rPr>
+          <w:rFonts w:eastAsia="Arial Unicode MS" w:cs="Arial Unicode MS"/>
+          <w:lang w:val="es-ES_tradnl"/>
+        </w:rPr>
+        <w:t>Body</w:t>
+      </w:r>
+      <w:proofErr w:type="spellEnd"/>
+      <w:r>
+        <w:rPr>
+          <w:rFonts w:eastAsia="Arial Unicode MS" w:cs="Arial Unicode MS"/>
+          <w:lang w:val="es-ES_tradnl"/>
+        </w:rPr>
+        <w:t>:{</w:t>
+      </w:r>
+      <w:proofErr w:type="spellStart"/>
+      <w:proofErr w:type="gramEnd"/>
+      <w:r>
+        <w:rPr>
+          <w:rFonts w:eastAsia="Arial Unicode MS" w:cs="Arial Unicode MS"/>
+          <w:lang w:val="es-ES_tradnl"/>
+        </w:rPr>
+        <w:t>mensaje,to</w:t>
+      </w:r>
+      <w:proofErr w:type="spellEnd"/>
+      <w:r>
+        <w:rPr>
+          <w:rFonts w:eastAsia="Arial Unicode MS" w:cs="Arial Unicode MS"/>
+          <w:lang w:val="es-ES_tradnl"/>
+        </w:rPr>
+        <w:t>}</w:t>
+      </w:r>
+    </w:p>
+    <w:p>
+      <w:pPr>
+        <w:pStyle w:val="Cuerpo"/>
+        <w:ind w:left="720"/>
+        <w:rPr>
+          <w:rFonts w:eastAsia="Arial Unicode MS" w:cs="Arial Unicode MS"/>
+          <w:lang w:val="es-ES_tradnl"/>
+        </w:rPr>
+      </w:pPr>
+    </w:p>
+    <w:p>
+      <w:pPr>
+        <w:pStyle w:val="Cuerpo"/>
+        <w:ind w:firstLine="720"/>
+        <w:rPr>
+          <w:rFonts w:eastAsia="Arial Unicode MS" w:cs="Arial Unicode MS"/>
+          <w:lang w:val="es-ES_tradnl"/>
+        </w:rPr>
+      </w:pPr>
+      <w:proofErr w:type="spellStart"/>
+      <w:r>
+        <w:rPr>
+          <w:rFonts w:eastAsia="Arial Unicode MS" w:cs="Arial Unicode MS"/>
+          <w:lang w:val="es-ES_tradnl"/>
+        </w:rPr>
+        <w:t>Get</w:t>
+      </w:r>
+      <w:proofErr w:type="spellEnd"/>
+      <w:r>
+        <w:rPr>
+          <w:rFonts w:eastAsia="Arial Unicode MS" w:cs="Arial Unicode MS"/>
+          <w:lang w:val="es-ES_tradnl"/>
+        </w:rPr>
+        <w:t>: api/</w:t>
+      </w:r>
+      <w:proofErr w:type="spellStart"/>
+      <w:r>
+        <w:rPr>
+          <w:rFonts w:eastAsia="Arial Unicode MS" w:cs="Arial Unicode MS"/>
+          <w:lang w:val="es-ES_tradnl"/>
+        </w:rPr>
+        <w:t>conversacion</w:t>
+      </w:r>
+      <w:proofErr w:type="spellEnd"/>
+    </w:p>
+    <w:p>
+      <w:pPr>
+        <w:pStyle w:val="Cuerpo"/>
+        <w:ind w:firstLine="720"/>
+        <w:rPr>
+          <w:rFonts w:eastAsia="Arial Unicode MS" w:cs="Arial Unicode MS"/>
+          <w:lang w:val="es-ES_tradnl"/>
+        </w:rPr>
+      </w:pPr>
+      <w:proofErr w:type="spellStart"/>
+      <w:proofErr w:type="gramStart"/>
+      <w:r>
+        <w:rPr>
+          <w:rFonts w:eastAsia="Arial Unicode MS" w:cs="Arial Unicode MS"/>
+          <w:lang w:val="es-ES_tradnl"/>
+        </w:rPr>
+        <w:t>Header</w:t>
+      </w:r>
+      <w:proofErr w:type="spellEnd"/>
+      <w:r>
+        <w:rPr>
+          <w:rFonts w:eastAsia="Arial Unicode MS" w:cs="Arial Unicode MS"/>
+          <w:lang w:val="es-ES_tradnl"/>
+        </w:rPr>
+        <w:t>:{</w:t>
+      </w:r>
+      <w:proofErr w:type="spellStart"/>
+      <w:proofErr w:type="gramEnd"/>
+      <w:r>
+        <w:rPr>
+          <w:rFonts w:eastAsia="Arial Unicode MS" w:cs="Arial Unicode MS"/>
+          <w:lang w:val="es-ES_tradnl"/>
+        </w:rPr>
+        <w:t>token,id_oferta</w:t>
+      </w:r>
+      <w:proofErr w:type="spellEnd"/>
+      <w:r>
+        <w:rPr>
+          <w:rFonts w:eastAsia="Arial Unicode MS" w:cs="Arial Unicode MS"/>
+          <w:lang w:val="es-ES_tradnl"/>
+        </w:rPr>
+        <w:t xml:space="preserve"> </w:t>
+      </w:r>
+      <w:r>
+        <w:rPr>
+          <w:rFonts w:eastAsia="Arial Unicode MS" w:cs="Arial Unicode MS"/>
+          <w:lang w:val="es-ES_tradnl"/>
+        </w:rPr>
+        <w:t>}</w:t>
+      </w:r>
+    </w:p>
+    <w:p>
+      <w:pPr>
+        <w:pStyle w:val="Cuerpo"/>
+        <w:ind w:firstLine="720"/>
+        <w:rPr>
+          <w:rFonts w:eastAsia="Arial Unicode MS" w:cs="Arial Unicode MS"/>
+          <w:lang w:val="es-ES_tradnl"/>
+        </w:rPr>
+      </w:pPr>
+    </w:p>
+    <w:p>
+      <w:pPr>
+        <w:pStyle w:val="Cuerpo"/>
+        <w:ind w:firstLine="720"/>
+        <w:rPr>
+          <w:rFonts w:eastAsia="Arial Unicode MS" w:cs="Arial Unicode MS"/>
+          <w:lang w:val="es-ES_tradnl"/>
+        </w:rPr>
+      </w:pPr>
+      <w:proofErr w:type="spellStart"/>
+      <w:r>
+        <w:rPr>
+          <w:rFonts w:eastAsia="Arial Unicode MS" w:cs="Arial Unicode MS"/>
+          <w:lang w:val="es-ES_tradnl"/>
+        </w:rPr>
+        <w:t>Get</w:t>
+      </w:r>
+      <w:proofErr w:type="spellEnd"/>
+      <w:r>
+        <w:rPr>
+          <w:rFonts w:eastAsia="Arial Unicode MS" w:cs="Arial Unicode MS"/>
+          <w:lang w:val="es-ES_tradnl"/>
+        </w:rPr>
+        <w:t>: api/</w:t>
+      </w:r>
+      <w:proofErr w:type="spellStart"/>
+      <w:r>
+        <w:rPr>
+          <w:rFonts w:eastAsia="Arial Unicode MS" w:cs="Arial Unicode MS"/>
+          <w:lang w:val="es-ES_tradnl"/>
+        </w:rPr>
+        <w:t>mis</w:t>
+      </w:r>
+      <w:r>
+        <w:rPr>
+          <w:rFonts w:eastAsia="Arial Unicode MS" w:cs="Arial Unicode MS"/>
+          <w:lang w:val="es-ES_tradnl"/>
+        </w:rPr>
+        <w:t>conversacion</w:t>
+      </w:r>
+      <w:r>
+        <w:rPr>
+          <w:rFonts w:eastAsia="Arial Unicode MS" w:cs="Arial Unicode MS"/>
+          <w:lang w:val="es-ES_tradnl"/>
+        </w:rPr>
+        <w:t>es</w:t>
+      </w:r>
+      <w:proofErr w:type="spellEnd"/>
+    </w:p>
+    <w:p>
+      <w:pPr>
+        <w:pStyle w:val="Cuerpo"/>
+        <w:ind w:firstLine="720"/>
+        <w:rPr>
+          <w:rFonts w:eastAsia="Arial Unicode MS" w:cs="Arial Unicode MS"/>
+          <w:lang w:val="es-ES_tradnl"/>
+        </w:rPr>
+      </w:pPr>
+      <w:proofErr w:type="spellStart"/>
+      <w:proofErr w:type="gramStart"/>
+      <w:r>
+        <w:rPr>
+          <w:rFonts w:eastAsia="Arial Unicode MS" w:cs="Arial Unicode MS"/>
+          <w:lang w:val="es-ES_tradnl"/>
+        </w:rPr>
+        <w:t>Header</w:t>
+      </w:r>
+      <w:proofErr w:type="spellEnd"/>
+      <w:r>
+        <w:rPr>
+          <w:rFonts w:eastAsia="Arial Unicode MS" w:cs="Arial Unicode MS"/>
+          <w:lang w:val="es-ES_tradnl"/>
+        </w:rPr>
+        <w:t>:{</w:t>
+      </w:r>
+      <w:proofErr w:type="gramEnd"/>
+      <w:r>
+        <w:rPr>
+          <w:rFonts w:eastAsia="Arial Unicode MS" w:cs="Arial Unicode MS"/>
+          <w:lang w:val="es-ES_tradnl"/>
+        </w:rPr>
+        <w:t>token</w:t>
+      </w:r>
+      <w:r>
+        <w:rPr>
+          <w:rFonts w:eastAsia="Arial Unicode MS" w:cs="Arial Unicode MS"/>
+          <w:lang w:val="es-ES_tradnl"/>
+        </w:rPr>
+        <w:t>}</w:t>
+      </w:r>
+    </w:p>
+    <w:p>
+      <w:pPr>
+        <w:pStyle w:val="Cuerpo"/>
+        <w:ind w:firstLine="720"/>
+        <w:rPr>
+          <w:rFonts w:eastAsia="Arial Unicode MS" w:cs="Arial Unicode MS"/>
+          <w:lang w:val="es-ES_tradnl"/>
+        </w:rPr>
+      </w:pPr>
+    </w:p>
+    <w:p>
+      <w:pPr>
+        <w:pStyle w:val="Cuerpo"/>
+        <w:ind w:firstLine="720"/>
+        <w:rPr>
+          <w:rFonts w:eastAsia="Arial Unicode MS" w:cs="Arial Unicode MS"/>
+          <w:lang w:val="es-ES_tradnl"/>
+        </w:rPr>
+      </w:pPr>
+      <w:proofErr w:type="spellStart"/>
+      <w:r>
+        <w:rPr>
+          <w:rFonts w:eastAsia="Arial Unicode MS" w:cs="Arial Unicode MS"/>
+          <w:lang w:val="es-ES_tradnl"/>
+        </w:rPr>
+        <w:t>Get</w:t>
+      </w:r>
+      <w:proofErr w:type="spellEnd"/>
+      <w:r>
+        <w:rPr>
+          <w:rFonts w:eastAsia="Arial Unicode MS" w:cs="Arial Unicode MS"/>
+          <w:lang w:val="es-ES_tradnl"/>
+        </w:rPr>
+        <w:t>: api/</w:t>
+      </w:r>
+      <w:r>
+        <w:rPr>
+          <w:rFonts w:eastAsia="Arial Unicode MS" w:cs="Arial Unicode MS"/>
+          <w:lang w:val="es-ES_tradnl"/>
+        </w:rPr>
+        <w:t>mensajes</w:t>
+      </w:r>
+    </w:p>
+    <w:p>
+      <w:pPr>
+        <w:pStyle w:val="Cuerpo"/>
+        <w:ind w:firstLine="720"/>
+        <w:rPr>
+          <w:rFonts w:eastAsia="Arial Unicode MS" w:cs="Arial Unicode MS"/>
+          <w:lang w:val="es-ES_tradnl"/>
+        </w:rPr>
+      </w:pPr>
+      <w:proofErr w:type="spellStart"/>
+      <w:proofErr w:type="gramStart"/>
+      <w:r>
+        <w:rPr>
+          <w:rFonts w:eastAsia="Arial Unicode MS" w:cs="Arial Unicode MS"/>
+          <w:lang w:val="es-ES_tradnl"/>
+        </w:rPr>
+        <w:t>Header</w:t>
+      </w:r>
+      <w:proofErr w:type="spellEnd"/>
+      <w:r>
+        <w:rPr>
+          <w:rFonts w:eastAsia="Arial Unicode MS" w:cs="Arial Unicode MS"/>
+          <w:lang w:val="es-ES_tradnl"/>
+        </w:rPr>
+        <w:t>:{</w:t>
+      </w:r>
+      <w:proofErr w:type="spellStart"/>
+      <w:proofErr w:type="gramEnd"/>
+      <w:r>
+        <w:rPr>
+          <w:rFonts w:eastAsia="Arial Unicode MS" w:cs="Arial Unicode MS"/>
+          <w:lang w:val="es-ES_tradnl"/>
+        </w:rPr>
+        <w:t>token</w:t>
+      </w:r>
+      <w:r>
+        <w:rPr>
+          <w:rFonts w:eastAsia="Arial Unicode MS" w:cs="Arial Unicode MS"/>
+          <w:lang w:val="es-ES_tradnl"/>
+        </w:rPr>
+        <w:t>,id_oferta</w:t>
+      </w:r>
+      <w:proofErr w:type="spellEnd"/>
+      <w:r>
+        <w:rPr>
+          <w:rFonts w:eastAsia="Arial Unicode MS" w:cs="Arial Unicode MS"/>
+          <w:lang w:val="es-ES_tradnl"/>
+        </w:rPr>
+        <w:t>}</w:t>
+      </w:r>
+    </w:p>
+    <w:p>
+      <w:pPr>
+        <w:pStyle w:val="Cuerpo"/>
+        <w:ind w:firstLine="720"/>
+        <w:rPr>
+          <w:rFonts w:eastAsia="Arial Unicode MS" w:cs="Arial Unicode MS"/>
+          <w:lang w:val="es-ES_tradnl"/>
+        </w:rPr>
+      </w:pPr>
+    </w:p>
+    <w:p>
+      <w:pPr>
+        <w:pStyle w:val="Cuerpo"/>
+        <w:ind w:firstLine="720"/>
+        <w:rPr>
+          <w:rFonts w:eastAsia="Arial Unicode MS" w:cs="Arial Unicode MS"/>
+          <w:lang w:val="es-ES_tradnl"/>
+        </w:rPr>
+      </w:pPr>
+      <w:proofErr w:type="spellStart"/>
+      <w:r>
+        <w:rPr>
+          <w:rFonts w:eastAsia="Arial Unicode MS" w:cs="Arial Unicode MS"/>
+          <w:lang w:val="es-ES_tradnl"/>
+        </w:rPr>
+        <w:t>Get</w:t>
+      </w:r>
+      <w:proofErr w:type="spellEnd"/>
+      <w:r>
+        <w:rPr>
+          <w:rFonts w:eastAsia="Arial Unicode MS" w:cs="Arial Unicode MS"/>
+          <w:lang w:val="es-ES_tradnl"/>
+        </w:rPr>
+        <w:t>: api/</w:t>
+      </w:r>
+      <w:r>
+        <w:rPr>
+          <w:rFonts w:eastAsia="Arial Unicode MS" w:cs="Arial Unicode MS"/>
+          <w:lang w:val="es-ES_tradnl"/>
+        </w:rPr>
+        <w:t>eliminar</w:t>
+      </w:r>
+    </w:p>
+    <w:p>
+      <w:pPr>
+        <w:pStyle w:val="Cuerpo"/>
+        <w:ind w:firstLine="720"/>
+        <w:rPr>
+          <w:rFonts w:eastAsia="Arial Unicode MS" w:cs="Arial Unicode MS"/>
+          <w:lang w:val="es-ES_tradnl"/>
+        </w:rPr>
+      </w:pPr>
+      <w:proofErr w:type="spellStart"/>
+      <w:proofErr w:type="gramStart"/>
+      <w:r>
+        <w:rPr>
+          <w:rFonts w:eastAsia="Arial Unicode MS" w:cs="Arial Unicode MS"/>
+          <w:lang w:val="es-ES_tradnl"/>
+        </w:rPr>
+        <w:t>Header</w:t>
+      </w:r>
+      <w:proofErr w:type="spellEnd"/>
+      <w:r>
+        <w:rPr>
+          <w:rFonts w:eastAsia="Arial Unicode MS" w:cs="Arial Unicode MS"/>
+          <w:lang w:val="es-ES_tradnl"/>
+        </w:rPr>
+        <w:t>:{</w:t>
+      </w:r>
+      <w:proofErr w:type="spellStart"/>
+      <w:proofErr w:type="gramEnd"/>
+      <w:r>
+        <w:rPr>
+          <w:rFonts w:eastAsia="Arial Unicode MS" w:cs="Arial Unicode MS"/>
+          <w:lang w:val="es-ES_tradnl"/>
+        </w:rPr>
+        <w:t>token,</w:t>
+      </w:r>
+      <w:r>
+        <w:rPr>
+          <w:rFonts w:eastAsia="Arial Unicode MS" w:cs="Arial Unicode MS"/>
+          <w:lang w:val="es-ES_tradnl"/>
+        </w:rPr>
+        <w:t>id_conversacion</w:t>
+      </w:r>
+      <w:proofErr w:type="spellEnd"/>
+      <w:r>
+        <w:rPr>
+          <w:rFonts w:eastAsia="Arial Unicode MS" w:cs="Arial Unicode MS"/>
+          <w:lang w:val="es-ES_tradnl"/>
+        </w:rPr>
+        <w:t>}</w:t>
+      </w:r>
+    </w:p>
+    <w:p>
+      <w:pPr>
+        <w:pStyle w:val="Cuerpo"/>
+        <w:ind w:firstLine="720"/>
+        <w:rPr>
+          <w:rFonts w:eastAsia="Arial Unicode MS" w:cs="Arial Unicode MS"/>
+          <w:lang w:val="es-ES_tradnl"/>
+        </w:rPr>
+      </w:pPr>
+    </w:p>
+    <w:p>
+      <w:pPr>
+        <w:pStyle w:val="Cuerpo"/>
+        <w:ind w:firstLine="720"/>
+        <w:rPr>
+          <w:rFonts w:eastAsia="Arial Unicode MS" w:cs="Arial Unicode MS"/>
+          <w:lang w:val="es-ES_tradnl"/>
+        </w:rPr>
+      </w:pPr>
+      <w:proofErr w:type="spellStart"/>
+      <w:r>
+        <w:rPr>
+          <w:rFonts w:eastAsia="Arial Unicode MS" w:cs="Arial Unicode MS"/>
+          <w:lang w:val="es-ES_tradnl"/>
+        </w:rPr>
+        <w:t>Get</w:t>
+      </w:r>
+      <w:proofErr w:type="spellEnd"/>
+      <w:r>
+        <w:rPr>
+          <w:rFonts w:eastAsia="Arial Unicode MS" w:cs="Arial Unicode MS"/>
+          <w:lang w:val="es-ES_tradnl"/>
+        </w:rPr>
+        <w:t>: api/</w:t>
+      </w:r>
+      <w:proofErr w:type="spellStart"/>
+      <w:r>
+        <w:rPr>
+          <w:rFonts w:eastAsia="Arial Unicode MS" w:cs="Arial Unicode MS"/>
+          <w:lang w:val="es-ES_tradnl"/>
+        </w:rPr>
+        <w:t>leido</w:t>
+      </w:r>
+      <w:proofErr w:type="spellEnd"/>
+    </w:p>
+    <w:p>
+      <w:pPr>
+        <w:pStyle w:val="Cuerpo"/>
+        <w:ind w:firstLine="720"/>
+        <w:rPr>
+          <w:rFonts w:eastAsia="Arial Unicode MS" w:cs="Arial Unicode MS"/>
+          <w:lang w:val="es-ES_tradnl"/>
+        </w:rPr>
+      </w:pPr>
+      <w:proofErr w:type="spellStart"/>
+      <w:proofErr w:type="gramStart"/>
+      <w:r>
+        <w:rPr>
+          <w:rFonts w:eastAsia="Arial Unicode MS" w:cs="Arial Unicode MS"/>
+          <w:lang w:val="es-ES_tradnl"/>
+        </w:rPr>
+        <w:t>Header</w:t>
+      </w:r>
+      <w:proofErr w:type="spellEnd"/>
+      <w:r>
+        <w:rPr>
+          <w:rFonts w:eastAsia="Arial Unicode MS" w:cs="Arial Unicode MS"/>
+          <w:lang w:val="es-ES_tradnl"/>
+        </w:rPr>
+        <w:t>:{</w:t>
+      </w:r>
+      <w:proofErr w:type="spellStart"/>
+      <w:proofErr w:type="gramEnd"/>
+      <w:r>
+        <w:rPr>
+          <w:rFonts w:eastAsia="Arial Unicode MS" w:cs="Arial Unicode MS"/>
+          <w:lang w:val="es-ES_tradnl"/>
+        </w:rPr>
+        <w:t>token,id_conversacion</w:t>
+      </w:r>
+      <w:proofErr w:type="spellEnd"/>
+      <w:r>
+        <w:rPr>
+          <w:rFonts w:eastAsia="Arial Unicode MS" w:cs="Arial Unicode MS"/>
+          <w:lang w:val="es-ES_tradnl"/>
+        </w:rPr>
+        <w:t>}</w:t>
+      </w:r>
+    </w:p>
+    <w:p>
+      <w:pPr>
+        <w:pStyle w:val="Cuerpo2"/>
       </w:pPr>
     </w:p>
     <w:p>
       <w:pPr>
         <w:pStyle w:val="Encabezamiento"/>
       </w:pPr>
+      <w:bookmarkStart w:id="7" w:name="_Toc6"/>
+      <w:r>
+        <w:rPr>
+          <w:rFonts w:eastAsia="Arial Unicode MS" w:cs="Arial Unicode MS"/>
+          <w:lang w:val="es-ES_tradnl"/>
+        </w:rPr>
+        <w:t>Problemas y soluciones:</w:t>
+      </w:r>
+      <w:bookmarkEnd w:id="7"/>
     </w:p>
     <w:p>
       <w:pPr>
@@ -4545,125 +6051,123 @@
     </w:p>
     <w:p>
       <w:pPr>
-        <w:pStyle w:val="Encabezamiento"/>
-      </w:pPr>
-      <w:bookmarkStart w:id="7" w:name="_Toc6"/>
-      <w:r>
-        <w:rPr>
-          <w:rFonts w:eastAsia="Arial Unicode MS" w:cs="Arial Unicode MS"/>
-          <w:lang w:val="es-ES_tradnl"/>
-        </w:rPr>
-        <w:t xml:space="preserve">Problemas y </w:t>
-      </w:r>
-      <w:r>
-        <w:rPr>
-          <w:rFonts w:eastAsia="Arial Unicode MS" w:cs="Arial Unicode MS"/>
-          <w:lang w:val="es-ES_tradnl"/>
-        </w:rPr>
-        <w:t>soluciones:</w:t>
-      </w:r>
-      <w:bookmarkEnd w:id="7"/>
-    </w:p>
-    <w:p>
-      <w:pPr>
-        <w:pStyle w:val="Cuerpo2"/>
-      </w:pPr>
-    </w:p>
-    <w:p>
-      <w:pPr>
-        <w:pStyle w:val="Cuerpo"/>
-      </w:pPr>
-      <w:r>
-        <w:rPr>
-          <w:rFonts w:eastAsia="Arial Unicode MS" w:cs="Arial Unicode MS"/>
-          <w:lang w:val="es-ES_tradnl"/>
-        </w:rPr>
-        <w:t>Inicialmente las portadas de los productos usaban su propio router y se enviaban a una de las carpetas publicas. Debido a que algunos test requieren publicar ofertas y no encontramos la manera de subir un archivo a trav</w:t>
-      </w:r>
-      <w:r>
-        <w:rPr>
-          <w:rFonts w:eastAsia="Arial Unicode MS" w:cs="Arial Unicode MS"/>
-          <w:lang w:val="es-ES_tradnl"/>
-        </w:rPr>
-        <w:t>é</w:t>
-      </w:r>
-      <w:r>
-        <w:rPr>
-          <w:rFonts w:eastAsia="Arial Unicode MS" w:cs="Arial Unicode MS"/>
-          <w:lang w:val="es-ES_tradnl"/>
-        </w:rPr>
-        <w:t>s de los test, decidimo</w:t>
-      </w:r>
-      <w:r>
-        <w:rPr>
-          <w:rFonts w:eastAsia="Arial Unicode MS" w:cs="Arial Unicode MS"/>
-          <w:lang w:val="es-ES_tradnl"/>
-        </w:rPr>
-        <w:t>s retirar la portada. Finalmente la a</w:t>
-      </w:r>
-      <w:r>
-        <w:rPr>
-          <w:rFonts w:eastAsia="Arial Unicode MS" w:cs="Arial Unicode MS"/>
-          <w:lang w:val="es-ES_tradnl"/>
-        </w:rPr>
-        <w:t>ñ</w:t>
-      </w:r>
-      <w:r>
-        <w:rPr>
-          <w:rFonts w:eastAsia="Arial Unicode MS" w:cs="Arial Unicode MS"/>
-          <w:lang w:val="es-ES_tradnl"/>
-        </w:rPr>
-        <w:t>adimos como un campo de texto donde insertar una url hacia una imagen de internet.</w:t>
-      </w:r>
-    </w:p>
-    <w:p>
-      <w:pPr>
-        <w:pStyle w:val="Cuerpo"/>
-      </w:pPr>
-      <w:r>
-        <w:rPr>
-          <w:rFonts w:eastAsia="Arial Unicode MS" w:cs="Arial Unicode MS"/>
-          <w:lang w:val="es-ES_tradnl"/>
-        </w:rPr>
-        <w:t>La aplicaci</w:t>
-      </w:r>
-      <w:r>
-        <w:rPr>
-          <w:rFonts w:eastAsia="Arial Unicode MS" w:cs="Arial Unicode MS"/>
-          <w:lang w:val="es-ES_tradnl"/>
-        </w:rPr>
-        <w:t>ó</w:t>
-      </w:r>
-      <w:r>
-        <w:rPr>
-          <w:rFonts w:eastAsia="Arial Unicode MS" w:cs="Arial Unicode MS"/>
-          <w:lang w:val="es-ES_tradnl"/>
-        </w:rPr>
-        <w:t>n tiene alguna funcionalidad extra como por ejemplo la de modificar coversaciones.</w:t>
-      </w:r>
-    </w:p>
-    <w:p>
-      <w:pPr>
-        <w:pStyle w:val="Cuerpo"/>
-      </w:pPr>
-    </w:p>
-    <w:p>
-      <w:pPr>
-        <w:pStyle w:val="Cuerpo"/>
-      </w:pPr>
-      <w:r>
-        <w:rPr>
-          <w:rFonts w:eastAsia="Arial Unicode MS" w:cs="Arial Unicode MS"/>
-          <w:lang w:val="es-ES_tradnl"/>
-        </w:rPr>
-        <w:t>El usuario administrador del sistema es</w:t>
-      </w:r>
-      <w:r>
-        <w:rPr>
-          <w:rFonts w:eastAsia="Arial Unicode MS" w:cs="Arial Unicode MS"/>
-          <w:lang w:val="es-ES_tradnl"/>
-        </w:rPr>
-        <w:t>: "</w:t>
+        <w:pStyle w:val="Cuerpo"/>
+      </w:pPr>
+      <w:r>
+        <w:rPr>
+          <w:rFonts w:eastAsia="Arial Unicode MS" w:cs="Arial Unicode MS"/>
+          <w:lang w:val="es-ES_tradnl"/>
+        </w:rPr>
+        <w:t xml:space="preserve">Inicialmente las portadas de los productos usaban su propio </w:t>
+      </w:r>
+      <w:proofErr w:type="spellStart"/>
+      <w:r>
+        <w:rPr>
+          <w:rFonts w:eastAsia="Arial Unicode MS" w:cs="Arial Unicode MS"/>
+          <w:lang w:val="es-ES_tradnl"/>
+        </w:rPr>
+        <w:t>router</w:t>
+      </w:r>
+      <w:proofErr w:type="spellEnd"/>
+      <w:r>
+        <w:rPr>
+          <w:rFonts w:eastAsia="Arial Unicode MS" w:cs="Arial Unicode MS"/>
+          <w:lang w:val="es-ES_tradnl"/>
+        </w:rPr>
+        <w:t xml:space="preserve"> y se enviaban a una de las carpetas </w:t>
+      </w:r>
+      <w:proofErr w:type="spellStart"/>
+      <w:r>
+        <w:rPr>
+          <w:rFonts w:eastAsia="Arial Unicode MS" w:cs="Arial Unicode MS"/>
+          <w:lang w:val="es-ES_tradnl"/>
+        </w:rPr>
+        <w:t>publicas</w:t>
+      </w:r>
+      <w:proofErr w:type="spellEnd"/>
+      <w:r>
+        <w:rPr>
+          <w:rFonts w:eastAsia="Arial Unicode MS" w:cs="Arial Unicode MS"/>
+          <w:lang w:val="es-ES_tradnl"/>
+        </w:rPr>
+        <w:t xml:space="preserve">. Debido a que </w:t>
+      </w:r>
+      <w:proofErr w:type="gramStart"/>
+      <w:r>
+        <w:rPr>
+          <w:rFonts w:eastAsia="Arial Unicode MS" w:cs="Arial Unicode MS"/>
+          <w:lang w:val="es-ES_tradnl"/>
+        </w:rPr>
+        <w:t>algunos test</w:t>
+      </w:r>
+      <w:proofErr w:type="gramEnd"/>
+      <w:r>
+        <w:rPr>
+          <w:rFonts w:eastAsia="Arial Unicode MS" w:cs="Arial Unicode MS"/>
+          <w:lang w:val="es-ES_tradnl"/>
+        </w:rPr>
+        <w:t xml:space="preserve"> requieren publicar ofertas y no encontramos la manera de subir un archivo a través de los test, decidimos retirar la portada. Finalmente la añadimos como un campo de texto donde insertar una </w:t>
+      </w:r>
+      <w:proofErr w:type="spellStart"/>
+      <w:r>
+        <w:rPr>
+          <w:rFonts w:eastAsia="Arial Unicode MS" w:cs="Arial Unicode MS"/>
+          <w:lang w:val="es-ES_tradnl"/>
+        </w:rPr>
+        <w:t>url</w:t>
+      </w:r>
+      <w:proofErr w:type="spellEnd"/>
+      <w:r>
+        <w:rPr>
+          <w:rFonts w:eastAsia="Arial Unicode MS" w:cs="Arial Unicode MS"/>
+          <w:lang w:val="es-ES_tradnl"/>
+        </w:rPr>
+        <w:t xml:space="preserve"> hacia una imagen de internet.</w:t>
+      </w:r>
+    </w:p>
+    <w:p>
+      <w:pPr>
+        <w:pStyle w:val="Cuerpo"/>
+      </w:pPr>
+      <w:r>
+        <w:rPr>
+          <w:rFonts w:eastAsia="Arial Unicode MS" w:cs="Arial Unicode MS"/>
+          <w:lang w:val="es-ES_tradnl"/>
+        </w:rPr>
+        <w:t xml:space="preserve">La aplicación tiene alguna funcionalidad extra como por ejemplo la de modificar </w:t>
+      </w:r>
+      <w:proofErr w:type="spellStart"/>
+      <w:r>
+        <w:rPr>
+          <w:rFonts w:eastAsia="Arial Unicode MS" w:cs="Arial Unicode MS"/>
+          <w:lang w:val="es-ES_tradnl"/>
+        </w:rPr>
+        <w:t>coversaciones</w:t>
+      </w:r>
+      <w:proofErr w:type="spellEnd"/>
+      <w:r>
+        <w:rPr>
+          <w:rFonts w:eastAsia="Arial Unicode MS" w:cs="Arial Unicode MS"/>
+          <w:lang w:val="es-ES_tradnl"/>
+        </w:rPr>
+        <w:t>.</w:t>
+      </w:r>
+    </w:p>
+    <w:p>
+      <w:pPr>
+        <w:pStyle w:val="Cuerpo"/>
+      </w:pPr>
+    </w:p>
+    <w:p>
+      <w:pPr>
+        <w:pStyle w:val="Cuerpo"/>
+      </w:pPr>
+      <w:r>
+        <w:rPr>
+          <w:rFonts w:eastAsia="Arial Unicode MS" w:cs="Arial Unicode MS"/>
+          <w:lang w:val="es-ES_tradnl"/>
+        </w:rPr>
+        <w:t>El usuario administrador del sistema es: "</w:t>
       </w:r>
       <w:hyperlink r:id="rId11" w:history="1">
         <w:r>
@@ -4680,29 +6184,9 @@
           <w:rFonts w:eastAsia="Arial Unicode MS" w:cs="Arial Unicode MS"/>
           <w:lang w:val="es-ES_tradnl"/>
         </w:rPr>
-        <w:t>" con contrase</w:t>
-      </w:r>
-      <w:r>
-        <w:rPr>
-          <w:rFonts w:eastAsia="Arial Unicode MS" w:cs="Arial Unicode MS"/>
-          <w:lang w:val="es-ES_tradnl"/>
-        </w:rPr>
-        <w:t>ñ</w:t>
-      </w:r>
-      <w:r>
-        <w:rPr>
-          <w:rFonts w:eastAsia="Arial Unicode MS" w:cs="Arial Unicode MS"/>
-          <w:lang w:val="es-ES_tradnl"/>
-        </w:rPr>
-        <w:t xml:space="preserve">a: </w:t>
-      </w:r>
-      <w:r>
-        <w:rPr>
-          <w:rFonts w:eastAsia="Arial Unicode MS" w:cs="Arial Unicode MS"/>
-          <w:lang w:val="es-ES_tradnl"/>
-        </w:rPr>
-        <w:t>“</w:t>
-      </w:r>
+        <w:t>" con contraseña: “</w:t>
+      </w:r>
+      <w:proofErr w:type="spellStart"/>
       <w:r>
         <w:rPr>
           <w:rFonts w:eastAsia="Arial Unicode MS" w:cs="Arial Unicode MS"/>
@@ -4710,32 +6194,44 @@
         </w:rPr>
         <w:t>admin</w:t>
       </w:r>
-      <w:r>
-        <w:rPr>
-          <w:rFonts w:eastAsia="Arial Unicode MS" w:cs="Arial Unicode MS"/>
-          <w:lang w:val="es-ES_tradnl"/>
-        </w:rPr>
-        <w:t>”</w:t>
-      </w:r>
-      <w:r>
-        <w:rPr>
-          <w:rFonts w:eastAsia="Arial Unicode MS" w:cs="Arial Unicode MS"/>
-          <w:lang w:val="es-ES_tradnl"/>
-        </w:rPr>
-        <w:t>.</w:t>
-      </w:r>
-    </w:p>
-    <w:p>
-      <w:pPr>
-        <w:pStyle w:val="Cuerpo"/>
-      </w:pPr>
-      <w:r>
-        <w:rPr>
-          <w:rFonts w:eastAsia="Arial Unicode MS" w:cs="Arial Unicode MS"/>
-          <w:lang w:val="es-ES_tradnl"/>
-        </w:rPr>
-        <w:t>Tambien existen diversos usuarios regulares. Como :</w:t>
-      </w:r>
+      <w:proofErr w:type="spellEnd"/>
+      <w:r>
+        <w:rPr>
+          <w:rFonts w:eastAsia="Arial Unicode MS" w:cs="Arial Unicode MS"/>
+          <w:lang w:val="es-ES_tradnl"/>
+        </w:rPr>
+        <w:t>”.</w:t>
+      </w:r>
+    </w:p>
+    <w:p>
+      <w:pPr>
+        <w:pStyle w:val="Cuerpo"/>
+      </w:pPr>
+      <w:proofErr w:type="spellStart"/>
+      <w:r>
+        <w:rPr>
+          <w:rFonts w:eastAsia="Arial Unicode MS" w:cs="Arial Unicode MS"/>
+          <w:lang w:val="es-ES_tradnl"/>
+        </w:rPr>
+        <w:t>Tambien</w:t>
+      </w:r>
+      <w:proofErr w:type="spellEnd"/>
+      <w:r>
+        <w:rPr>
+          <w:rFonts w:eastAsia="Arial Unicode MS" w:cs="Arial Unicode MS"/>
+          <w:lang w:val="es-ES_tradnl"/>
+        </w:rPr>
+        <w:t xml:space="preserve"> existen diversos usuarios regulares. </w:t>
+      </w:r>
+      <w:proofErr w:type="gramStart"/>
+      <w:r>
+        <w:rPr>
+          <w:rFonts w:eastAsia="Arial Unicode MS" w:cs="Arial Unicode MS"/>
+          <w:lang w:val="es-ES_tradnl"/>
+        </w:rPr>
+        <w:t>Como :</w:t>
+      </w:r>
+      <w:proofErr w:type="gramEnd"/>
     </w:p>
     <w:p>
       <w:pPr>
@@ -4763,49 +6259,7 @@
           <w:rFonts w:eastAsia="Arial Unicode MS" w:cs="Arial Unicode MS"/>
           <w:lang w:val="es-ES_tradnl"/>
         </w:rPr>
-        <w:t>" con contrase</w:t>
-      </w:r>
-      <w:r>
-        <w:rPr>
-          <w:rFonts w:eastAsia="Arial Unicode MS" w:cs="Arial Unicode MS"/>
-          <w:lang w:val="es-ES_tradnl"/>
-        </w:rPr>
-        <w:t>ñ</w:t>
-      </w:r>
-      <w:r>
-        <w:rPr>
-          <w:rFonts w:eastAsia="Arial Unicode MS" w:cs="Arial Unicode MS"/>
-          <w:lang w:val="es-ES_tradnl"/>
-        </w:rPr>
-        <w:t xml:space="preserve">a </w:t>
-      </w:r>
-      <w:r>
-        <w:rPr>
-          <w:rFonts w:eastAsia="Arial Unicode MS" w:cs="Arial Unicode MS"/>
-          <w:lang w:val="es-ES_tradnl"/>
-        </w:rPr>
-        <w:t>“</w:t>
-      </w:r>
-      <w:r>
-        <w:rPr>
-          <w:rFonts w:eastAsia="Arial Unicode MS" w:cs="Arial Unicode MS"/>
-          <w:lang w:val="es-ES_tradnl"/>
-        </w:rPr>
-        <w:t>prueba</w:t>
-      </w:r>
-      <w:r>
-        <w:rPr>
-          <w:rFonts w:eastAsia="Arial Unicode MS" w:cs="Arial Unicode MS"/>
-          <w:lang w:val="es-ES_tradnl"/>
-        </w:rPr>
-        <w:t>”</w:t>
-      </w:r>
-      <w:r>
-        <w:rPr>
-          <w:rFonts w:eastAsia="Arial Unicode MS" w:cs="Arial Unicode MS"/>
-          <w:lang w:val="es-ES_tradnl"/>
-        </w:rPr>
-        <w:t xml:space="preserve">. </w:t>
+        <w:t xml:space="preserve">" con contraseña “prueba”. </w:t>
       </w:r>
     </w:p>
     <w:p>
@@ -4826,15 +6280,7 @@
             <w:rFonts w:eastAsia="Arial Unicode MS" w:cs="Arial Unicode MS"/>
             <w:lang w:val="es-ES_tradnl"/>
           </w:rPr>
-          <w:t>1@</w:t>
-        </w:r>
-        <w:r>
-          <w:rPr>
-            <w:rStyle w:val="Hyperlink0"/>
-            <w:rFonts w:eastAsia="Arial Unicode MS" w:cs="Arial Unicode MS"/>
-            <w:lang w:val="es-ES_tradnl"/>
-          </w:rPr>
-          <w:t>prueba.com</w:t>
+          <w:t>1@prueba.com</w:t>
         </w:r>
       </w:hyperlink>
       <w:r>
@@ -4842,49 +6288,7 @@
           <w:rFonts w:eastAsia="Arial Unicode MS" w:cs="Arial Unicode MS"/>
           <w:lang w:val="es-ES_tradnl"/>
         </w:rPr>
-        <w:t>" con contrase</w:t>
-      </w:r>
-      <w:r>
-        <w:rPr>
-          <w:rFonts w:eastAsia="Arial Unicode MS" w:cs="Arial Unicode MS"/>
-          <w:lang w:val="es-ES_tradnl"/>
-        </w:rPr>
-        <w:t>ñ</w:t>
-      </w:r>
-      <w:r>
-        <w:rPr>
-          <w:rFonts w:eastAsia="Arial Unicode MS" w:cs="Arial Unicode MS"/>
-          <w:lang w:val="es-ES_tradnl"/>
-        </w:rPr>
-        <w:t xml:space="preserve">a </w:t>
-      </w:r>
-      <w:r>
-        <w:rPr>
-          <w:rFonts w:eastAsia="Arial Unicode MS" w:cs="Arial Unicode MS"/>
-          <w:lang w:val="es-ES_tradnl"/>
-        </w:rPr>
-        <w:t>“</w:t>
-      </w:r>
-      <w:r>
-        <w:rPr>
-          <w:rFonts w:eastAsia="Arial Unicode MS" w:cs="Arial Unicode MS"/>
-          <w:lang w:val="es-ES_tradnl"/>
-        </w:rPr>
-        <w:t>1</w:t>
-      </w:r>
-      <w:r>
-        <w:rPr>
-          <w:rFonts w:eastAsia="Arial Unicode MS" w:cs="Arial Unicode MS"/>
-          <w:lang w:val="es-ES_tradnl"/>
-        </w:rPr>
-        <w:t>”</w:t>
-      </w:r>
-      <w:r>
-        <w:rPr>
-          <w:rFonts w:eastAsia="Arial Unicode MS" w:cs="Arial Unicode MS"/>
-          <w:lang w:val="es-ES_tradnl"/>
-        </w:rPr>
-        <w:t>.</w:t>
+        <w:t>" con contraseña “1”.</w:t>
       </w:r>
     </w:p>
     <w:p>
@@ -4913,42 +6317,7 @@
           <w:rFonts w:eastAsia="Arial Unicode MS" w:cs="Arial Unicode MS"/>
           <w:lang w:val="es-ES_tradnl"/>
         </w:rPr>
-        <w:t>" con contrase</w:t>
-      </w:r>
-      <w:r>
-        <w:rPr>
-          <w:rFonts w:eastAsia="Arial Unicode MS" w:cs="Arial Unicode MS"/>
-          <w:lang w:val="es-ES_tradnl"/>
-        </w:rPr>
-        <w:t>ñ</w:t>
-      </w:r>
-      <w:r>
-        <w:rPr>
-          <w:rFonts w:eastAsia="Arial Unicode MS" w:cs="Arial Unicode MS"/>
-          <w:lang w:val="es-ES_tradnl"/>
-        </w:rPr>
-        <w:t xml:space="preserve">a </w:t>
-      </w:r>
-      <w:r>
-        <w:rPr>
-          <w:rFonts w:eastAsia="Arial Unicode MS" w:cs="Arial Unicode MS"/>
-          <w:lang w:val="es-ES_tradnl"/>
-        </w:rPr>
-        <w:t>“</w:t>
-      </w:r>
-      <w:r>
-        <w:rPr>
-          <w:rFonts w:eastAsia="Arial Unicode MS" w:cs="Arial Unicode MS"/>
-          <w:lang w:val="es-ES_tradnl"/>
-        </w:rPr>
-        <w:t>12</w:t>
-      </w:r>
-      <w:r>
-        <w:rPr>
-          <w:rFonts w:eastAsia="Arial Unicode MS" w:cs="Arial Unicode MS"/>
-          <w:lang w:val="es-ES_tradnl"/>
-        </w:rPr>
-        <w:t>”</w:t>
+        <w:t>" con contraseña “12”</w:t>
       </w:r>
     </w:p>
     <w:p>
@@ -4977,42 +6346,7 @@
           <w:rFonts w:eastAsia="Arial Unicode MS" w:cs="Arial Unicode MS"/>
           <w:lang w:val="es-ES_tradnl"/>
         </w:rPr>
-        <w:t>" con contrase</w:t>
-      </w:r>
-      <w:r>
-        <w:rPr>
-          <w:rFonts w:eastAsia="Arial Unicode MS" w:cs="Arial Unicode MS"/>
-          <w:lang w:val="es-ES_tradnl"/>
-        </w:rPr>
-        <w:t>ñ</w:t>
-      </w:r>
-      <w:r>
-        <w:rPr>
-          <w:rFonts w:eastAsia="Arial Unicode MS" w:cs="Arial Unicode MS"/>
-          <w:lang w:val="es-ES_tradnl"/>
-        </w:rPr>
-        <w:t xml:space="preserve">a </w:t>
-      </w:r>
-      <w:r>
-        <w:rPr>
-          <w:rFonts w:eastAsia="Arial Unicode MS" w:cs="Arial Unicode MS"/>
-          <w:lang w:val="es-ES_tradnl"/>
-        </w:rPr>
-        <w:t>“</w:t>
-      </w:r>
-      <w:r>
-        <w:rPr>
-          <w:rFonts w:eastAsia="Arial Unicode MS" w:cs="Arial Unicode MS"/>
-          <w:lang w:val="es-ES_tradnl"/>
-        </w:rPr>
-        <w:t>123</w:t>
-      </w:r>
-      <w:r>
-        <w:rPr>
-          <w:rFonts w:eastAsia="Arial Unicode MS" w:cs="Arial Unicode MS"/>
-          <w:lang w:val="es-ES_tradnl"/>
-        </w:rPr>
-        <w:t>”</w:t>
+        <w:t>" con contraseña “123”</w:t>
       </w:r>
     </w:p>
     <w:p>
@@ -5041,107 +6375,286 @@
           <w:rFonts w:eastAsia="Arial Unicode MS" w:cs="Arial Unicode MS"/>
           <w:lang w:val="es-ES_tradnl"/>
         </w:rPr>
-        <w:t>" con contrase</w:t>
-      </w:r>
-      <w:r>
-        <w:rPr>
-          <w:rFonts w:eastAsia="Arial Unicode MS" w:cs="Arial Unicode MS"/>
-          <w:lang w:val="es-ES_tradnl"/>
-        </w:rPr>
-        <w:t>ñ</w:t>
-      </w:r>
-      <w:r>
-        <w:rPr>
-          <w:rFonts w:eastAsia="Arial Unicode MS" w:cs="Arial Unicode MS"/>
-          <w:lang w:val="es-ES_tradnl"/>
-        </w:rPr>
-        <w:t xml:space="preserve">a </w:t>
-      </w:r>
-      <w:r>
-        <w:rPr>
-          <w:rFonts w:eastAsia="Arial Unicode MS" w:cs="Arial Unicode MS"/>
-          <w:lang w:val="es-ES_tradnl"/>
-        </w:rPr>
-        <w:t>“</w:t>
-      </w:r>
-      <w:r>
-        <w:rPr>
-          <w:rFonts w:eastAsia="Arial Unicode MS" w:cs="Arial Unicode MS"/>
-          <w:lang w:val="es-ES_tradnl"/>
-        </w:rPr>
-        <w:t>1234</w:t>
-      </w:r>
-      <w:r>
-        <w:rPr>
-          <w:rFonts w:eastAsia="Arial Unicode MS" w:cs="Arial Unicode MS"/>
-          <w:lang w:val="es-ES_tradnl"/>
-        </w:rPr>
-        <w:t>”</w:t>
-      </w:r>
-    </w:p>
-    <w:p>
-      <w:pPr>
-        <w:pStyle w:val="Cuerpo"/>
-      </w:pPr>
-      <w:r>
-        <w:rPr>
-          <w:rFonts w:eastAsia="Arial Unicode MS" w:cs="Arial Unicode MS"/>
-          <w:lang w:val="es-ES_tradnl"/>
-        </w:rPr>
-        <w:t>…</w:t>
-      </w:r>
-      <w:r>
-        <w:rPr>
-          <w:rFonts w:eastAsia="Arial Unicode MS" w:cs="Arial Unicode MS"/>
-          <w:lang w:val="es-ES_tradnl"/>
-        </w:rPr>
-        <w:t>.</w:t>
-      </w:r>
-    </w:p>
-    <w:p>
-      <w:pPr>
-        <w:pStyle w:val="Cuerpo"/>
-      </w:pPr>
-    </w:p>
-    <w:p>
-      <w:pPr>
-        <w:pStyle w:val="Cuerpo"/>
-      </w:pPr>
-      <w:r>
-        <w:rPr>
-          <w:rFonts w:eastAsia="Arial Unicode MS" w:cs="Arial Unicode MS"/>
-          <w:lang w:val="es-ES_tradnl"/>
-        </w:rPr>
-        <w:t>Estos usuarios son creados al ejecutar las pruebas, la base de datos inicialmente est</w:t>
-      </w:r>
-      <w:r>
-        <w:rPr>
-          <w:rFonts w:eastAsia="Arial Unicode MS" w:cs="Arial Unicode MS"/>
-          <w:lang w:val="es-ES_tradnl"/>
-        </w:rPr>
-        <w:t xml:space="preserve">á </w:t>
-      </w:r>
-      <w:r>
-        <w:rPr>
-          <w:rFonts w:eastAsia="Arial Unicode MS" w:cs="Arial Unicode MS"/>
-          <w:lang w:val="es-ES_tradnl"/>
-        </w:rPr>
-        <w:t>vac</w:t>
-      </w:r>
-      <w:r>
-        <w:rPr>
-          <w:rFonts w:eastAsia="Arial Unicode MS" w:cs="Arial Unicode MS"/>
-          <w:lang w:val="es-ES_tradnl"/>
-        </w:rPr>
-        <w:t>í</w:t>
-      </w:r>
-      <w:r>
-        <w:rPr>
-          <w:rFonts w:eastAsia="Arial Unicode MS" w:cs="Arial Unicode MS"/>
-          <w:lang w:val="es-ES_tradnl"/>
-        </w:rPr>
-        <w:t>a para poder ejecutar las pruebas.</w:t>
-      </w:r>
+        <w:t>" con contraseña “1234”</w:t>
+      </w:r>
+    </w:p>
+    <w:p>
+      <w:pPr>
+        <w:pStyle w:val="Cuerpo"/>
+      </w:pPr>
+      <w:r>
+        <w:rPr>
+          <w:rFonts w:eastAsia="Arial Unicode MS" w:cs="Arial Unicode MS"/>
+          <w:lang w:val="es-ES_tradnl"/>
+        </w:rPr>
+        <w:t>….</w:t>
+      </w:r>
+    </w:p>
+    <w:p>
+      <w:pPr>
+        <w:pStyle w:val="Cuerpo"/>
+      </w:pPr>
+    </w:p>
+    <w:p>
+      <w:pPr>
+        <w:pStyle w:val="Cuerpo"/>
+        <w:rPr>
+          <w:rFonts w:eastAsia="Arial Unicode MS" w:cs="Arial Unicode MS"/>
+          <w:lang w:val="es-ES_tradnl"/>
+        </w:rPr>
+      </w:pPr>
+      <w:r>
+        <w:rPr>
+          <w:rFonts w:eastAsia="Arial Unicode MS" w:cs="Arial Unicode MS"/>
+          <w:lang w:val="es-ES_tradnl"/>
+        </w:rPr>
+        <w:t>Estos usuarios son creados al ejecutar las pruebas, la base de datos inicialmente está vacía para poder ejecutar las pruebas.</w:t>
+      </w:r>
+    </w:p>
+    <w:p>
+      <w:pPr>
+        <w:pStyle w:val="Cuerpo"/>
+        <w:rPr>
+          <w:rFonts w:eastAsia="Arial Unicode MS" w:cs="Arial Unicode MS"/>
+          <w:lang w:val="es-ES_tradnl"/>
+        </w:rPr>
+      </w:pPr>
+    </w:p>
+    <w:p>
+      <w:pPr>
+        <w:pStyle w:val="Cuerpo"/>
+        <w:rPr>
+          <w:rFonts w:eastAsia="Arial Unicode MS" w:cs="Arial Unicode MS"/>
+          <w:lang w:val="es-ES_tradnl"/>
+        </w:rPr>
+      </w:pPr>
+      <w:r>
+        <w:rPr>
+          <w:rFonts w:eastAsia="Arial Unicode MS" w:cs="Arial Unicode MS"/>
+          <w:lang w:val="es-ES_tradnl"/>
+        </w:rPr>
+        <w:t xml:space="preserve">Para poder hacer bien el cliente del chat, se añadieron nuevos servicios </w:t>
+      </w:r>
+      <w:proofErr w:type="spellStart"/>
+      <w:r>
+        <w:rPr>
+          <w:rFonts w:eastAsia="Arial Unicode MS" w:cs="Arial Unicode MS"/>
+          <w:lang w:val="es-ES_tradnl"/>
+        </w:rPr>
+        <w:t>Rest</w:t>
+      </w:r>
+      <w:proofErr w:type="spellEnd"/>
+      <w:r>
+        <w:rPr>
+          <w:rFonts w:eastAsia="Arial Unicode MS" w:cs="Arial Unicode MS"/>
+          <w:lang w:val="es-ES_tradnl"/>
+        </w:rPr>
+        <w:t xml:space="preserve">, como </w:t>
+      </w:r>
+      <w:proofErr w:type="spellStart"/>
+      <w:r>
+        <w:rPr>
+          <w:rFonts w:eastAsia="Arial Unicode MS" w:cs="Arial Unicode MS"/>
+          <w:lang w:val="es-ES_tradnl"/>
+        </w:rPr>
+        <w:t>idconversacion</w:t>
+      </w:r>
+      <w:proofErr w:type="spellEnd"/>
+      <w:r>
+        <w:rPr>
+          <w:rFonts w:eastAsia="Arial Unicode MS" w:cs="Arial Unicode MS"/>
+          <w:lang w:val="es-ES_tradnl"/>
+        </w:rPr>
+        <w:t xml:space="preserve">, que devuelve el id de la conversación, o conversación, que devuelve los usuarios que han hablado a una oferta dada y </w:t>
+      </w:r>
+      <w:proofErr w:type="spellStart"/>
+      <w:r>
+        <w:rPr>
+          <w:rFonts w:eastAsia="Arial Unicode MS" w:cs="Arial Unicode MS"/>
+          <w:lang w:val="es-ES_tradnl"/>
+        </w:rPr>
+        <w:t>misconversacions</w:t>
+      </w:r>
+      <w:proofErr w:type="spellEnd"/>
+      <w:r>
+        <w:rPr>
+          <w:rFonts w:eastAsia="Arial Unicode MS" w:cs="Arial Unicode MS"/>
+          <w:lang w:val="es-ES_tradnl"/>
+        </w:rPr>
+        <w:t>, que devuelve las ofertas a las que ha hablado el usuario.</w:t>
+      </w:r>
+    </w:p>
+    <w:p>
+      <w:pPr>
+        <w:pStyle w:val="Cuerpo"/>
+        <w:rPr>
+          <w:rFonts w:eastAsia="Arial Unicode MS" w:cs="Arial Unicode MS"/>
+          <w:lang w:val="es-ES_tradnl"/>
+        </w:rPr>
+      </w:pPr>
+      <w:r>
+        <w:rPr>
+          <w:rFonts w:eastAsia="Arial Unicode MS" w:cs="Arial Unicode MS"/>
+          <w:lang w:val="es-ES_tradnl"/>
+        </w:rPr>
+        <w:t xml:space="preserve">Estos dos últimos son usados para listar las conversaciones en el cliente, funcionan perfectamente, pero en el cliente no se consiguió mostrarlas bien, debido a una serie de consultas en Ajax y unos bucles </w:t>
+      </w:r>
+      <w:proofErr w:type="spellStart"/>
+      <w:r>
+        <w:rPr>
+          <w:rFonts w:eastAsia="Arial Unicode MS" w:cs="Arial Unicode MS"/>
+          <w:lang w:val="es-ES_tradnl"/>
+        </w:rPr>
+        <w:t>for</w:t>
+      </w:r>
+      <w:proofErr w:type="spellEnd"/>
+      <w:r>
+        <w:rPr>
+          <w:rFonts w:eastAsia="Arial Unicode MS" w:cs="Arial Unicode MS"/>
+          <w:lang w:val="es-ES_tradnl"/>
+        </w:rPr>
+        <w:t xml:space="preserve"> no se pudo encontrar porque fallaba.</w:t>
+      </w:r>
+    </w:p>
+    <w:p>
+      <w:pPr>
+        <w:pStyle w:val="Cuerpo"/>
+        <w:rPr>
+          <w:rFonts w:eastAsia="Arial Unicode MS" w:cs="Arial Unicode MS"/>
+          <w:lang w:val="es-ES_tradnl"/>
+        </w:rPr>
+      </w:pPr>
+    </w:p>
+    <w:p>
+      <w:pPr>
+        <w:pStyle w:val="Cuerpo"/>
+        <w:rPr>
+          <w:rFonts w:eastAsia="Arial Unicode MS" w:cs="Arial Unicode MS"/>
+          <w:lang w:val="es-ES_tradnl"/>
+        </w:rPr>
+      </w:pPr>
+      <w:r>
+        <w:rPr>
+          <w:rFonts w:eastAsia="Arial Unicode MS" w:cs="Arial Unicode MS"/>
+          <w:lang w:val="es-ES_tradnl"/>
+        </w:rPr>
+        <w:t xml:space="preserve">Para marcar los mensajes como leído se implementó el servicio </w:t>
+      </w:r>
+      <w:proofErr w:type="spellStart"/>
+      <w:r>
+        <w:rPr>
+          <w:rFonts w:eastAsia="Arial Unicode MS" w:cs="Arial Unicode MS"/>
+          <w:lang w:val="es-ES_tradnl"/>
+        </w:rPr>
+        <w:t>leido</w:t>
+      </w:r>
+      <w:proofErr w:type="spellEnd"/>
+      <w:r>
+        <w:rPr>
+          <w:rFonts w:eastAsia="Arial Unicode MS" w:cs="Arial Unicode MS"/>
+          <w:lang w:val="es-ES_tradnl"/>
+        </w:rPr>
+        <w:t>, pero al tener que modificar un campo dentro de un objeto dentro de un array dentro de un objeto, no fuimos capaces de lograr que funcionara. El código que hay actualmente, según la documentación, debería funcionar, pero no lo hace.</w:t>
+      </w:r>
+    </w:p>
+    <w:p>
+      <w:pPr>
+        <w:pStyle w:val="Cuerpo"/>
+        <w:rPr>
+          <w:rFonts w:eastAsia="Arial Unicode MS" w:cs="Arial Unicode MS"/>
+          <w:lang w:val="es-ES_tradnl"/>
+        </w:rPr>
+      </w:pPr>
+    </w:p>
+    <w:p>
+      <w:pPr>
+        <w:pStyle w:val="Cuerpo"/>
+        <w:rPr>
+          <w:rFonts w:eastAsia="Arial Unicode MS" w:cs="Arial Unicode MS"/>
+          <w:lang w:val="es-ES_tradnl"/>
+        </w:rPr>
+      </w:pPr>
+      <w:r>
+        <w:rPr>
+          <w:rFonts w:eastAsia="Arial Unicode MS" w:cs="Arial Unicode MS"/>
+          <w:lang w:val="es-ES_tradnl"/>
+        </w:rPr>
+        <w:t xml:space="preserve">Para que el dueño de una oferta pudiera responder a los mensajes usando </w:t>
+      </w:r>
+      <w:proofErr w:type="gramStart"/>
+      <w:r>
+        <w:rPr>
+          <w:rFonts w:eastAsia="Arial Unicode MS" w:cs="Arial Unicode MS"/>
+          <w:lang w:val="es-ES_tradnl"/>
+        </w:rPr>
+        <w:t>la api</w:t>
+      </w:r>
+      <w:proofErr w:type="gramEnd"/>
+      <w:r>
+        <w:rPr>
+          <w:rFonts w:eastAsia="Arial Unicode MS" w:cs="Arial Unicode MS"/>
+          <w:lang w:val="es-ES_tradnl"/>
+        </w:rPr>
+        <w:t xml:space="preserve">, se usa un campo opcional en mensaje, llamado </w:t>
+      </w:r>
+      <w:proofErr w:type="spellStart"/>
+      <w:r>
+        <w:rPr>
+          <w:rFonts w:eastAsia="Arial Unicode MS" w:cs="Arial Unicode MS"/>
+          <w:lang w:val="es-ES_tradnl"/>
+        </w:rPr>
+        <w:t>to</w:t>
+      </w:r>
+      <w:proofErr w:type="spellEnd"/>
+      <w:r>
+        <w:rPr>
+          <w:rFonts w:eastAsia="Arial Unicode MS" w:cs="Arial Unicode MS"/>
+          <w:lang w:val="es-ES_tradnl"/>
+        </w:rPr>
+        <w:t xml:space="preserve">. Este campo solo se necesita llenar si es el dueño de la oferta, para especificar a quien estas respondiendo. Si un cliente lo rellenase, no afectaría en nada, puesto que por una serie de </w:t>
+      </w:r>
+      <w:proofErr w:type="spellStart"/>
+      <w:r>
+        <w:rPr>
+          <w:rFonts w:eastAsia="Arial Unicode MS" w:cs="Arial Unicode MS"/>
+          <w:lang w:val="es-ES_tradnl"/>
+        </w:rPr>
+        <w:t>ifs</w:t>
+      </w:r>
+      <w:proofErr w:type="spellEnd"/>
+      <w:r>
+        <w:rPr>
+          <w:rFonts w:eastAsia="Arial Unicode MS" w:cs="Arial Unicode MS"/>
+          <w:lang w:val="es-ES_tradnl"/>
+        </w:rPr>
+        <w:t>, el campo se llenaría con su usuario, por lo que no tendría ningún impacto.</w:t>
+      </w:r>
+    </w:p>
+    <w:p>
+      <w:pPr>
+        <w:pStyle w:val="Cuerpo"/>
+        <w:rPr>
+          <w:rFonts w:eastAsia="Arial Unicode MS" w:cs="Arial Unicode MS"/>
+          <w:lang w:val="es-ES_tradnl"/>
+        </w:rPr>
+      </w:pPr>
+    </w:p>
+    <w:p>
+      <w:pPr>
+        <w:pStyle w:val="Cuerpo"/>
+      </w:pPr>
+      <w:r>
+        <w:rPr>
+          <w:rFonts w:eastAsia="Arial Unicode MS" w:cs="Arial Unicode MS"/>
+          <w:lang w:val="es-ES_tradnl"/>
+        </w:rPr>
+        <w:t>En el widget-mensajes, existe un error por el cual, aunque se envié el mensaje correctamente y se suba a la base de datos, el método seguía concluyendo como error y cerrando la sesión. Para solucionar esto, simplemente se cambió para que recargase los mensajes.</w:t>
+      </w:r>
+    </w:p>
+    <w:p>
+      <w:pPr>
+        <w:pStyle w:val="Encabezamiento"/>
+      </w:pPr>
     </w:p>
     <w:sectPr>
       <w:headerReference w:type="default" r:id="rId17"/>
@@ -5183,10 +6696,7 @@
       </w:tabs>
     </w:pPr>
     <w:r>
-      <w:t xml:space="preserve">mywallapop </w:t>
-    </w:r>
-    <w:r>
-      <w:t xml:space="preserve">    </w:t>
+      <w:t xml:space="preserve">mywallapop     </w:t>
     </w:r>
     <w:r>
       <w:tab/>
